--- a/A3/cs1571 - Assignment 3 - v3.docx
+++ b/A3/cs1571 - Assignment 3 - v3.docx
@@ -3468,7 +3468,11 @@
           <w:tcPr>
             <w:tcW w:w="1440" w:type="dxa"/>
           </w:tcPr>
-          <w:p/>
+          <w:p>
+            <w:r>
+              <w:t>10</w:t>
+            </w:r>
+          </w:p>
         </w:tc>
       </w:tr>
       <w:tr>
@@ -3486,7 +3490,11 @@
           <w:tcPr>
             <w:tcW w:w="1440" w:type="dxa"/>
           </w:tcPr>
-          <w:p/>
+          <w:p>
+            <w:r>
+              <w:t>1.5</w:t>
+            </w:r>
+          </w:p>
         </w:tc>
       </w:tr>
       <w:tr>
@@ -3504,7 +3512,11 @@
           <w:tcPr>
             <w:tcW w:w="1440" w:type="dxa"/>
           </w:tcPr>
-          <w:p/>
+          <w:p>
+            <w:r>
+              <w:t>-66.5</w:t>
+            </w:r>
+          </w:p>
         </w:tc>
       </w:tr>
       <w:tr>
@@ -3522,7 +3534,11 @@
           <w:tcPr>
             <w:tcW w:w="1440" w:type="dxa"/>
           </w:tcPr>
-          <w:p/>
+          <w:p>
+            <w:r>
+              <w:t>0</w:t>
+            </w:r>
+          </w:p>
         </w:tc>
       </w:tr>
       <w:tr>
@@ -3540,7 +3556,11 @@
           <w:tcPr>
             <w:tcW w:w="1440" w:type="dxa"/>
           </w:tcPr>
-          <w:p/>
+          <w:p>
+            <w:r>
+              <w:t>9</w:t>
+            </w:r>
+          </w:p>
         </w:tc>
       </w:tr>
       <w:tr>
@@ -3558,7 +3578,11 @@
           <w:tcPr>
             <w:tcW w:w="1440" w:type="dxa"/>
           </w:tcPr>
-          <w:p/>
+          <w:p>
+            <w:r>
+              <w:t>2.7</w:t>
+            </w:r>
+          </w:p>
         </w:tc>
       </w:tr>
       <w:tr>
@@ -3576,7 +3600,11 @@
           <w:tcPr>
             <w:tcW w:w="1440" w:type="dxa"/>
           </w:tcPr>
-          <w:p/>
+          <w:p>
+            <w:r>
+              <w:t>-56.7</w:t>
+            </w:r>
+          </w:p>
         </w:tc>
       </w:tr>
       <w:tr>
@@ -3594,7 +3622,11 @@
           <w:tcPr>
             <w:tcW w:w="1440" w:type="dxa"/>
           </w:tcPr>
-          <w:p/>
+          <w:p>
+            <w:r>
+              <w:t>10</w:t>
+            </w:r>
+          </w:p>
         </w:tc>
       </w:tr>
       <w:tr>
@@ -3612,7 +3644,11 @@
           <w:tcPr>
             <w:tcW w:w="1440" w:type="dxa"/>
           </w:tcPr>
-          <w:p/>
+          <w:p>
+            <w:r>
+              <w:t>-65</w:t>
+            </w:r>
+          </w:p>
         </w:tc>
       </w:tr>
       <w:tr>
@@ -3630,7 +3666,11 @@
           <w:tcPr>
             <w:tcW w:w="1440" w:type="dxa"/>
           </w:tcPr>
-          <w:p/>
+          <w:p>
+            <w:r>
+              <w:t>9</w:t>
+            </w:r>
+          </w:p>
         </w:tc>
       </w:tr>
       <w:tr>
@@ -3648,7 +3688,11 @@
           <w:tcPr>
             <w:tcW w:w="1440" w:type="dxa"/>
           </w:tcPr>
-          <w:p/>
+          <w:p>
+            <w:r>
+              <w:t>-54</w:t>
+            </w:r>
+          </w:p>
         </w:tc>
       </w:tr>
     </w:tbl>
@@ -3707,6 +3751,11 @@
                       </wps:spPr>
                       <wps:txbx>
                         <w:txbxContent>
+                          <w:p>
+                            <w:r>
+                              <w:t>The best course of action is to respond C1.</w:t>
+                            </w:r>
+                          </w:p>
                           <w:p/>
                         </w:txbxContent>
                       </wps:txbx>
@@ -3727,9 +3776,18 @@
           </mc:Choice>
           <mc:Fallback>
             <w:pict>
-              <v:shape w14:anchorId="22D23C60" id="Text Box 2" o:spid="_x0000_s1080" type="#_x0000_t202" style="position:absolute;left:0;text-align:left;margin-left:31.3pt;margin-top:18.2pt;width:433.2pt;height:34.4pt;z-index:251661312;visibility:visible;mso-wrap-style:square;mso-width-percent:0;mso-height-percent:0;mso-wrap-distance-left:9pt;mso-wrap-distance-top:3.6pt;mso-wrap-distance-right:9pt;mso-wrap-distance-bottom:3.6pt;mso-position-horizontal:absolute;mso-position-horizontal-relative:text;mso-position-vertical:absolute;mso-position-vertical-relative:text;mso-width-percent:0;mso-height-percent:0;mso-width-relative:margin;mso-height-relative:margin;v-text-anchor:top" o:gfxdata="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">
+              <v:shapetype w14:anchorId="22D23C60" id="_x0000_t202" coordsize="21600,21600" o:spt="202" path="m,l,21600r21600,l21600,xe">
+                <v:stroke joinstyle="miter"/>
+                <v:path gradientshapeok="t" o:connecttype="rect"/>
+              </v:shapetype>
+              <v:shape id="Text Box 2" o:spid="_x0000_s1080" type="#_x0000_t202" style="position:absolute;left:0;text-align:left;margin-left:31.3pt;margin-top:18.2pt;width:433.2pt;height:34.4pt;z-index:251661312;visibility:visible;mso-wrap-style:square;mso-width-percent:0;mso-height-percent:0;mso-wrap-distance-left:9pt;mso-wrap-distance-top:3.6pt;mso-wrap-distance-right:9pt;mso-wrap-distance-bottom:3.6pt;mso-position-horizontal:absolute;mso-position-horizontal-relative:text;mso-position-vertical:absolute;mso-position-vertical-relative:text;mso-width-percent:0;mso-height-percent:0;mso-width-relative:margin;mso-height-relative:margin;v-text-anchor:top" o:gfxdata="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">
                 <v:textbox>
                   <w:txbxContent>
+                    <w:p>
+                      <w:r>
+                        <w:t>The best course of action is to respond C1.</w:t>
+                      </w:r>
+                    </w:p>
                     <w:p/>
                   </w:txbxContent>
                 </v:textbox>
@@ -3811,6 +3869,27 @@
                       </wps:spPr>
                       <wps:txbx>
                         <w:txbxContent>
+                          <w:p>
+                            <w:r>
+                              <w:t xml:space="preserve">Call function q2 with the maximum number of </w:t>
+                            </w:r>
+                            <w:proofErr w:type="gramStart"/>
+                            <w:r>
+                              <w:t>turn</w:t>
+                            </w:r>
+                            <w:proofErr w:type="gramEnd"/>
+                            <w:r>
+                              <w:t xml:space="preserve"> for the above tree q2(2). It should output a </w:t>
+                            </w:r>
+                            <w:proofErr w:type="gramStart"/>
+                            <w:r>
+                              <w:t>path ”Respond</w:t>
+                            </w:r>
+                            <w:proofErr w:type="gramEnd"/>
+                            <w:r>
+                              <w:t>, Respond” to lead you to C1 and then C3. If you called q2(1) it’ll let the function know there is only 1 turn that needs to be found and will return the response “Respond”</w:t>
+                            </w:r>
+                          </w:p>
                           <w:p/>
                         </w:txbxContent>
                       </wps:txbx>
@@ -3831,13 +3910,30 @@
           </mc:Choice>
           <mc:Fallback>
             <w:pict>
-              <v:shapetype w14:anchorId="33829D10" id="_x0000_t202" coordsize="21600,21600" o:spt="202" path="m,l,21600r21600,l21600,xe">
-                <v:stroke joinstyle="miter"/>
-                <v:path gradientshapeok="t" o:connecttype="rect"/>
-              </v:shapetype>
-              <v:shape id="_x0000_s1081" type="#_x0000_t202" style="position:absolute;left:0;text-align:left;margin-left:382pt;margin-top:83.15pt;width:433.2pt;height:178.5pt;z-index:251683840;visibility:visible;mso-wrap-style:square;mso-width-percent:0;mso-height-percent:0;mso-wrap-distance-left:9pt;mso-wrap-distance-top:3.6pt;mso-wrap-distance-right:9pt;mso-wrap-distance-bottom:3.6pt;mso-position-horizontal:right;mso-position-horizontal-relative:margin;mso-position-vertical:absolute;mso-position-vertical-relative:text;mso-width-percent:0;mso-height-percent:0;mso-width-relative:margin;mso-height-relative:margin;v-text-anchor:top" o:gfxdata="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">
+              <v:shape w14:anchorId="33829D10" id="_x0000_s1081" type="#_x0000_t202" style="position:absolute;left:0;text-align:left;margin-left:382pt;margin-top:83.15pt;width:433.2pt;height:178.5pt;z-index:251683840;visibility:visible;mso-wrap-style:square;mso-width-percent:0;mso-height-percent:0;mso-wrap-distance-left:9pt;mso-wrap-distance-top:3.6pt;mso-wrap-distance-right:9pt;mso-wrap-distance-bottom:3.6pt;mso-position-horizontal:right;mso-position-horizontal-relative:margin;mso-position-vertical:absolute;mso-position-vertical-relative:text;mso-width-percent:0;mso-height-percent:0;mso-width-relative:margin;mso-height-relative:margin;v-text-anchor:top" o:gfxdata="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">
                 <v:textbox>
                   <w:txbxContent>
+                    <w:p>
+                      <w:r>
+                        <w:t xml:space="preserve">Call function q2 with the maximum number of </w:t>
+                      </w:r>
+                      <w:proofErr w:type="gramStart"/>
+                      <w:r>
+                        <w:t>turn</w:t>
+                      </w:r>
+                      <w:proofErr w:type="gramEnd"/>
+                      <w:r>
+                        <w:t xml:space="preserve"> for the above tree q2(2). It should output a </w:t>
+                      </w:r>
+                      <w:proofErr w:type="gramStart"/>
+                      <w:r>
+                        <w:t>path ”Respond</w:t>
+                      </w:r>
+                      <w:proofErr w:type="gramEnd"/>
+                      <w:r>
+                        <w:t>, Respond” to lead you to C1 and then C3. If you called q2(1) it’ll let the function know there is only 1 turn that needs to be found and will return the response “Respond”</w:t>
+                      </w:r>
+                    </w:p>
                     <w:p/>
                   </w:txbxContent>
                 </v:textbox>
@@ -4040,6 +4136,27 @@
                       </wps:spPr>
                       <wps:txbx>
                         <w:txbxContent>
+                          <w:p>
+                            <w:r>
+                              <w:t xml:space="preserve">Its best to redirect at turn 16. To solve </w:t>
+                            </w:r>
+                            <w:proofErr w:type="gramStart"/>
+                            <w:r>
+                              <w:t>this</w:t>
+                            </w:r>
+                            <w:proofErr w:type="gramEnd"/>
+                            <w:r>
+                              <w:t xml:space="preserve"> I used coding. I created a function q3(). It calls q2(30) and splits the returned string into an array and finds the length of the array. The length shows how many times the </w:t>
+                            </w:r>
+                            <w:proofErr w:type="spellStart"/>
+                            <w:r>
+                              <w:t>chatbox</w:t>
+                            </w:r>
+                            <w:proofErr w:type="spellEnd"/>
+                            <w:r>
+                              <w:t xml:space="preserve"> responded before it redirected.</w:t>
+                            </w:r>
+                          </w:p>
                           <w:p/>
                         </w:txbxContent>
                       </wps:txbx>
@@ -4063,6 +4180,27 @@
               <v:shape w14:anchorId="65A7932F" id="_x0000_s1082" type="#_x0000_t202" style="position:absolute;margin-left:36.5pt;margin-top:.55pt;width:433.2pt;height:550pt;z-index:251663360;visibility:visible;mso-wrap-style:square;mso-width-percent:0;mso-height-percent:0;mso-wrap-distance-left:9pt;mso-wrap-distance-top:3.6pt;mso-wrap-distance-right:9pt;mso-wrap-distance-bottom:3.6pt;mso-position-horizontal:absolute;mso-position-horizontal-relative:text;mso-position-vertical:absolute;mso-position-vertical-relative:text;mso-width-percent:0;mso-height-percent:0;mso-width-relative:margin;mso-height-relative:margin;v-text-anchor:top" o:gfxdata="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">
                 <v:textbox>
                   <w:txbxContent>
+                    <w:p>
+                      <w:r>
+                        <w:t xml:space="preserve">Its best to redirect at turn 16. To solve </w:t>
+                      </w:r>
+                      <w:proofErr w:type="gramStart"/>
+                      <w:r>
+                        <w:t>this</w:t>
+                      </w:r>
+                      <w:proofErr w:type="gramEnd"/>
+                      <w:r>
+                        <w:t xml:space="preserve"> I used coding. I created a function q3(). It calls q2(30) and splits the returned string into an array and finds the length of the array. The length shows how many times the </w:t>
+                      </w:r>
+                      <w:proofErr w:type="spellStart"/>
+                      <w:r>
+                        <w:t>chatbox</w:t>
+                      </w:r>
+                      <w:proofErr w:type="spellEnd"/>
+                      <w:r>
+                        <w:t xml:space="preserve"> responded before it redirected.</w:t>
+                      </w:r>
+                    </w:p>
                     <w:p/>
                   </w:txbxContent>
                 </v:textbox>
@@ -4137,7 +4275,44 @@
                       </wps:spPr>
                       <wps:txbx>
                         <w:txbxContent>
-                          <w:p/>
+                          <w:p>
+                            <w:r>
+                              <w:t>If we made the new utility value for when the chatbot get a response to equal 50 and the</w:t>
+                            </w:r>
+                            <w:r>
+                              <w:t xml:space="preserve"> utility value for redirecting a user to a human if they are NOT frustrated </w:t>
+                            </w:r>
+                            <w:r>
+                              <w:t>equals</w:t>
+                            </w:r>
+                            <w:r>
+                              <w:t xml:space="preserve"> -</w:t>
+                            </w:r>
+                            <w:r>
+                              <w:t>5</w:t>
+                            </w:r>
+                            <w:r>
+                              <w:t>0+5</w:t>
+                            </w:r>
+                            <w:r>
+                              <w:rPr>
+                                <w:i/>
+                                <w:iCs/>
+                              </w:rPr>
+                              <w:t>k</w:t>
+                            </w:r>
+                            <w:r>
+                              <w:t xml:space="preserve">. It would cause the </w:t>
+                            </w:r>
+                            <w:proofErr w:type="spellStart"/>
+                            <w:r>
+                              <w:t>chatbox</w:t>
+                            </w:r>
+                            <w:proofErr w:type="spellEnd"/>
+                            <w:r>
+                              <w:t xml:space="preserve"> to redirect at turn 8 instead of 16, because the value to keep responding get lower a lot quicker while the value to redirect increases a lot sooner.</w:t>
+                            </w:r>
+                          </w:p>
                         </w:txbxContent>
                       </wps:txbx>
                       <wps:bodyPr rot="0" vert="horz" wrap="square" lIns="91440" tIns="45720" rIns="91440" bIns="45720" anchor="t" anchorCtr="0">
@@ -4160,7 +4335,44 @@
               <v:shape w14:anchorId="5E5793B5" id="_x0000_s1083" type="#_x0000_t202" style="position:absolute;left:0;text-align:left;margin-left:36pt;margin-top:65.5pt;width:433.2pt;height:149.5pt;z-index:251665408;visibility:visible;mso-wrap-style:square;mso-width-percent:0;mso-height-percent:0;mso-wrap-distance-left:9pt;mso-wrap-distance-top:3.6pt;mso-wrap-distance-right:9pt;mso-wrap-distance-bottom:3.6pt;mso-position-horizontal:absolute;mso-position-horizontal-relative:text;mso-position-vertical:absolute;mso-position-vertical-relative:text;mso-width-percent:0;mso-height-percent:0;mso-width-relative:margin;mso-height-relative:margin;v-text-anchor:top" o:gfxdata="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">
                 <v:textbox>
                   <w:txbxContent>
-                    <w:p/>
+                    <w:p>
+                      <w:r>
+                        <w:t>If we made the new utility value for when the chatbot get a response to equal 50 and the</w:t>
+                      </w:r>
+                      <w:r>
+                        <w:t xml:space="preserve"> utility value for redirecting a user to a human if they are NOT frustrated </w:t>
+                      </w:r>
+                      <w:r>
+                        <w:t>equals</w:t>
+                      </w:r>
+                      <w:r>
+                        <w:t xml:space="preserve"> -</w:t>
+                      </w:r>
+                      <w:r>
+                        <w:t>5</w:t>
+                      </w:r>
+                      <w:r>
+                        <w:t>0+5</w:t>
+                      </w:r>
+                      <w:r>
+                        <w:rPr>
+                          <w:i/>
+                          <w:iCs/>
+                        </w:rPr>
+                        <w:t>k</w:t>
+                      </w:r>
+                      <w:r>
+                        <w:t xml:space="preserve">. It would cause the </w:t>
+                      </w:r>
+                      <w:proofErr w:type="spellStart"/>
+                      <w:r>
+                        <w:t>chatbox</w:t>
+                      </w:r>
+                      <w:proofErr w:type="spellEnd"/>
+                      <w:r>
+                        <w:t xml:space="preserve"> to redirect at turn 8 instead of 16, because the value to keep responding get lower a lot quicker while the value to redirect increases a lot sooner.</w:t>
+                      </w:r>
+                    </w:p>
                   </w:txbxContent>
                 </v:textbox>
                 <w10:wrap type="square"/>
@@ -4313,7 +4525,19 @@
                       </wps:spPr>
                       <wps:txbx>
                         <w:txbxContent>
-                          <w:p/>
+                          <w:p>
+                            <w:r>
+                              <w:t xml:space="preserve">I would add an extra Decision Node that is the user input of whether they want to redirect or not. Then from that node there will be two edges that leads to the next decision node of whether the robot redirects or not. Those nodes will lead to a similar tree above, but if the user said they wanted to redirect, but the chat box kept responding P(Frustrated)=0.7. This is an increase from the normal probability, because in the real world when people say they want to speak to a </w:t>
+                            </w:r>
+                            <w:proofErr w:type="gramStart"/>
+                            <w:r>
+                              <w:t>human, but</w:t>
+                            </w:r>
+                            <w:proofErr w:type="gramEnd"/>
+                            <w:r>
+                              <w:t xml:space="preserve"> get ignored they are a lot more likely to be frustrated. Likewise, if the user said they didn’t want to redirect then P(Frustrated) = 0.2.</w:t>
+                            </w:r>
+                          </w:p>
                         </w:txbxContent>
                       </wps:txbx>
                       <wps:bodyPr rot="0" vert="horz" wrap="square" lIns="91440" tIns="45720" rIns="91440" bIns="45720" anchor="t" anchorCtr="0">
@@ -4336,7 +4560,19 @@
               <v:shape w14:anchorId="460014D0" id="_x0000_s1084" type="#_x0000_t202" style="position:absolute;left:0;text-align:left;margin-left:382pt;margin-top:104.9pt;width:433.2pt;height:296pt;z-index:251667456;visibility:visible;mso-wrap-style:square;mso-width-percent:0;mso-height-percent:0;mso-wrap-distance-left:9pt;mso-wrap-distance-top:3.6pt;mso-wrap-distance-right:9pt;mso-wrap-distance-bottom:3.6pt;mso-position-horizontal:right;mso-position-horizontal-relative:margin;mso-position-vertical:absolute;mso-position-vertical-relative:text;mso-width-percent:0;mso-height-percent:0;mso-width-relative:margin;mso-height-relative:margin;v-text-anchor:top" o:gfxdata="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">
                 <v:textbox>
                   <w:txbxContent>
-                    <w:p/>
+                    <w:p>
+                      <w:r>
+                        <w:t xml:space="preserve">I would add an extra Decision Node that is the user input of whether they want to redirect or not. Then from that node there will be two edges that leads to the next decision node of whether the robot redirects or not. Those nodes will lead to a similar tree above, but if the user said they wanted to redirect, but the chat box kept responding P(Frustrated)=0.7. This is an increase from the normal probability, because in the real world when people say they want to speak to a </w:t>
+                      </w:r>
+                      <w:proofErr w:type="gramStart"/>
+                      <w:r>
+                        <w:t>human, but</w:t>
+                      </w:r>
+                      <w:proofErr w:type="gramEnd"/>
+                      <w:r>
+                        <w:t xml:space="preserve"> get ignored they are a lot more likely to be frustrated. Likewise, if the user said they didn’t want to redirect then P(Frustrated) = 0.2.</w:t>
+                      </w:r>
+                    </w:p>
                   </w:txbxContent>
                 </v:textbox>
                 <w10:wrap type="square" anchorx="margin"/>
@@ -4543,10 +4779,7 @@
         <w:t>Resolved. Whether this conversational turn will resolve the problem. Domain: {True, False}</w:t>
       </w:r>
     </w:p>
-    <w:p>
-      <w:bookmarkStart w:id="0" w:name="_GoBack"/>
-      <w:bookmarkEnd w:id="0"/>
-    </w:p>
+    <w:p/>
     <w:p>
       <w:pPr>
         <w:rPr>
@@ -6362,6 +6595,55 @@
                       </wps:spPr>
                       <wps:txbx>
                         <w:txbxContent>
+                          <w:p>
+                            <w:r>
+                              <w:t>P(</w:t>
+                            </w:r>
+                            <w:proofErr w:type="spellStart"/>
+                            <w:r>
+                              <w:t>Frustrated|Accurate</w:t>
+                            </w:r>
+                            <w:proofErr w:type="spellEnd"/>
+                            <w:r>
+                              <w:t xml:space="preserve">) = </w:t>
+                            </w:r>
+                            <w:proofErr w:type="gramStart"/>
+                            <w:r>
+                              <w:t>P(</w:t>
+                            </w:r>
+                            <w:proofErr w:type="spellStart"/>
+                            <w:proofErr w:type="gramEnd"/>
+                            <w:r>
+                              <w:t>Frustrated|Resolved</w:t>
+                            </w:r>
+                            <w:proofErr w:type="spellEnd"/>
+                            <w:r>
+                              <w:t>, Accurate)</w:t>
+                            </w:r>
+                          </w:p>
+                          <w:p>
+                            <w:proofErr w:type="gramStart"/>
+                            <w:r>
+                              <w:t>P(</w:t>
+                            </w:r>
+                            <w:proofErr w:type="spellStart"/>
+                            <w:proofErr w:type="gramEnd"/>
+                            <w:r>
+                              <w:t>Frustrated|Conversation</w:t>
+                            </w:r>
+                            <w:proofErr w:type="spellEnd"/>
+                            <w:r>
+                              <w:t xml:space="preserve"> Length) = P(</w:t>
+                            </w:r>
+                            <w:proofErr w:type="spellStart"/>
+                            <w:r>
+                              <w:t>Frustrated|Resolved</w:t>
+                            </w:r>
+                            <w:proofErr w:type="spellEnd"/>
+                            <w:r>
+                              <w:t>, Conversation Length)</w:t>
+                            </w:r>
+                          </w:p>
                           <w:p/>
                         </w:txbxContent>
                       </wps:txbx>
@@ -6382,9 +6664,58 @@
           </mc:Choice>
           <mc:Fallback>
             <w:pict>
-              <v:shape w14:anchorId="6BFBD1E5" id="_x0000_s1096" type="#_x0000_t202" style="position:absolute;left:0;text-align:left;margin-left:34.4pt;margin-top:59.45pt;width:433.2pt;height:119.55pt;z-index:251671552;visibility:visible;mso-wrap-style:square;mso-width-percent:0;mso-height-percent:0;mso-wrap-distance-left:9pt;mso-wrap-distance-top:3.6pt;mso-wrap-distance-right:9pt;mso-wrap-distance-bottom:3.6pt;mso-position-horizontal:absolute;mso-position-horizontal-relative:margin;mso-position-vertical:absolute;mso-position-vertical-relative:text;mso-width-percent:0;mso-height-percent:0;mso-width-relative:margin;mso-height-relative:margin;v-text-anchor:top" o:gfxdata="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">
+              <v:shape w14:anchorId="6BFBD1E5" id="_x0000_s1097" type="#_x0000_t202" style="position:absolute;left:0;text-align:left;margin-left:34.4pt;margin-top:59.45pt;width:433.2pt;height:119.55pt;z-index:251671552;visibility:visible;mso-wrap-style:square;mso-width-percent:0;mso-height-percent:0;mso-wrap-distance-left:9pt;mso-wrap-distance-top:3.6pt;mso-wrap-distance-right:9pt;mso-wrap-distance-bottom:3.6pt;mso-position-horizontal:absolute;mso-position-horizontal-relative:margin;mso-position-vertical:absolute;mso-position-vertical-relative:text;mso-width-percent:0;mso-height-percent:0;mso-width-relative:margin;mso-height-relative:margin;v-text-anchor:top" o:gfxdata="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">
                 <v:textbox>
                   <w:txbxContent>
+                    <w:p>
+                      <w:r>
+                        <w:t>P(</w:t>
+                      </w:r>
+                      <w:proofErr w:type="spellStart"/>
+                      <w:r>
+                        <w:t>Frustrated|Accurate</w:t>
+                      </w:r>
+                      <w:proofErr w:type="spellEnd"/>
+                      <w:r>
+                        <w:t xml:space="preserve">) = </w:t>
+                      </w:r>
+                      <w:proofErr w:type="gramStart"/>
+                      <w:r>
+                        <w:t>P(</w:t>
+                      </w:r>
+                      <w:proofErr w:type="spellStart"/>
+                      <w:proofErr w:type="gramEnd"/>
+                      <w:r>
+                        <w:t>Frustrated|Resolved</w:t>
+                      </w:r>
+                      <w:proofErr w:type="spellEnd"/>
+                      <w:r>
+                        <w:t>, Accurate)</w:t>
+                      </w:r>
+                    </w:p>
+                    <w:p>
+                      <w:proofErr w:type="gramStart"/>
+                      <w:r>
+                        <w:t>P(</w:t>
+                      </w:r>
+                      <w:proofErr w:type="spellStart"/>
+                      <w:proofErr w:type="gramEnd"/>
+                      <w:r>
+                        <w:t>Frustrated|Conversation</w:t>
+                      </w:r>
+                      <w:proofErr w:type="spellEnd"/>
+                      <w:r>
+                        <w:t xml:space="preserve"> Length) = P(</w:t>
+                      </w:r>
+                      <w:proofErr w:type="spellStart"/>
+                      <w:r>
+                        <w:t>Frustrated|Resolved</w:t>
+                      </w:r>
+                      <w:proofErr w:type="spellEnd"/>
+                      <w:r>
+                        <w:t>, Conversation Length)</w:t>
+                      </w:r>
+                    </w:p>
                     <w:p/>
                   </w:txbxContent>
                 </v:textbox>
@@ -6464,6 +6795,162 @@
                       </wps:spPr>
                       <wps:txbx>
                         <w:txbxContent>
+                          <w:p>
+                            <w:proofErr w:type="gramStart"/>
+                            <w:r>
+                              <w:t>P(</w:t>
+                            </w:r>
+                            <w:proofErr w:type="gramEnd"/>
+                            <w:r>
+                              <w:t xml:space="preserve">Resolved = True | </w:t>
+                            </w:r>
+                            <w:proofErr w:type="spellStart"/>
+                            <w:r>
+                              <w:t>Conversation_Length</w:t>
+                            </w:r>
+                            <w:proofErr w:type="spellEnd"/>
+                            <w:r>
+                              <w:t xml:space="preserve"> = Long, </w:t>
+                            </w:r>
+                            <w:proofErr w:type="spellStart"/>
+                            <w:r>
+                              <w:t>Problem_Size</w:t>
+                            </w:r>
+                            <w:proofErr w:type="spellEnd"/>
+                            <w:r>
+                              <w:t xml:space="preserve"> = Big, Accurate = True) = </w:t>
+                            </w:r>
+                          </w:p>
+                          <w:p>
+                            <w:proofErr w:type="gramStart"/>
+                            <w:r>
+                              <w:t>P(</w:t>
+                            </w:r>
+                            <w:proofErr w:type="gramEnd"/>
+                            <w:r>
+                              <w:t xml:space="preserve">Resolved = True | </w:t>
+                            </w:r>
+                            <w:proofErr w:type="spellStart"/>
+                            <w:r>
+                              <w:t>Conversation_Length</w:t>
+                            </w:r>
+                            <w:proofErr w:type="spellEnd"/>
+                            <w:r>
+                              <w:t xml:space="preserve"> = Long ,  Accurate = True)* P(</w:t>
+                            </w:r>
+                            <w:proofErr w:type="spellStart"/>
+                            <w:r>
+                              <w:t>Problem_Size</w:t>
+                            </w:r>
+                            <w:proofErr w:type="spellEnd"/>
+                            <w:r>
+                              <w:t xml:space="preserve"> = Big )</w:t>
+                            </w:r>
+                          </w:p>
+                          <w:p>
+                            <w:proofErr w:type="gramStart"/>
+                            <w:r>
+                              <w:t>P(</w:t>
+                            </w:r>
+                            <w:proofErr w:type="gramEnd"/>
+                            <w:r>
+                              <w:t xml:space="preserve">Resolved = True | </w:t>
+                            </w:r>
+                            <w:proofErr w:type="spellStart"/>
+                            <w:r>
+                              <w:t>Conversation_Length</w:t>
+                            </w:r>
+                            <w:proofErr w:type="spellEnd"/>
+                            <w:r>
+                              <w:t xml:space="preserve"> = Long ,  Accurate = True) = P(Resolved = True ^ </w:t>
+                            </w:r>
+                            <w:proofErr w:type="spellStart"/>
+                            <w:r>
+                              <w:t>Conversation_Length</w:t>
+                            </w:r>
+                            <w:proofErr w:type="spellEnd"/>
+                            <w:r>
+                              <w:t xml:space="preserve"> = Long ^ Accurate = True)/P(</w:t>
+                            </w:r>
+                            <w:proofErr w:type="spellStart"/>
+                            <w:r>
+                              <w:t>Conversation_Length</w:t>
+                            </w:r>
+                            <w:proofErr w:type="spellEnd"/>
+                            <w:r>
+                              <w:t xml:space="preserve"> = Long ^ Accurate = True) </w:t>
+                            </w:r>
+                          </w:p>
+                          <w:p>
+                            <w:proofErr w:type="gramStart"/>
+                            <w:r>
+                              <w:t>P(</w:t>
+                            </w:r>
+                            <w:proofErr w:type="spellStart"/>
+                            <w:proofErr w:type="gramEnd"/>
+                            <w:r>
+                              <w:t>Conversation_Length</w:t>
+                            </w:r>
+                            <w:proofErr w:type="spellEnd"/>
+                            <w:r>
+                              <w:t xml:space="preserve"> = Long ^ Accurate = True)  = 0.5 * 0.9 = 0.45</w:t>
+                            </w:r>
+                          </w:p>
+                          <w:p>
+                            <w:proofErr w:type="gramStart"/>
+                            <w:r>
+                              <w:t>P(</w:t>
+                            </w:r>
+                            <w:proofErr w:type="gramEnd"/>
+                            <w:r>
+                              <w:t xml:space="preserve">Resolved = True ^ </w:t>
+                            </w:r>
+                            <w:proofErr w:type="spellStart"/>
+                            <w:r>
+                              <w:t>Conversation_Length</w:t>
+                            </w:r>
+                            <w:proofErr w:type="spellEnd"/>
+                            <w:r>
+                              <w:t xml:space="preserve"> = Long ^ Accurate = True) = 0.7</w:t>
+                            </w:r>
+                          </w:p>
+                          <w:p>
+                            <w:r>
+                              <w:t>(0.7/0.</w:t>
+                            </w:r>
+                            <w:proofErr w:type="gramStart"/>
+                            <w:r>
+                              <w:t>45)*</w:t>
+                            </w:r>
+                            <w:proofErr w:type="gramEnd"/>
+                            <w:r>
+                              <w:t>0.</w:t>
+                            </w:r>
+                            <w:r>
+                              <w:t xml:space="preserve"> </w:t>
+                            </w:r>
+                            <w:r>
+                              <w:t xml:space="preserve">1 </w:t>
+                            </w:r>
+                            <w:r>
+                              <w:rPr>
+                                <w:highlight w:val="yellow"/>
+                              </w:rPr>
+                              <w:t xml:space="preserve">= </w:t>
+                            </w:r>
+                            <w:r>
+                              <w:rPr>
+                                <w:highlight w:val="yellow"/>
+                              </w:rPr>
+                              <w:t>0</w:t>
+                            </w:r>
+                            <w:r>
+                              <w:rPr>
+                                <w:highlight w:val="yellow"/>
+                              </w:rPr>
+                              <w:t>.16</w:t>
+                            </w:r>
+                          </w:p>
                           <w:p/>
                         </w:txbxContent>
                       </wps:txbx>
@@ -6487,6 +6974,162 @@
               <v:shape w14:anchorId="393A7D61" id="_x0000_s1098" type="#_x0000_t202" style="position:absolute;left:0;text-align:left;margin-left:382pt;margin-top:37.65pt;width:433.2pt;height:410.05pt;z-index:251673600;visibility:visible;mso-wrap-style:square;mso-width-percent:0;mso-height-percent:0;mso-wrap-distance-left:9pt;mso-wrap-distance-top:3.6pt;mso-wrap-distance-right:9pt;mso-wrap-distance-bottom:3.6pt;mso-position-horizontal:right;mso-position-horizontal-relative:margin;mso-position-vertical:absolute;mso-position-vertical-relative:text;mso-width-percent:0;mso-height-percent:0;mso-width-relative:margin;mso-height-relative:margin;v-text-anchor:top" o:gfxdata="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">
                 <v:textbox>
                   <w:txbxContent>
+                    <w:p>
+                      <w:proofErr w:type="gramStart"/>
+                      <w:r>
+                        <w:t>P(</w:t>
+                      </w:r>
+                      <w:proofErr w:type="gramEnd"/>
+                      <w:r>
+                        <w:t xml:space="preserve">Resolved = True | </w:t>
+                      </w:r>
+                      <w:proofErr w:type="spellStart"/>
+                      <w:r>
+                        <w:t>Conversation_Length</w:t>
+                      </w:r>
+                      <w:proofErr w:type="spellEnd"/>
+                      <w:r>
+                        <w:t xml:space="preserve"> = Long, </w:t>
+                      </w:r>
+                      <w:proofErr w:type="spellStart"/>
+                      <w:r>
+                        <w:t>Problem_Size</w:t>
+                      </w:r>
+                      <w:proofErr w:type="spellEnd"/>
+                      <w:r>
+                        <w:t xml:space="preserve"> = Big, Accurate = True) = </w:t>
+                      </w:r>
+                    </w:p>
+                    <w:p>
+                      <w:proofErr w:type="gramStart"/>
+                      <w:r>
+                        <w:t>P(</w:t>
+                      </w:r>
+                      <w:proofErr w:type="gramEnd"/>
+                      <w:r>
+                        <w:t xml:space="preserve">Resolved = True | </w:t>
+                      </w:r>
+                      <w:proofErr w:type="spellStart"/>
+                      <w:r>
+                        <w:t>Conversation_Length</w:t>
+                      </w:r>
+                      <w:proofErr w:type="spellEnd"/>
+                      <w:r>
+                        <w:t xml:space="preserve"> = Long ,  Accurate = True)* P(</w:t>
+                      </w:r>
+                      <w:proofErr w:type="spellStart"/>
+                      <w:r>
+                        <w:t>Problem_Size</w:t>
+                      </w:r>
+                      <w:proofErr w:type="spellEnd"/>
+                      <w:r>
+                        <w:t xml:space="preserve"> = Big )</w:t>
+                      </w:r>
+                    </w:p>
+                    <w:p>
+                      <w:proofErr w:type="gramStart"/>
+                      <w:r>
+                        <w:t>P(</w:t>
+                      </w:r>
+                      <w:proofErr w:type="gramEnd"/>
+                      <w:r>
+                        <w:t xml:space="preserve">Resolved = True | </w:t>
+                      </w:r>
+                      <w:proofErr w:type="spellStart"/>
+                      <w:r>
+                        <w:t>Conversation_Length</w:t>
+                      </w:r>
+                      <w:proofErr w:type="spellEnd"/>
+                      <w:r>
+                        <w:t xml:space="preserve"> = Long ,  Accurate = True) = P(Resolved = True ^ </w:t>
+                      </w:r>
+                      <w:proofErr w:type="spellStart"/>
+                      <w:r>
+                        <w:t>Conversation_Length</w:t>
+                      </w:r>
+                      <w:proofErr w:type="spellEnd"/>
+                      <w:r>
+                        <w:t xml:space="preserve"> = Long ^ Accurate = True)/P(</w:t>
+                      </w:r>
+                      <w:proofErr w:type="spellStart"/>
+                      <w:r>
+                        <w:t>Conversation_Length</w:t>
+                      </w:r>
+                      <w:proofErr w:type="spellEnd"/>
+                      <w:r>
+                        <w:t xml:space="preserve"> = Long ^ Accurate = True) </w:t>
+                      </w:r>
+                    </w:p>
+                    <w:p>
+                      <w:proofErr w:type="gramStart"/>
+                      <w:r>
+                        <w:t>P(</w:t>
+                      </w:r>
+                      <w:proofErr w:type="spellStart"/>
+                      <w:proofErr w:type="gramEnd"/>
+                      <w:r>
+                        <w:t>Conversation_Length</w:t>
+                      </w:r>
+                      <w:proofErr w:type="spellEnd"/>
+                      <w:r>
+                        <w:t xml:space="preserve"> = Long ^ Accurate = True)  = 0.5 * 0.9 = 0.45</w:t>
+                      </w:r>
+                    </w:p>
+                    <w:p>
+                      <w:proofErr w:type="gramStart"/>
+                      <w:r>
+                        <w:t>P(</w:t>
+                      </w:r>
+                      <w:proofErr w:type="gramEnd"/>
+                      <w:r>
+                        <w:t xml:space="preserve">Resolved = True ^ </w:t>
+                      </w:r>
+                      <w:proofErr w:type="spellStart"/>
+                      <w:r>
+                        <w:t>Conversation_Length</w:t>
+                      </w:r>
+                      <w:proofErr w:type="spellEnd"/>
+                      <w:r>
+                        <w:t xml:space="preserve"> = Long ^ Accurate = True) = 0.7</w:t>
+                      </w:r>
+                    </w:p>
+                    <w:p>
+                      <w:r>
+                        <w:t>(0.7/0.</w:t>
+                      </w:r>
+                      <w:proofErr w:type="gramStart"/>
+                      <w:r>
+                        <w:t>45)*</w:t>
+                      </w:r>
+                      <w:proofErr w:type="gramEnd"/>
+                      <w:r>
+                        <w:t>0.</w:t>
+                      </w:r>
+                      <w:r>
+                        <w:t xml:space="preserve"> </w:t>
+                      </w:r>
+                      <w:r>
+                        <w:t xml:space="preserve">1 </w:t>
+                      </w:r>
+                      <w:r>
+                        <w:rPr>
+                          <w:highlight w:val="yellow"/>
+                        </w:rPr>
+                        <w:t xml:space="preserve">= </w:t>
+                      </w:r>
+                      <w:r>
+                        <w:rPr>
+                          <w:highlight w:val="yellow"/>
+                        </w:rPr>
+                        <w:t>0</w:t>
+                      </w:r>
+                      <w:r>
+                        <w:rPr>
+                          <w:highlight w:val="yellow"/>
+                        </w:rPr>
+                        <w:t>.16</w:t>
+                      </w:r>
+                    </w:p>
                     <w:p/>
                   </w:txbxContent>
                 </v:textbox>
@@ -7125,16 +7768,16 @@
         <mc:AlternateContent>
           <mc:Choice Requires="wps">
             <w:drawing>
-              <wp:anchor distT="45720" distB="45720" distL="114300" distR="114300" simplePos="0" relativeHeight="251677696" behindDoc="0" locked="0" layoutInCell="1" allowOverlap="1" wp14:anchorId="36303D85" wp14:editId="097103C9">
+              <wp:anchor distT="45720" distB="45720" distL="114300" distR="114300" simplePos="0" relativeHeight="251677696" behindDoc="0" locked="0" layoutInCell="1" allowOverlap="1" wp14:anchorId="36303D85" wp14:editId="4A84E0CB">
                 <wp:simplePos x="0" y="0"/>
                 <wp:positionH relativeFrom="margin">
-                  <wp:posOffset>208280</wp:posOffset>
+                  <wp:posOffset>210820</wp:posOffset>
                 </wp:positionH>
                 <wp:positionV relativeFrom="paragraph">
-                  <wp:posOffset>412115</wp:posOffset>
+                  <wp:posOffset>404495</wp:posOffset>
                 </wp:positionV>
-                <wp:extent cx="5501640" cy="4994275"/>
-                <wp:effectExtent l="0" t="0" r="22860" b="15875"/>
+                <wp:extent cx="5501640" cy="5394960"/>
+                <wp:effectExtent l="0" t="0" r="22860" b="15240"/>
                 <wp:wrapSquare wrapText="bothSides"/>
                 <wp:docPr id="148" name="Text Box 2"/>
                 <wp:cNvGraphicFramePr>
@@ -7149,7 +7792,7 @@
                       <wps:spPr bwMode="auto">
                         <a:xfrm>
                           <a:off x="0" y="0"/>
-                          <a:ext cx="5501640" cy="4994275"/>
+                          <a:ext cx="5501640" cy="5394960"/>
                         </a:xfrm>
                         <a:prstGeom prst="rect">
                           <a:avLst/>
@@ -7168,6 +7811,243 @@
                       </wps:spPr>
                       <wps:txbx>
                         <w:txbxContent>
+                          <w:p>
+                            <w:r>
+                              <w:t xml:space="preserve">There are </w:t>
+                            </w:r>
+                            <w:r>
+                              <w:t>6</w:t>
+                            </w:r>
+                            <w:r>
+                              <w:t xml:space="preserve"> states: </w:t>
+                            </w:r>
+                            <w:r>
+                              <w:t>Start, Short, Medium, Long</w:t>
+                            </w:r>
+                            <w:r>
+                              <w:t xml:space="preserve">, Resolved, and Redirect. With the initial state bring </w:t>
+                            </w:r>
+                            <w:r>
+                              <w:t>Start</w:t>
+                            </w:r>
+                            <w:r>
+                              <w:t>.</w:t>
+                            </w:r>
+                          </w:p>
+                          <w:p>
+                            <w:proofErr w:type="gramStart"/>
+                            <w:r>
+                              <w:t>Action(</w:t>
+                            </w:r>
+                            <w:proofErr w:type="gramEnd"/>
+                            <w:r>
+                              <w:t>Short, Medium, Long</w:t>
+                            </w:r>
+                            <w:r>
+                              <w:t xml:space="preserve">) = </w:t>
+                            </w:r>
+                            <w:r>
+                              <w:t>redirect, stop</w:t>
+                            </w:r>
+                          </w:p>
+                          <w:p>
+                            <w:proofErr w:type="gramStart"/>
+                            <w:r>
+                              <w:t>Action(</w:t>
+                            </w:r>
+                            <w:proofErr w:type="gramEnd"/>
+                            <w:r>
+                              <w:t>Start) = length</w:t>
+                            </w:r>
+                          </w:p>
+                          <w:p>
+                            <w:r>
+                              <w:t xml:space="preserve">Resolved and Redirect to not get actions because once the </w:t>
+                            </w:r>
+                            <w:proofErr w:type="spellStart"/>
+                            <w:r>
+                              <w:t>chatbox</w:t>
+                            </w:r>
+                            <w:proofErr w:type="spellEnd"/>
+                            <w:r>
+                              <w:t xml:space="preserve"> get to those states it’s done.</w:t>
+                            </w:r>
+                          </w:p>
+                          <w:p>
+                            <w:r>
+                              <w:t xml:space="preserve">Transition Probabilities: </w:t>
+                            </w:r>
+                          </w:p>
+                          <w:p>
+                            <w:r>
+                              <w:t>T(</w:t>
+                            </w:r>
+                            <w:proofErr w:type="spellStart"/>
+                            <w:proofErr w:type="gramStart"/>
+                            <w:r>
+                              <w:t>Start,length</w:t>
+                            </w:r>
+                            <w:proofErr w:type="gramEnd"/>
+                            <w:r>
+                              <w:t>,Short</w:t>
+                            </w:r>
+                            <w:proofErr w:type="spellEnd"/>
+                            <w:r>
+                              <w:t>)=0.4</w:t>
+                            </w:r>
+                          </w:p>
+                          <w:p>
+                            <w:proofErr w:type="gramStart"/>
+                            <w:r>
+                              <w:t>T(</w:t>
+                            </w:r>
+                            <w:proofErr w:type="gramEnd"/>
+                            <w:r>
+                              <w:t>Start, length, Medium) = 0.4</w:t>
+                            </w:r>
+                          </w:p>
+                          <w:p>
+                            <w:proofErr w:type="gramStart"/>
+                            <w:r>
+                              <w:t>T(</w:t>
+                            </w:r>
+                            <w:proofErr w:type="gramEnd"/>
+                            <w:r>
+                              <w:t>Start, length, Long) = 0.2</w:t>
+                            </w:r>
+                          </w:p>
+                          <w:p>
+                            <w:proofErr w:type="gramStart"/>
+                            <w:r>
+                              <w:t>T(</w:t>
+                            </w:r>
+                            <w:proofErr w:type="gramEnd"/>
+                            <w:r>
+                              <w:t xml:space="preserve">Short, </w:t>
+                            </w:r>
+                            <w:r>
+                              <w:t>stop, Resolved) = 0.33</w:t>
+                            </w:r>
+                          </w:p>
+                          <w:p>
+                            <w:proofErr w:type="gramStart"/>
+                            <w:r>
+                              <w:t>T(</w:t>
+                            </w:r>
+                            <w:proofErr w:type="gramEnd"/>
+                            <w:r>
+                              <w:t xml:space="preserve">Short, stop, </w:t>
+                            </w:r>
+                            <w:r>
+                              <w:t>Short</w:t>
+                            </w:r>
+                            <w:r>
+                              <w:t>) = 0.</w:t>
+                            </w:r>
+                            <w:r>
+                              <w:t>67</w:t>
+                            </w:r>
+                          </w:p>
+                          <w:p>
+                            <w:proofErr w:type="gramStart"/>
+                            <w:r>
+                              <w:t>T(</w:t>
+                            </w:r>
+                            <w:proofErr w:type="gramEnd"/>
+                            <w:r>
+                              <w:t>Medium</w:t>
+                            </w:r>
+                            <w:r>
+                              <w:t>, stop, Resolved) = 0.</w:t>
+                            </w:r>
+                            <w:r>
+                              <w:t>55</w:t>
+                            </w:r>
+                          </w:p>
+                          <w:p>
+                            <w:proofErr w:type="gramStart"/>
+                            <w:r>
+                              <w:t>T(</w:t>
+                            </w:r>
+                            <w:proofErr w:type="gramEnd"/>
+                            <w:r>
+                              <w:t>Medium</w:t>
+                            </w:r>
+                            <w:r>
+                              <w:t xml:space="preserve">, stop, </w:t>
+                            </w:r>
+                            <w:r>
+                              <w:t>Medium</w:t>
+                            </w:r>
+                            <w:r>
+                              <w:t>) = 0.</w:t>
+                            </w:r>
+                            <w:r>
+                              <w:t>45</w:t>
+                            </w:r>
+                          </w:p>
+                          <w:p>
+                            <w:proofErr w:type="gramStart"/>
+                            <w:r>
+                              <w:t>T(</w:t>
+                            </w:r>
+                            <w:proofErr w:type="gramEnd"/>
+                            <w:r>
+                              <w:t>Long</w:t>
+                            </w:r>
+                            <w:r>
+                              <w:t>, stop, Resolved) = 0.</w:t>
+                            </w:r>
+                            <w:r>
+                              <w:t>77</w:t>
+                            </w:r>
+                          </w:p>
+                          <w:p>
+                            <w:proofErr w:type="gramStart"/>
+                            <w:r>
+                              <w:t>T(</w:t>
+                            </w:r>
+                            <w:proofErr w:type="gramEnd"/>
+                            <w:r>
+                              <w:t>Long</w:t>
+                            </w:r>
+                            <w:r>
+                              <w:t xml:space="preserve">, stop, </w:t>
+                            </w:r>
+                            <w:r>
+                              <w:t>Long</w:t>
+                            </w:r>
+                            <w:r>
+                              <w:t>) = 0.</w:t>
+                            </w:r>
+                            <w:r>
+                              <w:t>23</w:t>
+                            </w:r>
+                          </w:p>
+                          <w:p>
+                            <w:r>
+                              <w:t xml:space="preserve">R(Short) = </w:t>
+                            </w:r>
+                            <w:r>
+                              <w:t>-0.1, R(Medium) = -0.2 R(Long) = -0.5</w:t>
+                            </w:r>
+                          </w:p>
+                          <w:p>
+                            <w:r>
+                              <w:t>R(</w:t>
+                            </w:r>
+                            <w:r>
+                              <w:t>Resolved)= +10</w:t>
+                            </w:r>
+                            <w:r>
+                              <w:t xml:space="preserve"> with a decay of 0.05 with each redirect</w:t>
+                            </w:r>
+                          </w:p>
+                          <w:p>
+                            <w:r>
+                              <w:t>R(Redirect)= +5</w:t>
+                            </w:r>
+                          </w:p>
                           <w:p/>
                         </w:txbxContent>
                       </wps:txbx>
@@ -7188,13 +8068,246 @@
           </mc:Choice>
           <mc:Fallback>
             <w:pict>
-              <v:shapetype w14:anchorId="36303D85" id="_x0000_t202" coordsize="21600,21600" o:spt="202" path="m,l,21600r21600,l21600,xe">
-                <v:stroke joinstyle="miter"/>
-                <v:path gradientshapeok="t" o:connecttype="rect"/>
-              </v:shapetype>
-              <v:shape id="_x0000_s1102" type="#_x0000_t202" style="position:absolute;left:0;text-align:left;margin-left:16.4pt;margin-top:32.45pt;width:433.2pt;height:393.25pt;z-index:251677696;visibility:visible;mso-wrap-style:square;mso-width-percent:0;mso-height-percent:0;mso-wrap-distance-left:9pt;mso-wrap-distance-top:3.6pt;mso-wrap-distance-right:9pt;mso-wrap-distance-bottom:3.6pt;mso-position-horizontal:absolute;mso-position-horizontal-relative:margin;mso-position-vertical:absolute;mso-position-vertical-relative:text;mso-width-percent:0;mso-height-percent:0;mso-width-relative:margin;mso-height-relative:margin;v-text-anchor:top" o:gfxdata="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">
+              <v:shape w14:anchorId="36303D85" id="_x0000_s1102" type="#_x0000_t202" style="position:absolute;left:0;text-align:left;margin-left:16.6pt;margin-top:31.85pt;width:433.2pt;height:424.8pt;z-index:251677696;visibility:visible;mso-wrap-style:square;mso-width-percent:0;mso-height-percent:0;mso-wrap-distance-left:9pt;mso-wrap-distance-top:3.6pt;mso-wrap-distance-right:9pt;mso-wrap-distance-bottom:3.6pt;mso-position-horizontal:absolute;mso-position-horizontal-relative:margin;mso-position-vertical:absolute;mso-position-vertical-relative:text;mso-width-percent:0;mso-height-percent:0;mso-width-relative:margin;mso-height-relative:margin;v-text-anchor:top" o:gfxdata="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">
                 <v:textbox>
                   <w:txbxContent>
+                    <w:p>
+                      <w:r>
+                        <w:t xml:space="preserve">There are </w:t>
+                      </w:r>
+                      <w:r>
+                        <w:t>6</w:t>
+                      </w:r>
+                      <w:r>
+                        <w:t xml:space="preserve"> states: </w:t>
+                      </w:r>
+                      <w:r>
+                        <w:t>Start, Short, Medium, Long</w:t>
+                      </w:r>
+                      <w:r>
+                        <w:t xml:space="preserve">, Resolved, and Redirect. With the initial state bring </w:t>
+                      </w:r>
+                      <w:r>
+                        <w:t>Start</w:t>
+                      </w:r>
+                      <w:r>
+                        <w:t>.</w:t>
+                      </w:r>
+                    </w:p>
+                    <w:p>
+                      <w:proofErr w:type="gramStart"/>
+                      <w:r>
+                        <w:t>Action(</w:t>
+                      </w:r>
+                      <w:proofErr w:type="gramEnd"/>
+                      <w:r>
+                        <w:t>Short, Medium, Long</w:t>
+                      </w:r>
+                      <w:r>
+                        <w:t xml:space="preserve">) = </w:t>
+                      </w:r>
+                      <w:r>
+                        <w:t>redirect, stop</w:t>
+                      </w:r>
+                    </w:p>
+                    <w:p>
+                      <w:proofErr w:type="gramStart"/>
+                      <w:r>
+                        <w:t>Action(</w:t>
+                      </w:r>
+                      <w:proofErr w:type="gramEnd"/>
+                      <w:r>
+                        <w:t>Start) = length</w:t>
+                      </w:r>
+                    </w:p>
+                    <w:p>
+                      <w:r>
+                        <w:t xml:space="preserve">Resolved and Redirect to not get actions because once the </w:t>
+                      </w:r>
+                      <w:proofErr w:type="spellStart"/>
+                      <w:r>
+                        <w:t>chatbox</w:t>
+                      </w:r>
+                      <w:proofErr w:type="spellEnd"/>
+                      <w:r>
+                        <w:t xml:space="preserve"> get to those states it’s done.</w:t>
+                      </w:r>
+                    </w:p>
+                    <w:p>
+                      <w:r>
+                        <w:t xml:space="preserve">Transition Probabilities: </w:t>
+                      </w:r>
+                    </w:p>
+                    <w:p>
+                      <w:r>
+                        <w:t>T(</w:t>
+                      </w:r>
+                      <w:proofErr w:type="spellStart"/>
+                      <w:proofErr w:type="gramStart"/>
+                      <w:r>
+                        <w:t>Start,length</w:t>
+                      </w:r>
+                      <w:proofErr w:type="gramEnd"/>
+                      <w:r>
+                        <w:t>,Short</w:t>
+                      </w:r>
+                      <w:proofErr w:type="spellEnd"/>
+                      <w:r>
+                        <w:t>)=0.4</w:t>
+                      </w:r>
+                    </w:p>
+                    <w:p>
+                      <w:proofErr w:type="gramStart"/>
+                      <w:r>
+                        <w:t>T(</w:t>
+                      </w:r>
+                      <w:proofErr w:type="gramEnd"/>
+                      <w:r>
+                        <w:t>Start, length, Medium) = 0.4</w:t>
+                      </w:r>
+                    </w:p>
+                    <w:p>
+                      <w:proofErr w:type="gramStart"/>
+                      <w:r>
+                        <w:t>T(</w:t>
+                      </w:r>
+                      <w:proofErr w:type="gramEnd"/>
+                      <w:r>
+                        <w:t>Start, length, Long) = 0.2</w:t>
+                      </w:r>
+                    </w:p>
+                    <w:p>
+                      <w:proofErr w:type="gramStart"/>
+                      <w:r>
+                        <w:t>T(</w:t>
+                      </w:r>
+                      <w:proofErr w:type="gramEnd"/>
+                      <w:r>
+                        <w:t xml:space="preserve">Short, </w:t>
+                      </w:r>
+                      <w:r>
+                        <w:t>stop, Resolved) = 0.33</w:t>
+                      </w:r>
+                    </w:p>
+                    <w:p>
+                      <w:proofErr w:type="gramStart"/>
+                      <w:r>
+                        <w:t>T(</w:t>
+                      </w:r>
+                      <w:proofErr w:type="gramEnd"/>
+                      <w:r>
+                        <w:t xml:space="preserve">Short, stop, </w:t>
+                      </w:r>
+                      <w:r>
+                        <w:t>Short</w:t>
+                      </w:r>
+                      <w:r>
+                        <w:t>) = 0.</w:t>
+                      </w:r>
+                      <w:r>
+                        <w:t>67</w:t>
+                      </w:r>
+                    </w:p>
+                    <w:p>
+                      <w:proofErr w:type="gramStart"/>
+                      <w:r>
+                        <w:t>T(</w:t>
+                      </w:r>
+                      <w:proofErr w:type="gramEnd"/>
+                      <w:r>
+                        <w:t>Medium</w:t>
+                      </w:r>
+                      <w:r>
+                        <w:t>, stop, Resolved) = 0.</w:t>
+                      </w:r>
+                      <w:r>
+                        <w:t>55</w:t>
+                      </w:r>
+                    </w:p>
+                    <w:p>
+                      <w:proofErr w:type="gramStart"/>
+                      <w:r>
+                        <w:t>T(</w:t>
+                      </w:r>
+                      <w:proofErr w:type="gramEnd"/>
+                      <w:r>
+                        <w:t>Medium</w:t>
+                      </w:r>
+                      <w:r>
+                        <w:t xml:space="preserve">, stop, </w:t>
+                      </w:r>
+                      <w:r>
+                        <w:t>Medium</w:t>
+                      </w:r>
+                      <w:r>
+                        <w:t>) = 0.</w:t>
+                      </w:r>
+                      <w:r>
+                        <w:t>45</w:t>
+                      </w:r>
+                    </w:p>
+                    <w:p>
+                      <w:proofErr w:type="gramStart"/>
+                      <w:r>
+                        <w:t>T(</w:t>
+                      </w:r>
+                      <w:proofErr w:type="gramEnd"/>
+                      <w:r>
+                        <w:t>Long</w:t>
+                      </w:r>
+                      <w:r>
+                        <w:t>, stop, Resolved) = 0.</w:t>
+                      </w:r>
+                      <w:r>
+                        <w:t>77</w:t>
+                      </w:r>
+                    </w:p>
+                    <w:p>
+                      <w:proofErr w:type="gramStart"/>
+                      <w:r>
+                        <w:t>T(</w:t>
+                      </w:r>
+                      <w:proofErr w:type="gramEnd"/>
+                      <w:r>
+                        <w:t>Long</w:t>
+                      </w:r>
+                      <w:r>
+                        <w:t xml:space="preserve">, stop, </w:t>
+                      </w:r>
+                      <w:r>
+                        <w:t>Long</w:t>
+                      </w:r>
+                      <w:r>
+                        <w:t>) = 0.</w:t>
+                      </w:r>
+                      <w:r>
+                        <w:t>23</w:t>
+                      </w:r>
+                    </w:p>
+                    <w:p>
+                      <w:r>
+                        <w:t xml:space="preserve">R(Short) = </w:t>
+                      </w:r>
+                      <w:r>
+                        <w:t>-0.1, R(Medium) = -0.2 R(Long) = -0.5</w:t>
+                      </w:r>
+                    </w:p>
+                    <w:p>
+                      <w:r>
+                        <w:t>R(</w:t>
+                      </w:r>
+                      <w:r>
+                        <w:t>Resolved)= +10</w:t>
+                      </w:r>
+                      <w:r>
+                        <w:t xml:space="preserve"> with a decay of 0.05 with each redirect</w:t>
+                      </w:r>
+                    </w:p>
+                    <w:p>
+                      <w:r>
+                        <w:t>R(Redirect)= +5</w:t>
+                      </w:r>
+                    </w:p>
                     <w:p/>
                   </w:txbxContent>
                 </v:textbox>
@@ -7205,13 +8318,375 @@
         </mc:AlternateContent>
       </w:r>
       <w:r>
+        <w:rPr>
+          <w:noProof/>
+        </w:rPr>
+        <mc:AlternateContent>
+          <mc:Choice Requires="wps">
+            <w:drawing>
+              <wp:anchor distT="0" distB="0" distL="114300" distR="114300" simplePos="0" relativeHeight="251688960" behindDoc="0" locked="0" layoutInCell="1" allowOverlap="1" wp14:anchorId="7477047C" wp14:editId="27634793">
+                <wp:simplePos x="0" y="0"/>
+                <wp:positionH relativeFrom="column">
+                  <wp:posOffset>2341929</wp:posOffset>
+                </wp:positionH>
+                <wp:positionV relativeFrom="paragraph">
+                  <wp:posOffset>2061308</wp:posOffset>
+                </wp:positionV>
+                <wp:extent cx="2349304" cy="2757268"/>
+                <wp:effectExtent l="0" t="0" r="13335" b="24130"/>
+                <wp:wrapNone/>
+                <wp:docPr id="59" name="Text Box 59"/>
+                <wp:cNvGraphicFramePr/>
+                <a:graphic xmlns:a="http://schemas.openxmlformats.org/drawingml/2006/main">
+                  <a:graphicData uri="http://schemas.microsoft.com/office/word/2010/wordprocessingShape">
+                    <wps:wsp>
+                      <wps:cNvSpPr txBox="1"/>
+                      <wps:spPr>
+                        <a:xfrm>
+                          <a:off x="0" y="0"/>
+                          <a:ext cx="2349304" cy="2757268"/>
+                        </a:xfrm>
+                        <a:prstGeom prst="rect">
+                          <a:avLst/>
+                        </a:prstGeom>
+                        <a:solidFill>
+                          <a:schemeClr val="lt1"/>
+                        </a:solidFill>
+                        <a:ln w="6350">
+                          <a:solidFill>
+                            <a:prstClr val="black"/>
+                          </a:solidFill>
+                        </a:ln>
+                      </wps:spPr>
+                      <wps:txbx>
+                        <w:txbxContent>
+                          <w:p>
+                            <w:proofErr w:type="gramStart"/>
+                            <w:r>
+                              <w:t>T(</w:t>
+                            </w:r>
+                            <w:proofErr w:type="gramEnd"/>
+                            <w:r>
+                              <w:t xml:space="preserve">Short, </w:t>
+                            </w:r>
+                            <w:r>
+                              <w:t>redirect</w:t>
+                            </w:r>
+                            <w:r>
+                              <w:t xml:space="preserve">, </w:t>
+                            </w:r>
+                            <w:r>
+                              <w:t>Redirect</w:t>
+                            </w:r>
+                            <w:r>
+                              <w:t>) = 0.</w:t>
+                            </w:r>
+                            <w:r>
+                              <w:t>22</w:t>
+                            </w:r>
+                          </w:p>
+                          <w:p>
+                            <w:proofErr w:type="gramStart"/>
+                            <w:r>
+                              <w:t>T(</w:t>
+                            </w:r>
+                            <w:proofErr w:type="gramEnd"/>
+                            <w:r>
+                              <w:t xml:space="preserve">Short, </w:t>
+                            </w:r>
+                            <w:r>
+                              <w:t>redirect</w:t>
+                            </w:r>
+                            <w:r>
+                              <w:t xml:space="preserve">, </w:t>
+                            </w:r>
+                            <w:r>
+                              <w:t>Short</w:t>
+                            </w:r>
+                            <w:r>
+                              <w:t>) = 0.</w:t>
+                            </w:r>
+                            <w:r>
+                              <w:t>78</w:t>
+                            </w:r>
+                          </w:p>
+                          <w:p>
+                            <w:proofErr w:type="gramStart"/>
+                            <w:r>
+                              <w:t>T(</w:t>
+                            </w:r>
+                            <w:proofErr w:type="gramEnd"/>
+                            <w:r>
+                              <w:t xml:space="preserve">Medium, </w:t>
+                            </w:r>
+                            <w:r>
+                              <w:t>redirect</w:t>
+                            </w:r>
+                            <w:r>
+                              <w:t xml:space="preserve">, </w:t>
+                            </w:r>
+                            <w:r>
+                              <w:t>Redirect</w:t>
+                            </w:r>
+                            <w:r>
+                              <w:t>) = 0.</w:t>
+                            </w:r>
+                            <w:r>
+                              <w:t>33</w:t>
+                            </w:r>
+                          </w:p>
+                          <w:p>
+                            <w:proofErr w:type="gramStart"/>
+                            <w:r>
+                              <w:t>T(</w:t>
+                            </w:r>
+                            <w:proofErr w:type="gramEnd"/>
+                            <w:r>
+                              <w:t xml:space="preserve">Medium, </w:t>
+                            </w:r>
+                            <w:r>
+                              <w:t>redirect</w:t>
+                            </w:r>
+                            <w:r>
+                              <w:t xml:space="preserve">, </w:t>
+                            </w:r>
+                            <w:r>
+                              <w:t>Medium</w:t>
+                            </w:r>
+                            <w:r>
+                              <w:t>) = 0.</w:t>
+                            </w:r>
+                            <w:r>
+                              <w:t>67</w:t>
+                            </w:r>
+                          </w:p>
+                          <w:p>
+                            <w:proofErr w:type="gramStart"/>
+                            <w:r>
+                              <w:t>T(</w:t>
+                            </w:r>
+                            <w:proofErr w:type="gramEnd"/>
+                            <w:r>
+                              <w:t xml:space="preserve">Long, </w:t>
+                            </w:r>
+                            <w:r>
+                              <w:t>redirect, Redirect</w:t>
+                            </w:r>
+                            <w:r>
+                              <w:t>) = 0.</w:t>
+                            </w:r>
+                            <w:r>
+                              <w:t>66</w:t>
+                            </w:r>
+                          </w:p>
+                          <w:p>
+                            <w:proofErr w:type="gramStart"/>
+                            <w:r>
+                              <w:t>T(</w:t>
+                            </w:r>
+                            <w:proofErr w:type="gramEnd"/>
+                            <w:r>
+                              <w:t xml:space="preserve">Long, </w:t>
+                            </w:r>
+                            <w:r>
+                              <w:t>redirect</w:t>
+                            </w:r>
+                            <w:r>
+                              <w:t xml:space="preserve">, </w:t>
+                            </w:r>
+                            <w:r>
+                              <w:t>Long</w:t>
+                            </w:r>
+                            <w:r>
+                              <w:t>) = 0.</w:t>
+                            </w:r>
+                            <w:r>
+                              <w:t>54</w:t>
+                            </w:r>
+                          </w:p>
+                          <w:p/>
+                        </w:txbxContent>
+                      </wps:txbx>
+                      <wps:bodyPr rot="0" spcFirstLastPara="0" vertOverflow="overflow" horzOverflow="overflow" vert="horz" wrap="square" lIns="91440" tIns="45720" rIns="91440" bIns="45720" numCol="1" spcCol="0" rtlCol="0" fromWordArt="0" anchor="t" anchorCtr="0" forceAA="0" compatLnSpc="1">
+                        <a:prstTxWarp prst="textNoShape">
+                          <a:avLst/>
+                        </a:prstTxWarp>
+                        <a:noAutofit/>
+                      </wps:bodyPr>
+                    </wps:wsp>
+                  </a:graphicData>
+                </a:graphic>
+              </wp:anchor>
+            </w:drawing>
+          </mc:Choice>
+          <mc:Fallback>
+            <w:pict>
+              <v:shape w14:anchorId="7477047C" id="Text Box 59" o:spid="_x0000_s1103" type="#_x0000_t202" style="position:absolute;left:0;text-align:left;margin-left:184.4pt;margin-top:162.3pt;width:185pt;height:217.1pt;z-index:251688960;visibility:visible;mso-wrap-style:square;mso-wrap-distance-left:9pt;mso-wrap-distance-top:0;mso-wrap-distance-right:9pt;mso-wrap-distance-bottom:0;mso-position-horizontal:absolute;mso-position-horizontal-relative:text;mso-position-vertical:absolute;mso-position-vertical-relative:text;v-text-anchor:top" o:gfxdata="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" fillcolor="white [3201]" strokeweight=".5pt">
+                <v:textbox>
+                  <w:txbxContent>
+                    <w:p>
+                      <w:proofErr w:type="gramStart"/>
+                      <w:r>
+                        <w:t>T(</w:t>
+                      </w:r>
+                      <w:proofErr w:type="gramEnd"/>
+                      <w:r>
+                        <w:t xml:space="preserve">Short, </w:t>
+                      </w:r>
+                      <w:r>
+                        <w:t>redirect</w:t>
+                      </w:r>
+                      <w:r>
+                        <w:t xml:space="preserve">, </w:t>
+                      </w:r>
+                      <w:r>
+                        <w:t>Redirect</w:t>
+                      </w:r>
+                      <w:r>
+                        <w:t>) = 0.</w:t>
+                      </w:r>
+                      <w:r>
+                        <w:t>22</w:t>
+                      </w:r>
+                    </w:p>
+                    <w:p>
+                      <w:proofErr w:type="gramStart"/>
+                      <w:r>
+                        <w:t>T(</w:t>
+                      </w:r>
+                      <w:proofErr w:type="gramEnd"/>
+                      <w:r>
+                        <w:t xml:space="preserve">Short, </w:t>
+                      </w:r>
+                      <w:r>
+                        <w:t>redirect</w:t>
+                      </w:r>
+                      <w:r>
+                        <w:t xml:space="preserve">, </w:t>
+                      </w:r>
+                      <w:r>
+                        <w:t>Short</w:t>
+                      </w:r>
+                      <w:r>
+                        <w:t>) = 0.</w:t>
+                      </w:r>
+                      <w:r>
+                        <w:t>78</w:t>
+                      </w:r>
+                    </w:p>
+                    <w:p>
+                      <w:proofErr w:type="gramStart"/>
+                      <w:r>
+                        <w:t>T(</w:t>
+                      </w:r>
+                      <w:proofErr w:type="gramEnd"/>
+                      <w:r>
+                        <w:t xml:space="preserve">Medium, </w:t>
+                      </w:r>
+                      <w:r>
+                        <w:t>redirect</w:t>
+                      </w:r>
+                      <w:r>
+                        <w:t xml:space="preserve">, </w:t>
+                      </w:r>
+                      <w:r>
+                        <w:t>Redirect</w:t>
+                      </w:r>
+                      <w:r>
+                        <w:t>) = 0.</w:t>
+                      </w:r>
+                      <w:r>
+                        <w:t>33</w:t>
+                      </w:r>
+                    </w:p>
+                    <w:p>
+                      <w:proofErr w:type="gramStart"/>
+                      <w:r>
+                        <w:t>T(</w:t>
+                      </w:r>
+                      <w:proofErr w:type="gramEnd"/>
+                      <w:r>
+                        <w:t xml:space="preserve">Medium, </w:t>
+                      </w:r>
+                      <w:r>
+                        <w:t>redirect</w:t>
+                      </w:r>
+                      <w:r>
+                        <w:t xml:space="preserve">, </w:t>
+                      </w:r>
+                      <w:r>
+                        <w:t>Medium</w:t>
+                      </w:r>
+                      <w:r>
+                        <w:t>) = 0.</w:t>
+                      </w:r>
+                      <w:r>
+                        <w:t>67</w:t>
+                      </w:r>
+                    </w:p>
+                    <w:p>
+                      <w:proofErr w:type="gramStart"/>
+                      <w:r>
+                        <w:t>T(</w:t>
+                      </w:r>
+                      <w:proofErr w:type="gramEnd"/>
+                      <w:r>
+                        <w:t xml:space="preserve">Long, </w:t>
+                      </w:r>
+                      <w:r>
+                        <w:t>redirect, Redirect</w:t>
+                      </w:r>
+                      <w:r>
+                        <w:t>) = 0.</w:t>
+                      </w:r>
+                      <w:r>
+                        <w:t>66</w:t>
+                      </w:r>
+                    </w:p>
+                    <w:p>
+                      <w:proofErr w:type="gramStart"/>
+                      <w:r>
+                        <w:t>T(</w:t>
+                      </w:r>
+                      <w:proofErr w:type="gramEnd"/>
+                      <w:r>
+                        <w:t xml:space="preserve">Long, </w:t>
+                      </w:r>
+                      <w:r>
+                        <w:t>redirect</w:t>
+                      </w:r>
+                      <w:r>
+                        <w:t xml:space="preserve">, </w:t>
+                      </w:r>
+                      <w:r>
+                        <w:t>Long</w:t>
+                      </w:r>
+                      <w:r>
+                        <w:t>) = 0.</w:t>
+                      </w:r>
+                      <w:r>
+                        <w:t>54</w:t>
+                      </w:r>
+                    </w:p>
+                    <w:p/>
+                  </w:txbxContent>
+                </v:textbox>
+              </v:shape>
+            </w:pict>
+          </mc:Fallback>
+        </mc:AlternateContent>
+      </w:r>
+      <w:r>
         <w:t>While we are grading your solution, you may want to add a brief explanation of your solution so that we understand what you are trying to accomplish.</w:t>
       </w:r>
     </w:p>
     <w:p>
       <w:r>
+        <w:lastRenderedPageBreak/>
         <w:br w:type="page"/>
       </w:r>
+      <w:bookmarkStart w:id="0" w:name="_GoBack"/>
+      <w:bookmarkEnd w:id="0"/>
     </w:p>
     <w:p>
       <w:pPr>
@@ -9009,7 +10484,7 @@
 </file>
 
 <file path=customXml/itemProps1.xml><?xml version="1.0" encoding="utf-8"?>
-<ds:datastoreItem xmlns:ds="http://schemas.openxmlformats.org/officeDocument/2006/customXml" ds:itemID="{1C2937A7-920C-4746-AEC7-A22E4110124C}">
+<ds:datastoreItem xmlns:ds="http://schemas.openxmlformats.org/officeDocument/2006/customXml" ds:itemID="{5253C7EB-7C35-4C62-9700-C28DFCFDFE84}">
   <ds:schemaRefs>
     <ds:schemaRef ds:uri="http://schemas.openxmlformats.org/officeDocument/2006/bibliography"/>
   </ds:schemaRefs>

--- a/A3/cs1571 - Assignment 3 - v3.docx
+++ b/A3/cs1571 - Assignment 3 - v3.docx
@@ -3776,11 +3776,7 @@
           </mc:Choice>
           <mc:Fallback>
             <w:pict>
-              <v:shapetype w14:anchorId="22D23C60" id="_x0000_t202" coordsize="21600,21600" o:spt="202" path="m,l,21600r21600,l21600,xe">
-                <v:stroke joinstyle="miter"/>
-                <v:path gradientshapeok="t" o:connecttype="rect"/>
-              </v:shapetype>
-              <v:shape id="Text Box 2" o:spid="_x0000_s1080" type="#_x0000_t202" style="position:absolute;left:0;text-align:left;margin-left:31.3pt;margin-top:18.2pt;width:433.2pt;height:34.4pt;z-index:251661312;visibility:visible;mso-wrap-style:square;mso-width-percent:0;mso-height-percent:0;mso-wrap-distance-left:9pt;mso-wrap-distance-top:3.6pt;mso-wrap-distance-right:9pt;mso-wrap-distance-bottom:3.6pt;mso-position-horizontal:absolute;mso-position-horizontal-relative:text;mso-position-vertical:absolute;mso-position-vertical-relative:text;mso-width-percent:0;mso-height-percent:0;mso-width-relative:margin;mso-height-relative:margin;v-text-anchor:top" o:gfxdata="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">
+              <v:shape w14:anchorId="22D23C60" id="Text Box 2" o:spid="_x0000_s1080" type="#_x0000_t202" style="position:absolute;left:0;text-align:left;margin-left:31.3pt;margin-top:18.2pt;width:433.2pt;height:34.4pt;z-index:251661312;visibility:visible;mso-wrap-style:square;mso-width-percent:0;mso-height-percent:0;mso-wrap-distance-left:9pt;mso-wrap-distance-top:3.6pt;mso-wrap-distance-right:9pt;mso-wrap-distance-bottom:3.6pt;mso-position-horizontal:absolute;mso-position-horizontal-relative:text;mso-position-vertical:absolute;mso-position-vertical-relative:text;mso-width-percent:0;mso-height-percent:0;mso-width-relative:margin;mso-height-relative:margin;v-text-anchor:top" o:gfxdata="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">
                 <v:textbox>
                   <w:txbxContent>
                     <w:p>
@@ -3871,23 +3867,7 @@
                         <w:txbxContent>
                           <w:p>
                             <w:r>
-                              <w:t xml:space="preserve">Call function q2 with the maximum number of </w:t>
-                            </w:r>
-                            <w:proofErr w:type="gramStart"/>
-                            <w:r>
-                              <w:t>turn</w:t>
-                            </w:r>
-                            <w:proofErr w:type="gramEnd"/>
-                            <w:r>
-                              <w:t xml:space="preserve"> for the above tree q2(2). It should output a </w:t>
-                            </w:r>
-                            <w:proofErr w:type="gramStart"/>
-                            <w:r>
-                              <w:t>path ”Respond</w:t>
-                            </w:r>
-                            <w:proofErr w:type="gramEnd"/>
-                            <w:r>
-                              <w:t>, Respond” to lead you to C1 and then C3. If you called q2(1) it’ll let the function know there is only 1 turn that needs to be found and will return the response “Respond”</w:t>
+                              <w:t>Call function q2 with the maximum number of turn for the above tree q2(2). It should output a path ”Respond, Respond” to lead you to C1 and then C3. If you called q2(1) it’ll let the function know there is only 1 turn that needs to be found and will return the response “Respond”</w:t>
                             </w:r>
                           </w:p>
                           <w:p/>
@@ -3915,23 +3895,7 @@
                   <w:txbxContent>
                     <w:p>
                       <w:r>
-                        <w:t xml:space="preserve">Call function q2 with the maximum number of </w:t>
-                      </w:r>
-                      <w:proofErr w:type="gramStart"/>
-                      <w:r>
-                        <w:t>turn</w:t>
-                      </w:r>
-                      <w:proofErr w:type="gramEnd"/>
-                      <w:r>
-                        <w:t xml:space="preserve"> for the above tree q2(2). It should output a </w:t>
-                      </w:r>
-                      <w:proofErr w:type="gramStart"/>
-                      <w:r>
-                        <w:t>path ”Respond</w:t>
-                      </w:r>
-                      <w:proofErr w:type="gramEnd"/>
-                      <w:r>
-                        <w:t>, Respond” to lead you to C1 and then C3. If you called q2(1) it’ll let the function know there is only 1 turn that needs to be found and will return the response “Respond”</w:t>
+                        <w:t>Call function q2 with the maximum number of turn for the above tree q2(2). It should output a path ”Respond, Respond” to lead you to C1 and then C3. If you called q2(1) it’ll let the function know there is only 1 turn that needs to be found and will return the response “Respond”</w:t>
                       </w:r>
                     </w:p>
                     <w:p/>
@@ -3956,13 +3920,8 @@
         <w:t>Implement</w:t>
       </w:r>
       <w:r>
-        <w:t xml:space="preserve"> </w:t>
-      </w:r>
-      <w:proofErr w:type="spellStart"/>
-      <w:r>
-        <w:t>Expectimax</w:t>
-      </w:r>
-      <w:proofErr w:type="spellEnd"/>
+        <w:t xml:space="preserve"> Expectimax</w:t>
+      </w:r>
       <w:r>
         <w:t xml:space="preserve"> for this particular scenario</w:t>
       </w:r>
@@ -4138,23 +4097,7 @@
                         <w:txbxContent>
                           <w:p>
                             <w:r>
-                              <w:t xml:space="preserve">Its best to redirect at turn 16. To solve </w:t>
-                            </w:r>
-                            <w:proofErr w:type="gramStart"/>
-                            <w:r>
-                              <w:t>this</w:t>
-                            </w:r>
-                            <w:proofErr w:type="gramEnd"/>
-                            <w:r>
-                              <w:t xml:space="preserve"> I used coding. I created a function q3(). It calls q2(30) and splits the returned string into an array and finds the length of the array. The length shows how many times the </w:t>
-                            </w:r>
-                            <w:proofErr w:type="spellStart"/>
-                            <w:r>
-                              <w:t>chatbox</w:t>
-                            </w:r>
-                            <w:proofErr w:type="spellEnd"/>
-                            <w:r>
-                              <w:t xml:space="preserve"> responded before it redirected.</w:t>
+                              <w:t>Its best to redirect at turn 16. To solve this I used coding. I created a function q3(). It calls q2(30) and splits the returned string into an array and finds the length of the array. The length shows how many times the chatbox responded before it redirected.</w:t>
                             </w:r>
                           </w:p>
                           <w:p/>
@@ -4182,23 +4125,7 @@
                   <w:txbxContent>
                     <w:p>
                       <w:r>
-                        <w:t xml:space="preserve">Its best to redirect at turn 16. To solve </w:t>
-                      </w:r>
-                      <w:proofErr w:type="gramStart"/>
-                      <w:r>
-                        <w:t>this</w:t>
-                      </w:r>
-                      <w:proofErr w:type="gramEnd"/>
-                      <w:r>
-                        <w:t xml:space="preserve"> I used coding. I created a function q3(). It calls q2(30) and splits the returned string into an array and finds the length of the array. The length shows how many times the </w:t>
-                      </w:r>
-                      <w:proofErr w:type="spellStart"/>
-                      <w:r>
-                        <w:t>chatbox</w:t>
-                      </w:r>
-                      <w:proofErr w:type="spellEnd"/>
-                      <w:r>
-                        <w:t xml:space="preserve"> responded before it redirected.</w:t>
+                        <w:t>Its best to redirect at turn 16. To solve this I used coding. I created a function q3(). It calls q2(30) and splits the returned string into an array and finds the length of the array. The length shows how many times the chatbox responded before it redirected.</w:t>
                       </w:r>
                     </w:p>
                     <w:p/>
@@ -4277,22 +4204,7 @@
                         <w:txbxContent>
                           <w:p>
                             <w:r>
-                              <w:t>If we made the new utility value for when the chatbot get a response to equal 50 and the</w:t>
-                            </w:r>
-                            <w:r>
-                              <w:t xml:space="preserve"> utility value for redirecting a user to a human if they are NOT frustrated </w:t>
-                            </w:r>
-                            <w:r>
-                              <w:t>equals</w:t>
-                            </w:r>
-                            <w:r>
-                              <w:t xml:space="preserve"> -</w:t>
-                            </w:r>
-                            <w:r>
-                              <w:t>5</w:t>
-                            </w:r>
-                            <w:r>
-                              <w:t>0+5</w:t>
+                              <w:t>If we made the new utility value for when the chatbot get a response to equal 50 and the utility value for redirecting a user to a human if they are NOT frustrated equals -50+5</w:t>
                             </w:r>
                             <w:r>
                               <w:rPr>
@@ -4302,15 +4214,7 @@
                               <w:t>k</w:t>
                             </w:r>
                             <w:r>
-                              <w:t xml:space="preserve">. It would cause the </w:t>
-                            </w:r>
-                            <w:proofErr w:type="spellStart"/>
-                            <w:r>
-                              <w:t>chatbox</w:t>
-                            </w:r>
-                            <w:proofErr w:type="spellEnd"/>
-                            <w:r>
-                              <w:t xml:space="preserve"> to redirect at turn 8 instead of 16, because the value to keep responding get lower a lot quicker while the value to redirect increases a lot sooner.</w:t>
+                              <w:t>. It would cause the chatbox to redirect at turn 8 instead of 16, because the value to keep responding get lower a lot quicker while the value to redirect increases a lot sooner.</w:t>
                             </w:r>
                           </w:p>
                         </w:txbxContent>
@@ -4337,22 +4241,7 @@
                   <w:txbxContent>
                     <w:p>
                       <w:r>
-                        <w:t>If we made the new utility value for when the chatbot get a response to equal 50 and the</w:t>
-                      </w:r>
-                      <w:r>
-                        <w:t xml:space="preserve"> utility value for redirecting a user to a human if they are NOT frustrated </w:t>
-                      </w:r>
-                      <w:r>
-                        <w:t>equals</w:t>
-                      </w:r>
-                      <w:r>
-                        <w:t xml:space="preserve"> -</w:t>
-                      </w:r>
-                      <w:r>
-                        <w:t>5</w:t>
-                      </w:r>
-                      <w:r>
-                        <w:t>0+5</w:t>
+                        <w:t>If we made the new utility value for when the chatbot get a response to equal 50 and the utility value for redirecting a user to a human if they are NOT frustrated equals -50+5</w:t>
                       </w:r>
                       <w:r>
                         <w:rPr>
@@ -4362,15 +4251,7 @@
                         <w:t>k</w:t>
                       </w:r>
                       <w:r>
-                        <w:t xml:space="preserve">. It would cause the </w:t>
-                      </w:r>
-                      <w:proofErr w:type="spellStart"/>
-                      <w:r>
-                        <w:t>chatbox</w:t>
-                      </w:r>
-                      <w:proofErr w:type="spellEnd"/>
-                      <w:r>
-                        <w:t xml:space="preserve"> to redirect at turn 8 instead of 16, because the value to keep responding get lower a lot quicker while the value to redirect increases a lot sooner.</w:t>
+                        <w:t>. It would cause the chatbox to redirect at turn 8 instead of 16, because the value to keep responding get lower a lot quicker while the value to redirect increases a lot sooner.</w:t>
                       </w:r>
                     </w:p>
                   </w:txbxContent>
@@ -4527,15 +4408,7 @@
                         <w:txbxContent>
                           <w:p>
                             <w:r>
-                              <w:t xml:space="preserve">I would add an extra Decision Node that is the user input of whether they want to redirect or not. Then from that node there will be two edges that leads to the next decision node of whether the robot redirects or not. Those nodes will lead to a similar tree above, but if the user said they wanted to redirect, but the chat box kept responding P(Frustrated)=0.7. This is an increase from the normal probability, because in the real world when people say they want to speak to a </w:t>
-                            </w:r>
-                            <w:proofErr w:type="gramStart"/>
-                            <w:r>
-                              <w:t>human, but</w:t>
-                            </w:r>
-                            <w:proofErr w:type="gramEnd"/>
-                            <w:r>
-                              <w:t xml:space="preserve"> get ignored they are a lot more likely to be frustrated. Likewise, if the user said they didn’t want to redirect then P(Frustrated) = 0.2.</w:t>
+                              <w:t>I would add an extra Decision Node that is the user input of whether they want to redirect or not. Then from that node there will be two edges that leads to the next decision node of whether the robot redirects or not. Those nodes will lead to a similar tree above, but if the user said they wanted to redirect, but the chat box kept responding P(Frustrated)=0.7. This is an increase from the normal probability, because in the real world when people say they want to speak to a human, but get ignored they are a lot more likely to be frustrated. Likewise, if the user said they didn’t want to redirect then P(Frustrated) = 0.2.</w:t>
                             </w:r>
                           </w:p>
                         </w:txbxContent>
@@ -4562,15 +4435,7 @@
                   <w:txbxContent>
                     <w:p>
                       <w:r>
-                        <w:t xml:space="preserve">I would add an extra Decision Node that is the user input of whether they want to redirect or not. Then from that node there will be two edges that leads to the next decision node of whether the robot redirects or not. Those nodes will lead to a similar tree above, but if the user said they wanted to redirect, but the chat box kept responding P(Frustrated)=0.7. This is an increase from the normal probability, because in the real world when people say they want to speak to a </w:t>
-                      </w:r>
-                      <w:proofErr w:type="gramStart"/>
-                      <w:r>
-                        <w:t>human, but</w:t>
-                      </w:r>
-                      <w:proofErr w:type="gramEnd"/>
-                      <w:r>
-                        <w:t xml:space="preserve"> get ignored they are a lot more likely to be frustrated. Likewise, if the user said they didn’t want to redirect then P(Frustrated) = 0.2.</w:t>
+                        <w:t>I would add an extra Decision Node that is the user input of whether they want to redirect or not. Then from that node there will be two edges that leads to the next decision node of whether the robot redirects or not. Those nodes will lead to a similar tree above, but if the user said they wanted to redirect, but the chat box kept responding P(Frustrated)=0.7. This is an increase from the normal probability, because in the real world when people say they want to speak to a human, but get ignored they are a lot more likely to be frustrated. Likewise, if the user said they didn’t want to redirect then P(Frustrated) = 0.2.</w:t>
                       </w:r>
                     </w:p>
                   </w:txbxContent>
@@ -4696,17 +4561,7 @@
         </w:numPr>
       </w:pPr>
       <w:r>
-        <w:t>Accurate. The accuracy of the speech recognition. Domain: {</w:t>
-      </w:r>
-      <w:proofErr w:type="spellStart"/>
-      <w:proofErr w:type="gramStart"/>
-      <w:r>
-        <w:t>True,False</w:t>
-      </w:r>
-      <w:proofErr w:type="spellEnd"/>
-      <w:proofErr w:type="gramEnd"/>
-      <w:r>
-        <w:t>}</w:t>
+        <w:t>Accurate. The accuracy of the speech recognition. Domain: {True,False}</w:t>
       </w:r>
     </w:p>
     <w:p>
@@ -4717,13 +4572,8 @@
           <w:numId w:val="5"/>
         </w:numPr>
       </w:pPr>
-      <w:proofErr w:type="spellStart"/>
-      <w:r>
-        <w:t>ProblemSize</w:t>
-      </w:r>
-      <w:proofErr w:type="spellEnd"/>
-      <w:r>
-        <w:t>. The size of the problem the user is having. Domain: {Big, Small}</w:t>
+      <w:r>
+        <w:t>ProblemSize. The size of the problem the user is having. Domain: {Big, Small}</w:t>
       </w:r>
     </w:p>
     <w:p>
@@ -4734,13 +4584,8 @@
           <w:numId w:val="5"/>
         </w:numPr>
       </w:pPr>
-      <w:proofErr w:type="spellStart"/>
-      <w:r>
-        <w:t>ConversationLength</w:t>
-      </w:r>
-      <w:proofErr w:type="spellEnd"/>
-      <w:r>
-        <w:t>. The length of the conversation so far. Domain: {</w:t>
+      <w:r>
+        <w:t>ConversationLength. The length of the conversation so far. Domain: {</w:t>
       </w:r>
       <w:r>
         <w:t>Short</w:t>
@@ -5338,8 +5183,8 @@
           </mc:Choice>
           <mc:Fallback>
             <w:pict>
-              <v:group w14:anchorId="21A5534B" id="Group 1" o:spid="_x0000_s1084" style="position:absolute;margin-left:6.25pt;margin-top:2.6pt;width:454.55pt;height:220.65pt;z-index:251669504;mso-width-relative:margin;mso-height-relative:margin" coordsize="81463,39545" o:gfxdata="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">
-                <v:oval id="Oval 133" o:spid="_x0000_s1085" style="position:absolute;top:4990;width:16439;height:6653;visibility:visible;mso-wrap-style:square;v-text-anchor:middle" o:gfxdata="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" fillcolor="white [3212]" strokecolor="black [3213]" strokeweight="1pt">
+              <v:group w14:anchorId="21A5534B" id="Group 1" o:spid="_x0000_s1085" style="position:absolute;margin-left:6.25pt;margin-top:2.6pt;width:454.55pt;height:220.65pt;z-index:251669504;mso-width-relative:margin;mso-height-relative:margin" coordsize="81463,39545" o:gfxdata="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">
+                <v:oval id="Oval 133" o:spid="_x0000_s1086" style="position:absolute;top:4990;width:16439;height:6653;visibility:visible;mso-wrap-style:square;v-text-anchor:middle" o:gfxdata="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" fillcolor="white [3212]" strokecolor="black [3213]" strokeweight="1pt">
                   <v:stroke joinstyle="miter"/>
                   <v:textbox>
                     <w:txbxContent>
@@ -5365,7 +5210,7 @@
                     </w:txbxContent>
                   </v:textbox>
                 </v:oval>
-                <v:oval id="Oval 134" o:spid="_x0000_s1086" style="position:absolute;left:33890;top:14229;width:17964;height:6654;visibility:visible;mso-wrap-style:square;v-text-anchor:middle" o:gfxdata="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" fillcolor="white [3212]" strokecolor="black [3213]" strokeweight="1pt">
+                <v:oval id="Oval 134" o:spid="_x0000_s1087" style="position:absolute;left:33890;top:14229;width:17964;height:6654;visibility:visible;mso-wrap-style:square;v-text-anchor:middle" o:gfxdata="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" fillcolor="white [3212]" strokecolor="black [3213]" strokeweight="1pt">
                   <v:stroke joinstyle="miter"/>
                   <v:textbox>
                     <w:txbxContent>
@@ -5391,7 +5236,7 @@
                     </w:txbxContent>
                   </v:textbox>
                 </v:oval>
-                <v:oval id="Oval 135" o:spid="_x0000_s1087" style="position:absolute;left:33890;top:32892;width:16440;height:6653;visibility:visible;mso-wrap-style:square;v-text-anchor:middle" o:gfxdata="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" fillcolor="white [3212]" strokecolor="black [3213]" strokeweight="1pt">
+                <v:oval id="Oval 135" o:spid="_x0000_s1088" style="position:absolute;left:33890;top:32892;width:16440;height:6653;visibility:visible;mso-wrap-style:square;v-text-anchor:middle" o:gfxdata="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" fillcolor="white [3212]" strokecolor="black [3213]" strokeweight="1pt">
                   <v:stroke joinstyle="miter"/>
                   <v:textbox>
                     <w:txbxContent>
@@ -5417,15 +5262,15 @@
                     </w:txbxContent>
                   </v:textbox>
                 </v:oval>
-                <v:shape id="Straight Arrow Connector 136" o:spid="_x0000_s1088" type="#_x0000_t32" style="position:absolute;left:16439;top:8317;width:25671;height:24575;visibility:visible;mso-wrap-style:square" o:connectortype="straight" o:gfxdata="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" strokecolor="#4472c4 [3204]" strokeweight=".5pt">
+                <v:shape id="Straight Arrow Connector 136" o:spid="_x0000_s1089" type="#_x0000_t32" style="position:absolute;left:16439;top:8317;width:25671;height:24575;visibility:visible;mso-wrap-style:square" o:connectortype="straight" o:gfxdata="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" strokecolor="#4472c4 [3204]" strokeweight=".5pt">
                   <v:stroke endarrow="block" joinstyle="miter"/>
                   <o:lock v:ext="edit" shapetype="f"/>
                 </v:shape>
-                <v:shape id="Straight Arrow Connector 137" o:spid="_x0000_s1089" type="#_x0000_t32" style="position:absolute;left:16439;top:8317;width:17451;height:9239;visibility:visible;mso-wrap-style:square" o:connectortype="straight" o:gfxdata="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" strokecolor="#4472c4 [3204]" strokeweight=".5pt">
+                <v:shape id="Straight Arrow Connector 137" o:spid="_x0000_s1090" type="#_x0000_t32" style="position:absolute;left:16439;top:8317;width:17451;height:9239;visibility:visible;mso-wrap-style:square" o:connectortype="straight" o:gfxdata="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" strokecolor="#4472c4 [3204]" strokeweight=".5pt">
                   <v:stroke endarrow="block" joinstyle="miter"/>
                   <o:lock v:ext="edit" shapetype="f"/>
                 </v:shape>
-                <v:oval id="Oval 138" o:spid="_x0000_s1090" style="position:absolute;left:59871;top:4990;width:21592;height:6653;visibility:visible;mso-wrap-style:square;v-text-anchor:middle" o:gfxdata="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" fillcolor="white [3212]" strokecolor="black [3213]" strokeweight="1pt">
+                <v:oval id="Oval 138" o:spid="_x0000_s1091" style="position:absolute;left:59871;top:4990;width:21592;height:6653;visibility:visible;mso-wrap-style:square;v-text-anchor:middle" o:gfxdata="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" fillcolor="white [3212]" strokecolor="black [3213]" strokeweight="1pt">
                   <v:stroke joinstyle="miter"/>
                   <v:textbox>
                     <w:txbxContent>
@@ -5451,15 +5296,15 @@
                     </w:txbxContent>
                   </v:textbox>
                 </v:oval>
-                <v:shape id="Straight Arrow Connector 139" o:spid="_x0000_s1091" type="#_x0000_t32" style="position:absolute;left:51854;top:11643;width:18813;height:5913;flip:x;visibility:visible;mso-wrap-style:square" o:connectortype="straight" o:gfxdata="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" strokecolor="#4472c4 [3204]" strokeweight=".5pt">
+                <v:shape id="Straight Arrow Connector 139" o:spid="_x0000_s1092" type="#_x0000_t32" style="position:absolute;left:51854;top:11643;width:18813;height:5913;flip:x;visibility:visible;mso-wrap-style:square" o:connectortype="straight" o:gfxdata="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" strokecolor="#4472c4 [3204]" strokeweight=".5pt">
                   <v:stroke endarrow="block" joinstyle="miter"/>
                   <o:lock v:ext="edit" shapetype="f"/>
                 </v:shape>
-                <v:shape id="Straight Arrow Connector 140" o:spid="_x0000_s1092" type="#_x0000_t32" style="position:absolute;left:42110;top:11643;width:29011;height:21249;flip:x;visibility:visible;mso-wrap-style:square" o:connectortype="straight" o:gfxdata="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" strokecolor="#4472c4 [3204]" strokeweight=".5pt">
+                <v:shape id="Straight Arrow Connector 140" o:spid="_x0000_s1093" type="#_x0000_t32" style="position:absolute;left:42110;top:11643;width:29011;height:21249;flip:x;visibility:visible;mso-wrap-style:square" o:connectortype="straight" o:gfxdata="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" strokecolor="#4472c4 [3204]" strokeweight=".5pt">
                   <v:stroke endarrow="block" joinstyle="miter"/>
                   <o:lock v:ext="edit" shapetype="f"/>
                 </v:shape>
-                <v:oval id="Oval 141" o:spid="_x0000_s1093" style="position:absolute;left:33890;width:17964;height:6653;visibility:visible;mso-wrap-style:square;v-text-anchor:middle" o:gfxdata="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" fillcolor="white [3212]" strokecolor="black [3213]" strokeweight="1pt">
+                <v:oval id="Oval 141" o:spid="_x0000_s1094" style="position:absolute;left:33890;width:17964;height:6653;visibility:visible;mso-wrap-style:square;v-text-anchor:middle" o:gfxdata="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" fillcolor="white [3212]" strokecolor="black [3213]" strokeweight="1pt">
                   <v:stroke joinstyle="miter"/>
                   <v:textbox>
                     <w:txbxContent>
@@ -5485,11 +5330,11 @@
                     </w:txbxContent>
                   </v:textbox>
                 </v:oval>
-                <v:shape id="Straight Arrow Connector 142" o:spid="_x0000_s1094" type="#_x0000_t32" style="position:absolute;left:42872;top:6653;width:0;height:7576;visibility:visible;mso-wrap-style:square" o:connectortype="straight" o:gfxdata="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" strokecolor="#4472c4 [3204]" strokeweight=".5pt">
+                <v:shape id="Straight Arrow Connector 142" o:spid="_x0000_s1095" type="#_x0000_t32" style="position:absolute;left:42872;top:6653;width:0;height:7576;visibility:visible;mso-wrap-style:square" o:connectortype="straight" o:gfxdata="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" strokecolor="#4472c4 [3204]" strokeweight=".5pt">
                   <v:stroke endarrow="block" joinstyle="miter"/>
                   <o:lock v:ext="edit" shapetype="f"/>
                 </v:shape>
-                <v:shape id="Straight Arrow Connector 143" o:spid="_x0000_s1095" type="#_x0000_t32" style="position:absolute;left:42872;top:6653;width:16999;height:1664;visibility:visible;mso-wrap-style:square" o:connectortype="straight" o:gfxdata="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" strokecolor="#4472c4 [3204]" strokeweight=".5pt">
+                <v:shape id="Straight Arrow Connector 143" o:spid="_x0000_s1096" type="#_x0000_t32" style="position:absolute;left:42872;top:6653;width:16999;height:1664;visibility:visible;mso-wrap-style:square" o:connectortype="straight" o:gfxdata="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" strokecolor="#4472c4 [3204]" strokeweight=".5pt">
                   <v:stroke endarrow="block" joinstyle="miter"/>
                   <o:lock v:ext="edit" shapetype="f"/>
                 </v:shape>
@@ -5556,15 +5401,7 @@
           </w:tcPr>
           <w:p>
             <w:r>
-              <w:t>P(</w:t>
-            </w:r>
-            <w:proofErr w:type="spellStart"/>
-            <w:r>
-              <w:t>ProblemSize</w:t>
-            </w:r>
-            <w:proofErr w:type="spellEnd"/>
-            <w:r>
-              <w:t>=Small)</w:t>
+              <w:t>P(ProblemSize=Small)</w:t>
             </w:r>
           </w:p>
         </w:tc>
@@ -5602,11 +5439,9 @@
             <w:tcW w:w="2848" w:type="dxa"/>
           </w:tcPr>
           <w:p>
-            <w:proofErr w:type="spellStart"/>
             <w:r>
               <w:t>Problem_Size</w:t>
             </w:r>
-            <w:proofErr w:type="spellEnd"/>
           </w:p>
         </w:tc>
         <w:tc>
@@ -5615,15 +5450,7 @@
           </w:tcPr>
           <w:p>
             <w:r>
-              <w:t>P(</w:t>
-            </w:r>
-            <w:proofErr w:type="spellStart"/>
-            <w:r>
-              <w:t>ConversationLength</w:t>
-            </w:r>
-            <w:proofErr w:type="spellEnd"/>
-            <w:r>
-              <w:t>=Short)</w:t>
+              <w:t>P(ConversationLength=Short)</w:t>
             </w:r>
           </w:p>
         </w:tc>
@@ -5633,13 +5460,8 @@
           </w:tcPr>
           <w:p>
             <w:r>
-              <w:t>P(</w:t>
-            </w:r>
-            <w:proofErr w:type="spellStart"/>
-            <w:r>
-              <w:t>ConversationLength</w:t>
-            </w:r>
-            <w:proofErr w:type="spellEnd"/>
+              <w:t>P(ConversationLength</w:t>
+            </w:r>
             <w:r>
               <w:t>)</w:t>
             </w:r>
@@ -5740,11 +5562,9 @@
             <w:tcW w:w="2118" w:type="dxa"/>
           </w:tcPr>
           <w:p>
-            <w:proofErr w:type="spellStart"/>
             <w:r>
               <w:t>Conversation_Length</w:t>
             </w:r>
-            <w:proofErr w:type="spellEnd"/>
           </w:p>
         </w:tc>
         <w:tc>
@@ -5986,11 +5806,9 @@
             <w:tcW w:w="1485" w:type="dxa"/>
           </w:tcPr>
           <w:p>
-            <w:proofErr w:type="spellStart"/>
             <w:r>
               <w:t>Problem_Size</w:t>
             </w:r>
-            <w:proofErr w:type="spellEnd"/>
           </w:p>
         </w:tc>
         <w:tc>
@@ -5998,11 +5816,9 @@
             <w:tcW w:w="2118" w:type="dxa"/>
           </w:tcPr>
           <w:p>
-            <w:proofErr w:type="spellStart"/>
             <w:r>
               <w:t>Conversation_Length</w:t>
             </w:r>
-            <w:proofErr w:type="spellEnd"/>
           </w:p>
         </w:tc>
         <w:tc>
@@ -6597,51 +6413,12 @@
                         <w:txbxContent>
                           <w:p>
                             <w:r>
-                              <w:t>P(</w:t>
-                            </w:r>
-                            <w:proofErr w:type="spellStart"/>
-                            <w:r>
-                              <w:t>Frustrated|Accurate</w:t>
-                            </w:r>
-                            <w:proofErr w:type="spellEnd"/>
-                            <w:r>
-                              <w:t xml:space="preserve">) = </w:t>
-                            </w:r>
-                            <w:proofErr w:type="gramStart"/>
-                            <w:r>
-                              <w:t>P(</w:t>
-                            </w:r>
-                            <w:proofErr w:type="spellStart"/>
-                            <w:proofErr w:type="gramEnd"/>
-                            <w:r>
-                              <w:t>Frustrated|Resolved</w:t>
-                            </w:r>
-                            <w:proofErr w:type="spellEnd"/>
-                            <w:r>
-                              <w:t>, Accurate)</w:t>
+                              <w:t>P(Frustrated|Accurate) = P(Frustrated|Resolved, Accurate)</w:t>
                             </w:r>
                           </w:p>
                           <w:p>
-                            <w:proofErr w:type="gramStart"/>
                             <w:r>
-                              <w:t>P(</w:t>
-                            </w:r>
-                            <w:proofErr w:type="spellStart"/>
-                            <w:proofErr w:type="gramEnd"/>
-                            <w:r>
-                              <w:t>Frustrated|Conversation</w:t>
-                            </w:r>
-                            <w:proofErr w:type="spellEnd"/>
-                            <w:r>
-                              <w:t xml:space="preserve"> Length) = P(</w:t>
-                            </w:r>
-                            <w:proofErr w:type="spellStart"/>
-                            <w:r>
-                              <w:t>Frustrated|Resolved</w:t>
-                            </w:r>
-                            <w:proofErr w:type="spellEnd"/>
-                            <w:r>
-                              <w:t>, Conversation Length)</w:t>
+                              <w:t>P(Frustrated|Conversation Length) = P(Frustrated|Resolved, Conversation Length)</w:t>
                             </w:r>
                           </w:p>
                           <w:p/>
@@ -6669,51 +6446,12 @@
                   <w:txbxContent>
                     <w:p>
                       <w:r>
-                        <w:t>P(</w:t>
-                      </w:r>
-                      <w:proofErr w:type="spellStart"/>
-                      <w:r>
-                        <w:t>Frustrated|Accurate</w:t>
-                      </w:r>
-                      <w:proofErr w:type="spellEnd"/>
-                      <w:r>
-                        <w:t xml:space="preserve">) = </w:t>
-                      </w:r>
-                      <w:proofErr w:type="gramStart"/>
-                      <w:r>
-                        <w:t>P(</w:t>
-                      </w:r>
-                      <w:proofErr w:type="spellStart"/>
-                      <w:proofErr w:type="gramEnd"/>
-                      <w:r>
-                        <w:t>Frustrated|Resolved</w:t>
-                      </w:r>
-                      <w:proofErr w:type="spellEnd"/>
-                      <w:r>
-                        <w:t>, Accurate)</w:t>
+                        <w:t>P(Frustrated|Accurate) = P(Frustrated|Resolved, Accurate)</w:t>
                       </w:r>
                     </w:p>
                     <w:p>
-                      <w:proofErr w:type="gramStart"/>
                       <w:r>
-                        <w:t>P(</w:t>
-                      </w:r>
-                      <w:proofErr w:type="spellStart"/>
-                      <w:proofErr w:type="gramEnd"/>
-                      <w:r>
-                        <w:t>Frustrated|Conversation</w:t>
-                      </w:r>
-                      <w:proofErr w:type="spellEnd"/>
-                      <w:r>
-                        <w:t xml:space="preserve"> Length) = P(</w:t>
-                      </w:r>
-                      <w:proofErr w:type="spellStart"/>
-                      <w:r>
-                        <w:t>Frustrated|Resolved</w:t>
-                      </w:r>
-                      <w:proofErr w:type="spellEnd"/>
-                      <w:r>
-                        <w:t>, Conversation Length)</w:t>
+                        <w:t>P(Frustrated|Conversation Length) = P(Frustrated|Resolved, Conversation Length)</w:t>
                       </w:r>
                     </w:p>
                     <w:p/>
@@ -6796,135 +6534,36 @@
                       <wps:txbx>
                         <w:txbxContent>
                           <w:p>
-                            <w:proofErr w:type="gramStart"/>
                             <w:r>
-                              <w:t>P(</w:t>
-                            </w:r>
-                            <w:proofErr w:type="gramEnd"/>
-                            <w:r>
-                              <w:t xml:space="preserve">Resolved = True | </w:t>
-                            </w:r>
-                            <w:proofErr w:type="spellStart"/>
-                            <w:r>
-                              <w:t>Conversation_Length</w:t>
-                            </w:r>
-                            <w:proofErr w:type="spellEnd"/>
-                            <w:r>
-                              <w:t xml:space="preserve"> = Long, </w:t>
-                            </w:r>
-                            <w:proofErr w:type="spellStart"/>
-                            <w:r>
-                              <w:t>Problem_Size</w:t>
-                            </w:r>
-                            <w:proofErr w:type="spellEnd"/>
-                            <w:r>
-                              <w:t xml:space="preserve"> = Big, Accurate = True) = </w:t>
-                            </w:r>
-                          </w:p>
-                          <w:p>
-                            <w:proofErr w:type="gramStart"/>
-                            <w:r>
-                              <w:t>P(</w:t>
-                            </w:r>
-                            <w:proofErr w:type="gramEnd"/>
-                            <w:r>
-                              <w:t xml:space="preserve">Resolved = True | </w:t>
-                            </w:r>
-                            <w:proofErr w:type="spellStart"/>
-                            <w:r>
-                              <w:t>Conversation_Length</w:t>
-                            </w:r>
-                            <w:proofErr w:type="spellEnd"/>
-                            <w:r>
-                              <w:t xml:space="preserve"> = Long ,  Accurate = True)* P(</w:t>
-                            </w:r>
-                            <w:proofErr w:type="spellStart"/>
-                            <w:r>
-                              <w:t>Problem_Size</w:t>
-                            </w:r>
-                            <w:proofErr w:type="spellEnd"/>
-                            <w:r>
-                              <w:t xml:space="preserve"> = Big )</w:t>
-                            </w:r>
-                          </w:p>
-                          <w:p>
-                            <w:proofErr w:type="gramStart"/>
-                            <w:r>
-                              <w:t>P(</w:t>
-                            </w:r>
-                            <w:proofErr w:type="gramEnd"/>
-                            <w:r>
-                              <w:t xml:space="preserve">Resolved = True | </w:t>
-                            </w:r>
-                            <w:proofErr w:type="spellStart"/>
-                            <w:r>
-                              <w:t>Conversation_Length</w:t>
-                            </w:r>
-                            <w:proofErr w:type="spellEnd"/>
-                            <w:r>
-                              <w:t xml:space="preserve"> = Long ,  Accurate = True) = P(Resolved = True ^ </w:t>
-                            </w:r>
-                            <w:proofErr w:type="spellStart"/>
-                            <w:r>
-                              <w:t>Conversation_Length</w:t>
-                            </w:r>
-                            <w:proofErr w:type="spellEnd"/>
-                            <w:r>
-                              <w:t xml:space="preserve"> = Long ^ Accurate = True)/P(</w:t>
-                            </w:r>
-                            <w:proofErr w:type="spellStart"/>
-                            <w:r>
-                              <w:t>Conversation_Length</w:t>
-                            </w:r>
-                            <w:proofErr w:type="spellEnd"/>
-                            <w:r>
-                              <w:t xml:space="preserve"> = Long ^ Accurate = True) </w:t>
-                            </w:r>
-                          </w:p>
-                          <w:p>
-                            <w:proofErr w:type="gramStart"/>
-                            <w:r>
-                              <w:t>P(</w:t>
-                            </w:r>
-                            <w:proofErr w:type="spellStart"/>
-                            <w:proofErr w:type="gramEnd"/>
-                            <w:r>
-                              <w:t>Conversation_Length</w:t>
-                            </w:r>
-                            <w:proofErr w:type="spellEnd"/>
-                            <w:r>
-                              <w:t xml:space="preserve"> = Long ^ Accurate = True)  = 0.5 * 0.9 = 0.45</w:t>
-                            </w:r>
-                          </w:p>
-                          <w:p>
-                            <w:proofErr w:type="gramStart"/>
-                            <w:r>
-                              <w:t>P(</w:t>
-                            </w:r>
-                            <w:proofErr w:type="gramEnd"/>
-                            <w:r>
-                              <w:t xml:space="preserve">Resolved = True ^ </w:t>
-                            </w:r>
-                            <w:proofErr w:type="spellStart"/>
-                            <w:r>
-                              <w:t>Conversation_Length</w:t>
-                            </w:r>
-                            <w:proofErr w:type="spellEnd"/>
-                            <w:r>
-                              <w:t xml:space="preserve"> = Long ^ Accurate = True) = 0.7</w:t>
+                              <w:t xml:space="preserve">P(Resolved = True | Conversation_Length = Long, Problem_Size = Big, Accurate = True) = </w:t>
                             </w:r>
                           </w:p>
                           <w:p>
                             <w:r>
-                              <w:t>(0.7/0.</w:t>
+                              <w:t>P(Resolved = True | Conversation_Length = Long ,  Accurate = True)* P(Problem_Size = Big )</w:t>
                             </w:r>
-                            <w:proofErr w:type="gramStart"/>
+                          </w:p>
+                          <w:p>
                             <w:r>
-                              <w:t>45)*</w:t>
+                              <w:t xml:space="preserve">P(Resolved = True | Conversation_Length = Long ,  Accurate = True) = P(Resolved = True ^ Conversation_Length = Long ^ Accurate = True)/P(Conversation_Length = Long ^ Accurate = True) </w:t>
                             </w:r>
-                            <w:proofErr w:type="gramEnd"/>
+                          </w:p>
+                          <w:p>
                             <w:r>
-                              <w:t>0.</w:t>
+                              <w:t>P(Conversation_Length = Long ^ Accurate = True)  = 0.5 * 0.9 = 0.45</w:t>
+                            </w:r>
+                          </w:p>
+                          <w:p>
+                            <w:r>
+                              <w:t xml:space="preserve">P(Resolved = True ^ Conversation_Length = Long ^ Accurate = True) = </w:t>
+                            </w:r>
+                            <w:r>
+                              <w:t>.7</w:t>
+                            </w:r>
+                          </w:p>
+                          <w:p>
+                            <w:r>
+                              <w:t>(0.7/0.45)*0.</w:t>
                             </w:r>
                             <w:r>
                               <w:t xml:space="preserve"> </w:t>
@@ -6936,19 +6575,7 @@
                               <w:rPr>
                                 <w:highlight w:val="yellow"/>
                               </w:rPr>
-                              <w:t xml:space="preserve">= </w:t>
-                            </w:r>
-                            <w:r>
-                              <w:rPr>
-                                <w:highlight w:val="yellow"/>
-                              </w:rPr>
-                              <w:t>0</w:t>
-                            </w:r>
-                            <w:r>
-                              <w:rPr>
-                                <w:highlight w:val="yellow"/>
-                              </w:rPr>
-                              <w:t>.16</w:t>
+                              <w:t>= 0.16</w:t>
                             </w:r>
                           </w:p>
                           <w:p/>
@@ -6975,135 +6602,36 @@
                 <v:textbox>
                   <w:txbxContent>
                     <w:p>
-                      <w:proofErr w:type="gramStart"/>
                       <w:r>
-                        <w:t>P(</w:t>
-                      </w:r>
-                      <w:proofErr w:type="gramEnd"/>
-                      <w:r>
-                        <w:t xml:space="preserve">Resolved = True | </w:t>
-                      </w:r>
-                      <w:proofErr w:type="spellStart"/>
-                      <w:r>
-                        <w:t>Conversation_Length</w:t>
-                      </w:r>
-                      <w:proofErr w:type="spellEnd"/>
-                      <w:r>
-                        <w:t xml:space="preserve"> = Long, </w:t>
-                      </w:r>
-                      <w:proofErr w:type="spellStart"/>
-                      <w:r>
-                        <w:t>Problem_Size</w:t>
-                      </w:r>
-                      <w:proofErr w:type="spellEnd"/>
-                      <w:r>
-                        <w:t xml:space="preserve"> = Big, Accurate = True) = </w:t>
-                      </w:r>
-                    </w:p>
-                    <w:p>
-                      <w:proofErr w:type="gramStart"/>
-                      <w:r>
-                        <w:t>P(</w:t>
-                      </w:r>
-                      <w:proofErr w:type="gramEnd"/>
-                      <w:r>
-                        <w:t xml:space="preserve">Resolved = True | </w:t>
-                      </w:r>
-                      <w:proofErr w:type="spellStart"/>
-                      <w:r>
-                        <w:t>Conversation_Length</w:t>
-                      </w:r>
-                      <w:proofErr w:type="spellEnd"/>
-                      <w:r>
-                        <w:t xml:space="preserve"> = Long ,  Accurate = True)* P(</w:t>
-                      </w:r>
-                      <w:proofErr w:type="spellStart"/>
-                      <w:r>
-                        <w:t>Problem_Size</w:t>
-                      </w:r>
-                      <w:proofErr w:type="spellEnd"/>
-                      <w:r>
-                        <w:t xml:space="preserve"> = Big )</w:t>
-                      </w:r>
-                    </w:p>
-                    <w:p>
-                      <w:proofErr w:type="gramStart"/>
-                      <w:r>
-                        <w:t>P(</w:t>
-                      </w:r>
-                      <w:proofErr w:type="gramEnd"/>
-                      <w:r>
-                        <w:t xml:space="preserve">Resolved = True | </w:t>
-                      </w:r>
-                      <w:proofErr w:type="spellStart"/>
-                      <w:r>
-                        <w:t>Conversation_Length</w:t>
-                      </w:r>
-                      <w:proofErr w:type="spellEnd"/>
-                      <w:r>
-                        <w:t xml:space="preserve"> = Long ,  Accurate = True) = P(Resolved = True ^ </w:t>
-                      </w:r>
-                      <w:proofErr w:type="spellStart"/>
-                      <w:r>
-                        <w:t>Conversation_Length</w:t>
-                      </w:r>
-                      <w:proofErr w:type="spellEnd"/>
-                      <w:r>
-                        <w:t xml:space="preserve"> = Long ^ Accurate = True)/P(</w:t>
-                      </w:r>
-                      <w:proofErr w:type="spellStart"/>
-                      <w:r>
-                        <w:t>Conversation_Length</w:t>
-                      </w:r>
-                      <w:proofErr w:type="spellEnd"/>
-                      <w:r>
-                        <w:t xml:space="preserve"> = Long ^ Accurate = True) </w:t>
-                      </w:r>
-                    </w:p>
-                    <w:p>
-                      <w:proofErr w:type="gramStart"/>
-                      <w:r>
-                        <w:t>P(</w:t>
-                      </w:r>
-                      <w:proofErr w:type="spellStart"/>
-                      <w:proofErr w:type="gramEnd"/>
-                      <w:r>
-                        <w:t>Conversation_Length</w:t>
-                      </w:r>
-                      <w:proofErr w:type="spellEnd"/>
-                      <w:r>
-                        <w:t xml:space="preserve"> = Long ^ Accurate = True)  = 0.5 * 0.9 = 0.45</w:t>
-                      </w:r>
-                    </w:p>
-                    <w:p>
-                      <w:proofErr w:type="gramStart"/>
-                      <w:r>
-                        <w:t>P(</w:t>
-                      </w:r>
-                      <w:proofErr w:type="gramEnd"/>
-                      <w:r>
-                        <w:t xml:space="preserve">Resolved = True ^ </w:t>
-                      </w:r>
-                      <w:proofErr w:type="spellStart"/>
-                      <w:r>
-                        <w:t>Conversation_Length</w:t>
-                      </w:r>
-                      <w:proofErr w:type="spellEnd"/>
-                      <w:r>
-                        <w:t xml:space="preserve"> = Long ^ Accurate = True) = 0.7</w:t>
+                        <w:t xml:space="preserve">P(Resolved = True | Conversation_Length = Long, Problem_Size = Big, Accurate = True) = </w:t>
                       </w:r>
                     </w:p>
                     <w:p>
                       <w:r>
-                        <w:t>(0.7/0.</w:t>
+                        <w:t>P(Resolved = True | Conversation_Length = Long ,  Accurate = True)* P(Problem_Size = Big )</w:t>
                       </w:r>
-                      <w:proofErr w:type="gramStart"/>
+                    </w:p>
+                    <w:p>
                       <w:r>
-                        <w:t>45)*</w:t>
+                        <w:t xml:space="preserve">P(Resolved = True | Conversation_Length = Long ,  Accurate = True) = P(Resolved = True ^ Conversation_Length = Long ^ Accurate = True)/P(Conversation_Length = Long ^ Accurate = True) </w:t>
                       </w:r>
-                      <w:proofErr w:type="gramEnd"/>
+                    </w:p>
+                    <w:p>
                       <w:r>
-                        <w:t>0.</w:t>
+                        <w:t>P(Conversation_Length = Long ^ Accurate = True)  = 0.5 * 0.9 = 0.45</w:t>
+                      </w:r>
+                    </w:p>
+                    <w:p>
+                      <w:r>
+                        <w:t xml:space="preserve">P(Resolved = True ^ Conversation_Length = Long ^ Accurate = True) = </w:t>
+                      </w:r>
+                      <w:r>
+                        <w:t>.7</w:t>
+                      </w:r>
+                    </w:p>
+                    <w:p>
+                      <w:r>
+                        <w:t>(0.7/0.45)*0.</w:t>
                       </w:r>
                       <w:r>
                         <w:t xml:space="preserve"> </w:t>
@@ -7115,19 +6643,7 @@
                         <w:rPr>
                           <w:highlight w:val="yellow"/>
                         </w:rPr>
-                        <w:t xml:space="preserve">= </w:t>
-                      </w:r>
-                      <w:r>
-                        <w:rPr>
-                          <w:highlight w:val="yellow"/>
-                        </w:rPr>
-                        <w:t>0</w:t>
-                      </w:r>
-                      <w:r>
-                        <w:rPr>
-                          <w:highlight w:val="yellow"/>
-                        </w:rPr>
-                        <w:t>.16</w:t>
+                        <w:t>= 0.16</w:t>
                       </w:r>
                     </w:p>
                     <w:p/>
@@ -7146,29 +6662,17 @@
         <w:t xml:space="preserve">ompute the probability </w:t>
       </w:r>
       <w:r>
-        <w:t xml:space="preserve">of </w:t>
-      </w:r>
-      <w:proofErr w:type="gramStart"/>
-      <w:r>
-        <w:t>P(</w:t>
-      </w:r>
-      <w:proofErr w:type="gramEnd"/>
-      <w:r>
-        <w:t xml:space="preserve">Resolved = True | </w:t>
-      </w:r>
-      <w:proofErr w:type="spellStart"/>
+        <w:t xml:space="preserve">of P(Resolved = True | </w:t>
+      </w:r>
       <w:r>
         <w:t>Conversation_Length</w:t>
       </w:r>
-      <w:proofErr w:type="spellEnd"/>
       <w:r>
         <w:t xml:space="preserve"> = Long, </w:t>
       </w:r>
-      <w:proofErr w:type="spellStart"/>
       <w:r>
         <w:t>Problem_Size</w:t>
       </w:r>
-      <w:proofErr w:type="spellEnd"/>
       <w:r>
         <w:t xml:space="preserve"> = </w:t>
       </w:r>
@@ -7242,7 +6746,59 @@
                       </wps:spPr>
                       <wps:txbx>
                         <w:txbxContent>
-                          <w:p/>
+                          <w:p>
+                            <w:r>
+                              <w:t>The function is q8(A,B) I used aima probability functions for this.</w:t>
+                            </w:r>
+                          </w:p>
+                          <w:p>
+                            <w:r>
+                              <w:t xml:space="preserve">To get </w:t>
+                            </w:r>
+                            <w:r>
+                              <w:t>P(Resolved = True | Conversation_Length = Long, Problem_Size = Big, Accurate = True)</w:t>
+                            </w:r>
+                          </w:p>
+                          <w:p>
+                            <w:r>
+                              <w:t>In A enter ‘</w:t>
+                            </w:r>
+                            <w:r>
+                              <w:t>Resolved</w:t>
+                            </w:r>
+                            <w:r>
+                              <w:t xml:space="preserve">’ and B enter  </w:t>
+                            </w:r>
+                            <w:r>
+                              <w:t>'Conversation_Length:long, Problem_Size:F, Accurate:T'</w:t>
+                            </w:r>
+                            <w:r>
+                              <w:t>.</w:t>
+                            </w:r>
+                          </w:p>
+                          <w:p>
+                            <w:r>
+                              <w:t>To look up the probability for any value for A enter either:</w:t>
+                            </w:r>
+                          </w:p>
+                          <w:p>
+                            <w:r>
+                              <w:tab/>
+                              <w:t>‘Resolved’, ‘Problem_Size’, ‘Conversation_Length’, ‘Accurate’,  or ‘Frustrated’</w:t>
+                            </w:r>
+                          </w:p>
+                          <w:p>
+                            <w:r>
+                              <w:t>For B enter those same variables, but with their values as well for example ‘Conversation_Length:short’. The values are T, F, short, medium, and long. For problem size T = small and F = big.</w:t>
+                            </w:r>
+                          </w:p>
+                          <w:p>
+                            <w:r>
+                              <w:t>This should return the probability of all the values of A</w:t>
+                            </w:r>
+                            <w:bookmarkStart w:id="0" w:name="_GoBack"/>
+                            <w:bookmarkEnd w:id="0"/>
+                          </w:p>
                         </w:txbxContent>
                       </wps:txbx>
                       <wps:bodyPr rot="0" vert="horz" wrap="square" lIns="91440" tIns="45720" rIns="91440" bIns="45720" anchor="t" anchorCtr="0">
@@ -7265,7 +6821,59 @@
               <v:shape w14:anchorId="34450346" id="_x0000_s1099" type="#_x0000_t202" style="position:absolute;left:0;text-align:left;margin-left:382pt;margin-top:69pt;width:433.2pt;height:550.5pt;z-index:251685888;visibility:visible;mso-wrap-style:square;mso-width-percent:0;mso-height-percent:0;mso-wrap-distance-left:9pt;mso-wrap-distance-top:3.6pt;mso-wrap-distance-right:9pt;mso-wrap-distance-bottom:3.6pt;mso-position-horizontal:right;mso-position-horizontal-relative:margin;mso-position-vertical:absolute;mso-position-vertical-relative:text;mso-width-percent:0;mso-height-percent:0;mso-width-relative:margin;mso-height-relative:margin;v-text-anchor:top" o:gfxdata="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">
                 <v:textbox>
                   <w:txbxContent>
-                    <w:p/>
+                    <w:p>
+                      <w:r>
+                        <w:t>The function is q8(A,B) I used aima probability functions for this.</w:t>
+                      </w:r>
+                    </w:p>
+                    <w:p>
+                      <w:r>
+                        <w:t xml:space="preserve">To get </w:t>
+                      </w:r>
+                      <w:r>
+                        <w:t>P(Resolved = True | Conversation_Length = Long, Problem_Size = Big, Accurate = True)</w:t>
+                      </w:r>
+                    </w:p>
+                    <w:p>
+                      <w:r>
+                        <w:t>In A enter ‘</w:t>
+                      </w:r>
+                      <w:r>
+                        <w:t>Resolved</w:t>
+                      </w:r>
+                      <w:r>
+                        <w:t xml:space="preserve">’ and B enter  </w:t>
+                      </w:r>
+                      <w:r>
+                        <w:t>'Conversation_Length:long, Problem_Size:F, Accurate:T'</w:t>
+                      </w:r>
+                      <w:r>
+                        <w:t>.</w:t>
+                      </w:r>
+                    </w:p>
+                    <w:p>
+                      <w:r>
+                        <w:t>To look up the probability for any value for A enter either:</w:t>
+                      </w:r>
+                    </w:p>
+                    <w:p>
+                      <w:r>
+                        <w:tab/>
+                        <w:t>‘Resolved’, ‘Problem_Size’, ‘Conversation_Length’, ‘Accurate’,  or ‘Frustrated’</w:t>
+                      </w:r>
+                    </w:p>
+                    <w:p>
+                      <w:r>
+                        <w:t>For B enter those same variables, but with their values as well for example ‘Conversation_Length:short’. The values are T, F, short, medium, and long. For problem size T = small and F = big.</w:t>
+                      </w:r>
+                    </w:p>
+                    <w:p>
+                      <w:r>
+                        <w:t>This should return the probability of all the values of A</w:t>
+                      </w:r>
+                      <w:bookmarkStart w:id="1" w:name="_GoBack"/>
+                      <w:bookmarkEnd w:id="1"/>
+                    </w:p>
                   </w:txbxContent>
                 </v:textbox>
                 <w10:wrap type="square" anchorx="margin"/>
@@ -7275,26 +6883,10 @@
         </mc:AlternateContent>
       </w:r>
       <w:r>
-        <w:t xml:space="preserve">(15 pts) Write a function or call one of the </w:t>
-      </w:r>
-      <w:proofErr w:type="spellStart"/>
-      <w:r>
-        <w:t>aima</w:t>
-      </w:r>
-      <w:proofErr w:type="spellEnd"/>
-      <w:r>
-        <w:t xml:space="preserve"> probably functions</w:t>
-      </w:r>
-      <w:r>
-        <w:t xml:space="preserve"> (e.g., </w:t>
-      </w:r>
-      <w:proofErr w:type="spellStart"/>
-      <w:r>
-        <w:t>enumerate_ask</w:t>
-      </w:r>
-      <w:proofErr w:type="spellEnd"/>
-      <w:r>
-        <w:t>)</w:t>
+        <w:t>(15 pts) Write a function or call one of the aima probably functions</w:t>
+      </w:r>
+      <w:r>
+        <w:t xml:space="preserve"> (e.g., enumerate_ask)</w:t>
       </w:r>
       <w:r>
         <w:t xml:space="preserve"> </w:t>
@@ -7429,15 +7021,7 @@
         <w:t xml:space="preserve">Write a program </w:t>
       </w:r>
       <w:r>
-        <w:t xml:space="preserve">or call one of the </w:t>
-      </w:r>
-      <w:proofErr w:type="spellStart"/>
-      <w:r>
-        <w:t>aima</w:t>
-      </w:r>
-      <w:proofErr w:type="spellEnd"/>
-      <w:r>
-        <w:t xml:space="preserve"> functions </w:t>
+        <w:t xml:space="preserve">or call one of the aima functions </w:t>
       </w:r>
       <w:r>
         <w:t xml:space="preserve">to print out the full joint distribution from the above Bayes Net. Submit your </w:t>
@@ -7471,15 +7055,7 @@
         <w:t xml:space="preserve">Assume </w:t>
       </w:r>
       <w:r>
-        <w:t xml:space="preserve">for a specific user-agent interaction, P(Accurate=True) = .90 for every conversational turn and </w:t>
-      </w:r>
-      <w:proofErr w:type="spellStart"/>
-      <w:r>
-        <w:t>Problem_Size</w:t>
-      </w:r>
-      <w:proofErr w:type="spellEnd"/>
-      <w:r>
-        <w:t xml:space="preserve"> = Small. If </w:t>
+        <w:t xml:space="preserve">for a specific user-agent interaction, P(Accurate=True) = .90 for every conversational turn and Problem_Size = Small. If </w:t>
       </w:r>
       <w:r>
         <w:rPr>
@@ -7489,15 +7065,7 @@
         <w:t xml:space="preserve">k </w:t>
       </w:r>
       <w:r>
-        <w:t xml:space="preserve">&lt;= 5 turns, </w:t>
-      </w:r>
-      <w:proofErr w:type="spellStart"/>
-      <w:r>
-        <w:t>Conversation_Length</w:t>
-      </w:r>
-      <w:proofErr w:type="spellEnd"/>
-      <w:r>
-        <w:t xml:space="preserve">=Short; if 6 &lt;= </w:t>
+        <w:t xml:space="preserve">&lt;= 5 turns, Conversation_Length=Short; if 6 &lt;= </w:t>
       </w:r>
       <w:r>
         <w:rPr>
@@ -7510,23 +7078,7 @@
         <w:t>&lt;= 10</w:t>
       </w:r>
       <w:r>
-        <w:t xml:space="preserve">, </w:t>
-      </w:r>
-      <w:proofErr w:type="spellStart"/>
-      <w:r>
-        <w:t>Conversation_Length</w:t>
-      </w:r>
-      <w:proofErr w:type="spellEnd"/>
-      <w:r>
-        <w:t xml:space="preserve"> = Medium, otherwise </w:t>
-      </w:r>
-      <w:proofErr w:type="spellStart"/>
-      <w:r>
-        <w:t>Conversation_Length</w:t>
-      </w:r>
-      <w:proofErr w:type="spellEnd"/>
-      <w:r>
-        <w:t xml:space="preserve">=Long. </w:t>
+        <w:t xml:space="preserve">, Conversation_Length = Medium, otherwise Conversation_Length=Long. </w:t>
       </w:r>
       <w:r>
         <w:t>At what point should the chatbot redirect the conversation to a human in the decision tree above. Explain</w:t>
@@ -7717,23 +7269,7 @@
         <w:t xml:space="preserve"> Part B</w:t>
       </w:r>
       <w:r>
-        <w:t xml:space="preserve"> probabilities related to Accurate, Frustrated, Resolved, and </w:t>
-      </w:r>
-      <w:proofErr w:type="spellStart"/>
-      <w:r>
-        <w:t>ConversationLength</w:t>
-      </w:r>
-      <w:proofErr w:type="spellEnd"/>
-      <w:r>
-        <w:t xml:space="preserve"> in your response. You can assume that the constraints in Question 10 of Part B apply, including the fact that </w:t>
-      </w:r>
-      <w:proofErr w:type="spellStart"/>
-      <w:r>
-        <w:t>Problem_Size</w:t>
-      </w:r>
-      <w:proofErr w:type="spellEnd"/>
-      <w:r>
-        <w:t xml:space="preserve"> is fixed at Small.</w:t>
+        <w:t xml:space="preserve"> probabilities related to Accurate, Frustrated, Resolved, and ConversationLength in your response. You can assume that the constraints in Question 10 of Part B apply, including the fact that Problem_Size is fixed at Small.</w:t>
       </w:r>
     </w:p>
     <w:p>
@@ -7835,11 +7371,9 @@
                             </w:r>
                           </w:p>
                           <w:p>
-                            <w:proofErr w:type="gramStart"/>
                             <w:r>
                               <w:t>Action(</w:t>
                             </w:r>
-                            <w:proofErr w:type="gramEnd"/>
                             <w:r>
                               <w:t>Short, Medium, Long</w:t>
                             </w:r>
@@ -7851,26 +7385,13 @@
                             </w:r>
                           </w:p>
                           <w:p>
-                            <w:proofErr w:type="gramStart"/>
                             <w:r>
-                              <w:t>Action(</w:t>
-                            </w:r>
-                            <w:proofErr w:type="gramEnd"/>
-                            <w:r>
-                              <w:t>Start) = length</w:t>
+                              <w:t>Action(Start) = length</w:t>
                             </w:r>
                           </w:p>
                           <w:p>
                             <w:r>
-                              <w:t xml:space="preserve">Resolved and Redirect to not get actions because once the </w:t>
-                            </w:r>
-                            <w:proofErr w:type="spellStart"/>
-                            <w:r>
-                              <w:t>chatbox</w:t>
-                            </w:r>
-                            <w:proofErr w:type="spellEnd"/>
-                            <w:r>
-                              <w:t xml:space="preserve"> get to those states it’s done.</w:t>
+                              <w:t>Resolved and Redirect to not get actions because once the chatbox get to those states it’s done.</w:t>
                             </w:r>
                           </w:p>
                           <w:p>
@@ -7882,146 +7403,51 @@
                             <w:r>
                               <w:t>T(</w:t>
                             </w:r>
-                            <w:proofErr w:type="spellStart"/>
-                            <w:proofErr w:type="gramStart"/>
                             <w:r>
-                              <w:t>Start,length</w:t>
-                            </w:r>
-                            <w:proofErr w:type="gramEnd"/>
-                            <w:r>
-                              <w:t>,Short</w:t>
-                            </w:r>
-                            <w:proofErr w:type="spellEnd"/>
-                            <w:r>
-                              <w:t>)=0.4</w:t>
+                              <w:t>Start,length,Short)=0.4</w:t>
                             </w:r>
                           </w:p>
                           <w:p>
-                            <w:proofErr w:type="gramStart"/>
                             <w:r>
-                              <w:t>T(</w:t>
-                            </w:r>
-                            <w:proofErr w:type="gramEnd"/>
-                            <w:r>
-                              <w:t>Start, length, Medium) = 0.4</w:t>
+                              <w:t>T(Start, length, Medium) = 0.4</w:t>
                             </w:r>
                           </w:p>
                           <w:p>
-                            <w:proofErr w:type="gramStart"/>
                             <w:r>
-                              <w:t>T(</w:t>
-                            </w:r>
-                            <w:proofErr w:type="gramEnd"/>
-                            <w:r>
-                              <w:t>Start, length, Long) = 0.2</w:t>
+                              <w:t>T(Start, length, Long) = 0.2</w:t>
                             </w:r>
                           </w:p>
                           <w:p>
-                            <w:proofErr w:type="gramStart"/>
                             <w:r>
-                              <w:t>T(</w:t>
-                            </w:r>
-                            <w:proofErr w:type="gramEnd"/>
-                            <w:r>
-                              <w:t xml:space="preserve">Short, </w:t>
+                              <w:t xml:space="preserve">T(Short, </w:t>
                             </w:r>
                             <w:r>
                               <w:t>stop, Resolved) = 0.33</w:t>
                             </w:r>
                           </w:p>
                           <w:p>
-                            <w:proofErr w:type="gramStart"/>
                             <w:r>
-                              <w:t>T(</w:t>
-                            </w:r>
-                            <w:proofErr w:type="gramEnd"/>
-                            <w:r>
-                              <w:t xml:space="preserve">Short, stop, </w:t>
-                            </w:r>
-                            <w:r>
-                              <w:t>Short</w:t>
-                            </w:r>
-                            <w:r>
-                              <w:t>) = 0.</w:t>
-                            </w:r>
-                            <w:r>
-                              <w:t>67</w:t>
+                              <w:t>T(Short, stop, Short) = 0.67</w:t>
                             </w:r>
                           </w:p>
                           <w:p>
-                            <w:proofErr w:type="gramStart"/>
                             <w:r>
-                              <w:t>T(</w:t>
-                            </w:r>
-                            <w:proofErr w:type="gramEnd"/>
-                            <w:r>
-                              <w:t>Medium</w:t>
-                            </w:r>
-                            <w:r>
-                              <w:t>, stop, Resolved) = 0.</w:t>
-                            </w:r>
-                            <w:r>
-                              <w:t>55</w:t>
+                              <w:t>T(Medium, stop, Resolved) = 0.55</w:t>
                             </w:r>
                           </w:p>
                           <w:p>
-                            <w:proofErr w:type="gramStart"/>
                             <w:r>
-                              <w:t>T(</w:t>
-                            </w:r>
-                            <w:proofErr w:type="gramEnd"/>
-                            <w:r>
-                              <w:t>Medium</w:t>
-                            </w:r>
-                            <w:r>
-                              <w:t xml:space="preserve">, stop, </w:t>
-                            </w:r>
-                            <w:r>
-                              <w:t>Medium</w:t>
-                            </w:r>
-                            <w:r>
-                              <w:t>) = 0.</w:t>
-                            </w:r>
-                            <w:r>
-                              <w:t>45</w:t>
+                              <w:t>T(Medium, stop, Medium) = 0.45</w:t>
                             </w:r>
                           </w:p>
                           <w:p>
-                            <w:proofErr w:type="gramStart"/>
                             <w:r>
-                              <w:t>T(</w:t>
-                            </w:r>
-                            <w:proofErr w:type="gramEnd"/>
-                            <w:r>
-                              <w:t>Long</w:t>
-                            </w:r>
-                            <w:r>
-                              <w:t>, stop, Resolved) = 0.</w:t>
-                            </w:r>
-                            <w:r>
-                              <w:t>77</w:t>
+                              <w:t>T(Long, stop, Resolved) = 0.77</w:t>
                             </w:r>
                           </w:p>
                           <w:p>
-                            <w:proofErr w:type="gramStart"/>
                             <w:r>
-                              <w:t>T(</w:t>
-                            </w:r>
-                            <w:proofErr w:type="gramEnd"/>
-                            <w:r>
-                              <w:t>Long</w:t>
-                            </w:r>
-                            <w:r>
-                              <w:t xml:space="preserve">, stop, </w:t>
-                            </w:r>
-                            <w:r>
-                              <w:t>Long</w:t>
-                            </w:r>
-                            <w:r>
-                              <w:t>) = 0.</w:t>
-                            </w:r>
-                            <w:r>
-                              <w:t>23</w:t>
+                              <w:t>T(Long, stop, Long) = 0.23</w:t>
                             </w:r>
                           </w:p>
                           <w:p>
@@ -8095,11 +7521,9 @@
                       </w:r>
                     </w:p>
                     <w:p>
-                      <w:proofErr w:type="gramStart"/>
                       <w:r>
                         <w:t>Action(</w:t>
                       </w:r>
-                      <w:proofErr w:type="gramEnd"/>
                       <w:r>
                         <w:t>Short, Medium, Long</w:t>
                       </w:r>
@@ -8111,26 +7535,13 @@
                       </w:r>
                     </w:p>
                     <w:p>
-                      <w:proofErr w:type="gramStart"/>
                       <w:r>
-                        <w:t>Action(</w:t>
-                      </w:r>
-                      <w:proofErr w:type="gramEnd"/>
-                      <w:r>
-                        <w:t>Start) = length</w:t>
+                        <w:t>Action(Start) = length</w:t>
                       </w:r>
                     </w:p>
                     <w:p>
                       <w:r>
-                        <w:t xml:space="preserve">Resolved and Redirect to not get actions because once the </w:t>
-                      </w:r>
-                      <w:proofErr w:type="spellStart"/>
-                      <w:r>
-                        <w:t>chatbox</w:t>
-                      </w:r>
-                      <w:proofErr w:type="spellEnd"/>
-                      <w:r>
-                        <w:t xml:space="preserve"> get to those states it’s done.</w:t>
+                        <w:t>Resolved and Redirect to not get actions because once the chatbox get to those states it’s done.</w:t>
                       </w:r>
                     </w:p>
                     <w:p>
@@ -8142,146 +7553,51 @@
                       <w:r>
                         <w:t>T(</w:t>
                       </w:r>
-                      <w:proofErr w:type="spellStart"/>
-                      <w:proofErr w:type="gramStart"/>
                       <w:r>
-                        <w:t>Start,length</w:t>
-                      </w:r>
-                      <w:proofErr w:type="gramEnd"/>
-                      <w:r>
-                        <w:t>,Short</w:t>
-                      </w:r>
-                      <w:proofErr w:type="spellEnd"/>
-                      <w:r>
-                        <w:t>)=0.4</w:t>
+                        <w:t>Start,length,Short)=0.4</w:t>
                       </w:r>
                     </w:p>
                     <w:p>
-                      <w:proofErr w:type="gramStart"/>
                       <w:r>
-                        <w:t>T(</w:t>
-                      </w:r>
-                      <w:proofErr w:type="gramEnd"/>
-                      <w:r>
-                        <w:t>Start, length, Medium) = 0.4</w:t>
+                        <w:t>T(Start, length, Medium) = 0.4</w:t>
                       </w:r>
                     </w:p>
                     <w:p>
-                      <w:proofErr w:type="gramStart"/>
                       <w:r>
-                        <w:t>T(</w:t>
-                      </w:r>
-                      <w:proofErr w:type="gramEnd"/>
-                      <w:r>
-                        <w:t>Start, length, Long) = 0.2</w:t>
+                        <w:t>T(Start, length, Long) = 0.2</w:t>
                       </w:r>
                     </w:p>
                     <w:p>
-                      <w:proofErr w:type="gramStart"/>
                       <w:r>
-                        <w:t>T(</w:t>
-                      </w:r>
-                      <w:proofErr w:type="gramEnd"/>
-                      <w:r>
-                        <w:t xml:space="preserve">Short, </w:t>
+                        <w:t xml:space="preserve">T(Short, </w:t>
                       </w:r>
                       <w:r>
                         <w:t>stop, Resolved) = 0.33</w:t>
                       </w:r>
                     </w:p>
                     <w:p>
-                      <w:proofErr w:type="gramStart"/>
                       <w:r>
-                        <w:t>T(</w:t>
-                      </w:r>
-                      <w:proofErr w:type="gramEnd"/>
-                      <w:r>
-                        <w:t xml:space="preserve">Short, stop, </w:t>
-                      </w:r>
-                      <w:r>
-                        <w:t>Short</w:t>
-                      </w:r>
-                      <w:r>
-                        <w:t>) = 0.</w:t>
-                      </w:r>
-                      <w:r>
-                        <w:t>67</w:t>
+                        <w:t>T(Short, stop, Short) = 0.67</w:t>
                       </w:r>
                     </w:p>
                     <w:p>
-                      <w:proofErr w:type="gramStart"/>
                       <w:r>
-                        <w:t>T(</w:t>
-                      </w:r>
-                      <w:proofErr w:type="gramEnd"/>
-                      <w:r>
-                        <w:t>Medium</w:t>
-                      </w:r>
-                      <w:r>
-                        <w:t>, stop, Resolved) = 0.</w:t>
-                      </w:r>
-                      <w:r>
-                        <w:t>55</w:t>
+                        <w:t>T(Medium, stop, Resolved) = 0.55</w:t>
                       </w:r>
                     </w:p>
                     <w:p>
-                      <w:proofErr w:type="gramStart"/>
                       <w:r>
-                        <w:t>T(</w:t>
-                      </w:r>
-                      <w:proofErr w:type="gramEnd"/>
-                      <w:r>
-                        <w:t>Medium</w:t>
-                      </w:r>
-                      <w:r>
-                        <w:t xml:space="preserve">, stop, </w:t>
-                      </w:r>
-                      <w:r>
-                        <w:t>Medium</w:t>
-                      </w:r>
-                      <w:r>
-                        <w:t>) = 0.</w:t>
-                      </w:r>
-                      <w:r>
-                        <w:t>45</w:t>
+                        <w:t>T(Medium, stop, Medium) = 0.45</w:t>
                       </w:r>
                     </w:p>
                     <w:p>
-                      <w:proofErr w:type="gramStart"/>
                       <w:r>
-                        <w:t>T(</w:t>
-                      </w:r>
-                      <w:proofErr w:type="gramEnd"/>
-                      <w:r>
-                        <w:t>Long</w:t>
-                      </w:r>
-                      <w:r>
-                        <w:t>, stop, Resolved) = 0.</w:t>
-                      </w:r>
-                      <w:r>
-                        <w:t>77</w:t>
+                        <w:t>T(Long, stop, Resolved) = 0.77</w:t>
                       </w:r>
                     </w:p>
                     <w:p>
-                      <w:proofErr w:type="gramStart"/>
                       <w:r>
-                        <w:t>T(</w:t>
-                      </w:r>
-                      <w:proofErr w:type="gramEnd"/>
-                      <w:r>
-                        <w:t>Long</w:t>
-                      </w:r>
-                      <w:r>
-                        <w:t xml:space="preserve">, stop, </w:t>
-                      </w:r>
-                      <w:r>
-                        <w:t>Long</w:t>
-                      </w:r>
-                      <w:r>
-                        <w:t>) = 0.</w:t>
-                      </w:r>
-                      <w:r>
-                        <w:t>23</w:t>
+                        <w:t>T(Long, stop, Long) = 0.23</w:t>
                       </w:r>
                     </w:p>
                     <w:p>
@@ -8361,147 +7677,33 @@
                       <wps:txbx>
                         <w:txbxContent>
                           <w:p>
-                            <w:proofErr w:type="gramStart"/>
                             <w:r>
-                              <w:t>T(</w:t>
-                            </w:r>
-                            <w:proofErr w:type="gramEnd"/>
-                            <w:r>
-                              <w:t xml:space="preserve">Short, </w:t>
-                            </w:r>
-                            <w:r>
-                              <w:t>redirect</w:t>
-                            </w:r>
-                            <w:r>
-                              <w:t xml:space="preserve">, </w:t>
-                            </w:r>
-                            <w:r>
-                              <w:t>Redirect</w:t>
-                            </w:r>
-                            <w:r>
-                              <w:t>) = 0.</w:t>
-                            </w:r>
-                            <w:r>
-                              <w:t>22</w:t>
+                              <w:t>T(Short, redirect, Redirect) = 0.22</w:t>
                             </w:r>
                           </w:p>
                           <w:p>
-                            <w:proofErr w:type="gramStart"/>
                             <w:r>
-                              <w:t>T(</w:t>
-                            </w:r>
-                            <w:proofErr w:type="gramEnd"/>
-                            <w:r>
-                              <w:t xml:space="preserve">Short, </w:t>
-                            </w:r>
-                            <w:r>
-                              <w:t>redirect</w:t>
-                            </w:r>
-                            <w:r>
-                              <w:t xml:space="preserve">, </w:t>
-                            </w:r>
-                            <w:r>
-                              <w:t>Short</w:t>
-                            </w:r>
-                            <w:r>
-                              <w:t>) = 0.</w:t>
-                            </w:r>
-                            <w:r>
-                              <w:t>78</w:t>
+                              <w:t>T(Short, redirect, Short) = 0.78</w:t>
                             </w:r>
                           </w:p>
                           <w:p>
-                            <w:proofErr w:type="gramStart"/>
                             <w:r>
-                              <w:t>T(</w:t>
-                            </w:r>
-                            <w:proofErr w:type="gramEnd"/>
-                            <w:r>
-                              <w:t xml:space="preserve">Medium, </w:t>
-                            </w:r>
-                            <w:r>
-                              <w:t>redirect</w:t>
-                            </w:r>
-                            <w:r>
-                              <w:t xml:space="preserve">, </w:t>
-                            </w:r>
-                            <w:r>
-                              <w:t>Redirect</w:t>
-                            </w:r>
-                            <w:r>
-                              <w:t>) = 0.</w:t>
-                            </w:r>
-                            <w:r>
-                              <w:t>33</w:t>
+                              <w:t>T(Medium, redirect, Redirect) = 0.33</w:t>
                             </w:r>
                           </w:p>
                           <w:p>
-                            <w:proofErr w:type="gramStart"/>
                             <w:r>
-                              <w:t>T(</w:t>
-                            </w:r>
-                            <w:proofErr w:type="gramEnd"/>
-                            <w:r>
-                              <w:t xml:space="preserve">Medium, </w:t>
-                            </w:r>
-                            <w:r>
-                              <w:t>redirect</w:t>
-                            </w:r>
-                            <w:r>
-                              <w:t xml:space="preserve">, </w:t>
-                            </w:r>
-                            <w:r>
-                              <w:t>Medium</w:t>
-                            </w:r>
-                            <w:r>
-                              <w:t>) = 0.</w:t>
-                            </w:r>
-                            <w:r>
-                              <w:t>67</w:t>
+                              <w:t>T(Medium, redirect, Medium) = 0.67</w:t>
                             </w:r>
                           </w:p>
                           <w:p>
-                            <w:proofErr w:type="gramStart"/>
                             <w:r>
-                              <w:t>T(</w:t>
-                            </w:r>
-                            <w:proofErr w:type="gramEnd"/>
-                            <w:r>
-                              <w:t xml:space="preserve">Long, </w:t>
-                            </w:r>
-                            <w:r>
-                              <w:t>redirect, Redirect</w:t>
-                            </w:r>
-                            <w:r>
-                              <w:t>) = 0.</w:t>
-                            </w:r>
-                            <w:r>
-                              <w:t>66</w:t>
+                              <w:t>T(Long, redirect, Redirect) = 0.66</w:t>
                             </w:r>
                           </w:p>
                           <w:p>
-                            <w:proofErr w:type="gramStart"/>
                             <w:r>
-                              <w:t>T(</w:t>
-                            </w:r>
-                            <w:proofErr w:type="gramEnd"/>
-                            <w:r>
-                              <w:t xml:space="preserve">Long, </w:t>
-                            </w:r>
-                            <w:r>
-                              <w:t>redirect</w:t>
-                            </w:r>
-                            <w:r>
-                              <w:t xml:space="preserve">, </w:t>
-                            </w:r>
-                            <w:r>
-                              <w:t>Long</w:t>
-                            </w:r>
-                            <w:r>
-                              <w:t>) = 0.</w:t>
-                            </w:r>
-                            <w:r>
-                              <w:t>54</w:t>
+                              <w:t>T(Long, redirect, Long) = 0.54</w:t>
                             </w:r>
                           </w:p>
                           <w:p/>
@@ -8525,147 +7727,33 @@
                 <v:textbox>
                   <w:txbxContent>
                     <w:p>
-                      <w:proofErr w:type="gramStart"/>
                       <w:r>
-                        <w:t>T(</w:t>
-                      </w:r>
-                      <w:proofErr w:type="gramEnd"/>
-                      <w:r>
-                        <w:t xml:space="preserve">Short, </w:t>
-                      </w:r>
-                      <w:r>
-                        <w:t>redirect</w:t>
-                      </w:r>
-                      <w:r>
-                        <w:t xml:space="preserve">, </w:t>
-                      </w:r>
-                      <w:r>
-                        <w:t>Redirect</w:t>
-                      </w:r>
-                      <w:r>
-                        <w:t>) = 0.</w:t>
-                      </w:r>
-                      <w:r>
-                        <w:t>22</w:t>
+                        <w:t>T(Short, redirect, Redirect) = 0.22</w:t>
                       </w:r>
                     </w:p>
                     <w:p>
-                      <w:proofErr w:type="gramStart"/>
                       <w:r>
-                        <w:t>T(</w:t>
-                      </w:r>
-                      <w:proofErr w:type="gramEnd"/>
-                      <w:r>
-                        <w:t xml:space="preserve">Short, </w:t>
-                      </w:r>
-                      <w:r>
-                        <w:t>redirect</w:t>
-                      </w:r>
-                      <w:r>
-                        <w:t xml:space="preserve">, </w:t>
-                      </w:r>
-                      <w:r>
-                        <w:t>Short</w:t>
-                      </w:r>
-                      <w:r>
-                        <w:t>) = 0.</w:t>
-                      </w:r>
-                      <w:r>
-                        <w:t>78</w:t>
+                        <w:t>T(Short, redirect, Short) = 0.78</w:t>
                       </w:r>
                     </w:p>
                     <w:p>
-                      <w:proofErr w:type="gramStart"/>
                       <w:r>
-                        <w:t>T(</w:t>
-                      </w:r>
-                      <w:proofErr w:type="gramEnd"/>
-                      <w:r>
-                        <w:t xml:space="preserve">Medium, </w:t>
-                      </w:r>
-                      <w:r>
-                        <w:t>redirect</w:t>
-                      </w:r>
-                      <w:r>
-                        <w:t xml:space="preserve">, </w:t>
-                      </w:r>
-                      <w:r>
-                        <w:t>Redirect</w:t>
-                      </w:r>
-                      <w:r>
-                        <w:t>) = 0.</w:t>
-                      </w:r>
-                      <w:r>
-                        <w:t>33</w:t>
+                        <w:t>T(Medium, redirect, Redirect) = 0.33</w:t>
                       </w:r>
                     </w:p>
                     <w:p>
-                      <w:proofErr w:type="gramStart"/>
                       <w:r>
-                        <w:t>T(</w:t>
-                      </w:r>
-                      <w:proofErr w:type="gramEnd"/>
-                      <w:r>
-                        <w:t xml:space="preserve">Medium, </w:t>
-                      </w:r>
-                      <w:r>
-                        <w:t>redirect</w:t>
-                      </w:r>
-                      <w:r>
-                        <w:t xml:space="preserve">, </w:t>
-                      </w:r>
-                      <w:r>
-                        <w:t>Medium</w:t>
-                      </w:r>
-                      <w:r>
-                        <w:t>) = 0.</w:t>
-                      </w:r>
-                      <w:r>
-                        <w:t>67</w:t>
+                        <w:t>T(Medium, redirect, Medium) = 0.67</w:t>
                       </w:r>
                     </w:p>
                     <w:p>
-                      <w:proofErr w:type="gramStart"/>
                       <w:r>
-                        <w:t>T(</w:t>
-                      </w:r>
-                      <w:proofErr w:type="gramEnd"/>
-                      <w:r>
-                        <w:t xml:space="preserve">Long, </w:t>
-                      </w:r>
-                      <w:r>
-                        <w:t>redirect, Redirect</w:t>
-                      </w:r>
-                      <w:r>
-                        <w:t>) = 0.</w:t>
-                      </w:r>
-                      <w:r>
-                        <w:t>66</w:t>
+                        <w:t>T(Long, redirect, Redirect) = 0.66</w:t>
                       </w:r>
                     </w:p>
                     <w:p>
-                      <w:proofErr w:type="gramStart"/>
                       <w:r>
-                        <w:t>T(</w:t>
-                      </w:r>
-                      <w:proofErr w:type="gramEnd"/>
-                      <w:r>
-                        <w:t xml:space="preserve">Long, </w:t>
-                      </w:r>
-                      <w:r>
-                        <w:t>redirect</w:t>
-                      </w:r>
-                      <w:r>
-                        <w:t xml:space="preserve">, </w:t>
-                      </w:r>
-                      <w:r>
-                        <w:t>Long</w:t>
-                      </w:r>
-                      <w:r>
-                        <w:t>) = 0.</w:t>
-                      </w:r>
-                      <w:r>
-                        <w:t>54</w:t>
+                        <w:t>T(Long, redirect, Long) = 0.54</w:t>
                       </w:r>
                     </w:p>
                     <w:p/>
@@ -8685,8 +7773,6 @@
         <w:lastRenderedPageBreak/>
         <w:br w:type="page"/>
       </w:r>
-      <w:bookmarkStart w:id="0" w:name="_GoBack"/>
-      <w:bookmarkEnd w:id="0"/>
     </w:p>
     <w:p>
       <w:pPr>
@@ -8772,7 +7858,7 @@
           </mc:Choice>
           <mc:Fallback>
             <w:pict>
-              <v:shape w14:anchorId="181E2079" id="_x0000_s1100" type="#_x0000_t202" style="position:absolute;left:0;text-align:left;margin-left:0;margin-top:38.7pt;width:433.2pt;height:236pt;z-index:251681792;visibility:visible;mso-wrap-style:square;mso-width-percent:0;mso-height-percent:0;mso-wrap-distance-left:9pt;mso-wrap-distance-top:3.6pt;mso-wrap-distance-right:9pt;mso-wrap-distance-bottom:3.6pt;mso-position-horizontal:center;mso-position-horizontal-relative:margin;mso-position-vertical:absolute;mso-position-vertical-relative:text;mso-width-percent:0;mso-height-percent:0;mso-width-relative:margin;mso-height-relative:margin;v-text-anchor:top" o:gfxdata="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">
+              <v:shape w14:anchorId="181E2079" id="_x0000_s1104" type="#_x0000_t202" style="position:absolute;left:0;text-align:left;margin-left:0;margin-top:38.7pt;width:433.2pt;height:236pt;z-index:251681792;visibility:visible;mso-wrap-style:square;mso-width-percent:0;mso-height-percent:0;mso-wrap-distance-left:9pt;mso-wrap-distance-top:3.6pt;mso-wrap-distance-right:9pt;mso-wrap-distance-bottom:3.6pt;mso-position-horizontal:center;mso-position-horizontal-relative:margin;mso-position-vertical:absolute;mso-position-vertical-relative:text;mso-width-percent:0;mso-height-percent:0;mso-width-relative:margin;mso-height-relative:margin;v-text-anchor:top" o:gfxdata="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">
                 <v:textbox>
                   <w:txbxContent>
                     <w:p/>
@@ -8901,7 +7987,7 @@
           </mc:Choice>
           <mc:Fallback>
             <w:pict>
-              <v:shape w14:anchorId="36C1A3B9" id="_x0000_s1101" type="#_x0000_t202" style="position:absolute;left:0;text-align:left;margin-left:0;margin-top:61.35pt;width:433.2pt;height:247.9pt;z-index:251679744;visibility:visible;mso-wrap-style:square;mso-width-percent:0;mso-height-percent:0;mso-wrap-distance-left:9pt;mso-wrap-distance-top:3.6pt;mso-wrap-distance-right:9pt;mso-wrap-distance-bottom:3.6pt;mso-position-horizontal:center;mso-position-horizontal-relative:margin;mso-position-vertical:absolute;mso-position-vertical-relative:text;mso-width-percent:0;mso-height-percent:0;mso-width-relative:margin;mso-height-relative:margin;v-text-anchor:top" o:gfxdata="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">
+              <v:shape w14:anchorId="36C1A3B9" id="_x0000_s1105" type="#_x0000_t202" style="position:absolute;left:0;text-align:left;margin-left:0;margin-top:61.35pt;width:433.2pt;height:247.9pt;z-index:251679744;visibility:visible;mso-wrap-style:square;mso-width-percent:0;mso-height-percent:0;mso-wrap-distance-left:9pt;mso-wrap-distance-top:3.6pt;mso-wrap-distance-right:9pt;mso-wrap-distance-bottom:3.6pt;mso-position-horizontal:center;mso-position-horizontal-relative:margin;mso-position-vertical:absolute;mso-position-vertical-relative:text;mso-width-percent:0;mso-height-percent:0;mso-width-relative:margin;mso-height-relative:margin;v-text-anchor:top" o:gfxdata="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">
                 <v:textbox>
                   <w:txbxContent>
                     <w:p/>
@@ -8938,15 +8024,7 @@
         <w:t xml:space="preserve">to implement </w:t>
       </w:r>
       <w:r>
-        <w:t xml:space="preserve">as </w:t>
-      </w:r>
-      <w:proofErr w:type="gramStart"/>
-      <w:r>
-        <w:t>a</w:t>
-      </w:r>
-      <w:proofErr w:type="gramEnd"/>
-      <w:r>
-        <w:t xml:space="preserve"> MDP </w:t>
+        <w:t xml:space="preserve">as a MDP </w:t>
       </w:r>
       <w:r>
         <w:t xml:space="preserve">(Part C) </w:t>
@@ -10484,7 +9562,7 @@
 </file>
 
 <file path=customXml/itemProps1.xml><?xml version="1.0" encoding="utf-8"?>
-<ds:datastoreItem xmlns:ds="http://schemas.openxmlformats.org/officeDocument/2006/customXml" ds:itemID="{5253C7EB-7C35-4C62-9700-C28DFCFDFE84}">
+<ds:datastoreItem xmlns:ds="http://schemas.openxmlformats.org/officeDocument/2006/customXml" ds:itemID="{81B65560-1C67-44CE-B54D-CBDE9768A167}">
   <ds:schemaRefs>
     <ds:schemaRef ds:uri="http://schemas.openxmlformats.org/officeDocument/2006/bibliography"/>
   </ds:schemaRefs>

--- a/A3/cs1571 - Assignment 3 - v3.docx
+++ b/A3/cs1571 - Assignment 3 - v3.docx
@@ -6791,13 +6791,14 @@
                             <w:r>
                               <w:t>For B enter those same variables, but with their values as well for example ‘Conversation_Length:short’. The values are T, F, short, medium, and long. For problem size T = small and F = big.</w:t>
                             </w:r>
+                            <w:r>
+                              <w:t xml:space="preserve"> The also must be a , and a space in-between each new variable.</w:t>
+                            </w:r>
                           </w:p>
                           <w:p>
                             <w:r>
                               <w:t>This should return the probability of all the values of A</w:t>
                             </w:r>
-                            <w:bookmarkStart w:id="0" w:name="_GoBack"/>
-                            <w:bookmarkEnd w:id="0"/>
                           </w:p>
                         </w:txbxContent>
                       </wps:txbx>
@@ -6866,13 +6867,14 @@
                       <w:r>
                         <w:t>For B enter those same variables, but with their values as well for example ‘Conversation_Length:short’. The values are T, F, short, medium, and long. For problem size T = small and F = big.</w:t>
                       </w:r>
+                      <w:r>
+                        <w:t xml:space="preserve"> The also must be a , and a space in-between each new variable.</w:t>
+                      </w:r>
                     </w:p>
                     <w:p>
                       <w:r>
                         <w:t>This should return the probability of all the values of A</w:t>
                       </w:r>
-                      <w:bookmarkStart w:id="1" w:name="_GoBack"/>
-                      <w:bookmarkEnd w:id="1"/>
                     </w:p>
                   </w:txbxContent>
                 </v:textbox>
@@ -6976,7 +6978,11 @@
                       </wps:spPr>
                       <wps:txbx>
                         <w:txbxContent>
-                          <w:p/>
+                          <w:p>
+                            <w:r>
+                              <w:t>Call q9() and it will print a list of the full joint distribution of the Bayes Net</w:t>
+                            </w:r>
+                          </w:p>
                         </w:txbxContent>
                       </wps:txbx>
                       <wps:bodyPr rot="0" vert="horz" wrap="square" lIns="91440" tIns="45720" rIns="91440" bIns="45720" anchor="t" anchorCtr="0">
@@ -6999,7 +7005,11 @@
               <v:shape w14:anchorId="2E2BBF7E" id="_x0000_s1100" type="#_x0000_t202" style="position:absolute;left:0;text-align:left;margin-left:20.5pt;margin-top:57pt;width:433.2pt;height:558pt;z-index:251687936;visibility:visible;mso-wrap-style:square;mso-width-percent:0;mso-height-percent:0;mso-wrap-distance-left:9pt;mso-wrap-distance-top:3.6pt;mso-wrap-distance-right:9pt;mso-wrap-distance-bottom:3.6pt;mso-position-horizontal:absolute;mso-position-horizontal-relative:margin;mso-position-vertical:absolute;mso-position-vertical-relative:text;mso-width-percent:0;mso-height-percent:0;mso-width-relative:margin;mso-height-relative:margin;v-text-anchor:top" o:gfxdata="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">
                 <v:textbox>
                   <w:txbxContent>
-                    <w:p/>
+                    <w:p>
+                      <w:r>
+                        <w:t>Call q9() and it will print a list of the full joint distribution of the Bayes Net</w:t>
+                      </w:r>
+                    </w:p>
                   </w:txbxContent>
                 </v:textbox>
                 <w10:wrap type="square" anchorx="margin"/>
@@ -7145,6 +7155,95 @@
                       </wps:spPr>
                       <wps:txbx>
                         <w:txbxContent>
+                          <w:p>
+                            <w:r>
+                              <w:t>I called q8() with the different Conversation_Lengths and a Problem_Size of small.</w:t>
+                            </w:r>
+                          </w:p>
+                          <w:p>
+                            <w:r>
+                              <w:t>For a short conversation P(Resolved) = .29</w:t>
+                            </w:r>
+                            <w:r>
+                              <w:t xml:space="preserve"> and P(</w:t>
+                            </w:r>
+                            <w:r>
+                              <w:t>Frustrated</w:t>
+                            </w:r>
+                            <w:r>
+                              <w:t>) = 0.22</w:t>
+                            </w:r>
+                          </w:p>
+                          <w:p>
+                            <w:r>
+                              <w:t xml:space="preserve">For a medium conversation P(Resolved) = </w:t>
+                            </w:r>
+                            <w:r>
+                              <w:t xml:space="preserve">.48 </w:t>
+                            </w:r>
+                            <w:r>
+                              <w:t>and P(</w:t>
+                            </w:r>
+                            <w:r>
+                              <w:t>Frustrated</w:t>
+                            </w:r>
+                            <w:r>
+                              <w:t>) = 0.</w:t>
+                            </w:r>
+                            <w:r>
+                              <w:t>3</w:t>
+                            </w:r>
+                            <w:r>
+                              <w:t>2</w:t>
+                            </w:r>
+                          </w:p>
+                          <w:p>
+                            <w:r>
+                              <w:t xml:space="preserve">For a long conversation P(Resolved) = .7 </w:t>
+                            </w:r>
+                            <w:r>
+                              <w:t>and P(</w:t>
+                            </w:r>
+                            <w:r>
+                              <w:t>Frustrated</w:t>
+                            </w:r>
+                            <w:r>
+                              <w:t>) = 0.</w:t>
+                            </w:r>
+                            <w:r>
+                              <w:t>6</w:t>
+                            </w:r>
+                            <w:r>
+                              <w:t>2</w:t>
+                            </w:r>
+                          </w:p>
+                          <w:p>
+                            <w:r>
+                              <w:t>I think took that number and entered it into a modified version of q2(</w:t>
+                            </w:r>
+                            <w:r>
+                              <w:t>turns</w:t>
+                            </w:r>
+                            <w:r>
+                              <w:t xml:space="preserve">) called </w:t>
+                            </w:r>
+                            <w:r>
+                              <w:t>q10(turns)</w:t>
+                            </w:r>
+                          </w:p>
+                          <w:p>
+                            <w:r>
+                              <w:t>The modified version will change the probability of Resolved and Frustrated dependent on the number of turns done. I started with the input of 10, so q10(10), and if the chatbox doesn’t redirect the function will call itself but with q10(turns+10). This will keep going till it reaches a redirect value.</w:t>
+                            </w:r>
+                          </w:p>
+                          <w:p>
+                            <w:r>
+                              <w:t>It returned 30, so at turn 30 it should redirect.</w:t>
+                            </w:r>
+                            <w:bookmarkStart w:id="0" w:name="_GoBack"/>
+                            <w:bookmarkEnd w:id="0"/>
+                          </w:p>
+                          <w:p/>
                           <w:p/>
                         </w:txbxContent>
                       </wps:txbx>
@@ -7168,6 +7267,95 @@
               <v:shape w14:anchorId="77BF9DFE" id="_x0000_s1101" type="#_x0000_t202" style="position:absolute;left:0;text-align:left;margin-left:37.5pt;margin-top:92pt;width:433.2pt;height:518pt;z-index:251675648;visibility:visible;mso-wrap-style:square;mso-width-percent:0;mso-height-percent:0;mso-wrap-distance-left:9pt;mso-wrap-distance-top:3.6pt;mso-wrap-distance-right:9pt;mso-wrap-distance-bottom:3.6pt;mso-position-horizontal:absolute;mso-position-horizontal-relative:margin;mso-position-vertical:absolute;mso-position-vertical-relative:text;mso-width-percent:0;mso-height-percent:0;mso-width-relative:margin;mso-height-relative:margin;v-text-anchor:top" o:gfxdata="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">
                 <v:textbox>
                   <w:txbxContent>
+                    <w:p>
+                      <w:r>
+                        <w:t>I called q8() with the different Conversation_Lengths and a Problem_Size of small.</w:t>
+                      </w:r>
+                    </w:p>
+                    <w:p>
+                      <w:r>
+                        <w:t>For a short conversation P(Resolved) = .29</w:t>
+                      </w:r>
+                      <w:r>
+                        <w:t xml:space="preserve"> and P(</w:t>
+                      </w:r>
+                      <w:r>
+                        <w:t>Frustrated</w:t>
+                      </w:r>
+                      <w:r>
+                        <w:t>) = 0.22</w:t>
+                      </w:r>
+                    </w:p>
+                    <w:p>
+                      <w:r>
+                        <w:t xml:space="preserve">For a medium conversation P(Resolved) = </w:t>
+                      </w:r>
+                      <w:r>
+                        <w:t xml:space="preserve">.48 </w:t>
+                      </w:r>
+                      <w:r>
+                        <w:t>and P(</w:t>
+                      </w:r>
+                      <w:r>
+                        <w:t>Frustrated</w:t>
+                      </w:r>
+                      <w:r>
+                        <w:t>) = 0.</w:t>
+                      </w:r>
+                      <w:r>
+                        <w:t>3</w:t>
+                      </w:r>
+                      <w:r>
+                        <w:t>2</w:t>
+                      </w:r>
+                    </w:p>
+                    <w:p>
+                      <w:r>
+                        <w:t xml:space="preserve">For a long conversation P(Resolved) = .7 </w:t>
+                      </w:r>
+                      <w:r>
+                        <w:t>and P(</w:t>
+                      </w:r>
+                      <w:r>
+                        <w:t>Frustrated</w:t>
+                      </w:r>
+                      <w:r>
+                        <w:t>) = 0.</w:t>
+                      </w:r>
+                      <w:r>
+                        <w:t>6</w:t>
+                      </w:r>
+                      <w:r>
+                        <w:t>2</w:t>
+                      </w:r>
+                    </w:p>
+                    <w:p>
+                      <w:r>
+                        <w:t>I think took that number and entered it into a modified version of q2(</w:t>
+                      </w:r>
+                      <w:r>
+                        <w:t>turns</w:t>
+                      </w:r>
+                      <w:r>
+                        <w:t xml:space="preserve">) called </w:t>
+                      </w:r>
+                      <w:r>
+                        <w:t>q10(turns)</w:t>
+                      </w:r>
+                    </w:p>
+                    <w:p>
+                      <w:r>
+                        <w:t>The modified version will change the probability of Resolved and Frustrated dependent on the number of turns done. I started with the input of 10, so q10(10), and if the chatbox doesn’t redirect the function will call itself but with q10(turns+10). This will keep going till it reaches a redirect value.</w:t>
+                      </w:r>
+                    </w:p>
+                    <w:p>
+                      <w:r>
+                        <w:t>It returned 30, so at turn 30 it should redirect.</w:t>
+                      </w:r>
+                      <w:bookmarkStart w:id="1" w:name="_GoBack"/>
+                      <w:bookmarkEnd w:id="1"/>
+                    </w:p>
+                    <w:p/>
                     <w:p/>
                   </w:txbxContent>
                 </v:textbox>
@@ -7304,7 +7492,7 @@
         <mc:AlternateContent>
           <mc:Choice Requires="wps">
             <w:drawing>
-              <wp:anchor distT="45720" distB="45720" distL="114300" distR="114300" simplePos="0" relativeHeight="251677696" behindDoc="0" locked="0" layoutInCell="1" allowOverlap="1" wp14:anchorId="36303D85" wp14:editId="4A84E0CB">
+              <wp:anchor distT="45720" distB="45720" distL="114300" distR="114300" simplePos="0" relativeHeight="251677696" behindDoc="0" locked="0" layoutInCell="1" allowOverlap="1" wp14:anchorId="36303D85" wp14:editId="0DAC35D4">
                 <wp:simplePos x="0" y="0"/>
                 <wp:positionH relativeFrom="margin">
                   <wp:posOffset>210820</wp:posOffset>
@@ -9562,7 +9750,7 @@
 </file>
 
 <file path=customXml/itemProps1.xml><?xml version="1.0" encoding="utf-8"?>
-<ds:datastoreItem xmlns:ds="http://schemas.openxmlformats.org/officeDocument/2006/customXml" ds:itemID="{81B65560-1C67-44CE-B54D-CBDE9768A167}">
+<ds:datastoreItem xmlns:ds="http://schemas.openxmlformats.org/officeDocument/2006/customXml" ds:itemID="{7A6EBB12-8E0B-4B66-A461-041FC4A799AD}">
   <ds:schemaRefs>
     <ds:schemaRef ds:uri="http://schemas.openxmlformats.org/officeDocument/2006/bibliography"/>
   </ds:schemaRefs>

--- a/A3/cs1571 - Assignment 3 - v3.docx
+++ b/A3/cs1571 - Assignment 3 - v3.docx
@@ -3920,8 +3920,13 @@
         <w:t>Implement</w:t>
       </w:r>
       <w:r>
-        <w:t xml:space="preserve"> Expectimax</w:t>
-      </w:r>
+        <w:t xml:space="preserve"> </w:t>
+      </w:r>
+      <w:proofErr w:type="spellStart"/>
+      <w:r>
+        <w:t>Expectimax</w:t>
+      </w:r>
+      <w:proofErr w:type="spellEnd"/>
       <w:r>
         <w:t xml:space="preserve"> for this particular scenario</w:t>
       </w:r>
@@ -4097,7 +4102,15 @@
                         <w:txbxContent>
                           <w:p>
                             <w:r>
-                              <w:t>Its best to redirect at turn 16. To solve this I used coding. I created a function q3(). It calls q2(30) and splits the returned string into an array and finds the length of the array. The length shows how many times the chatbox responded before it redirected.</w:t>
+                              <w:t xml:space="preserve">Its best to redirect at turn 16. To solve this I used coding. I created a function q3(). It calls q2(30) and splits the returned string into an array and finds the length of the array. The length shows how many times the </w:t>
+                            </w:r>
+                            <w:proofErr w:type="spellStart"/>
+                            <w:r>
+                              <w:t>chatbox</w:t>
+                            </w:r>
+                            <w:proofErr w:type="spellEnd"/>
+                            <w:r>
+                              <w:t xml:space="preserve"> responded before it redirected.</w:t>
                             </w:r>
                           </w:p>
                           <w:p/>
@@ -4125,7 +4138,15 @@
                   <w:txbxContent>
                     <w:p>
                       <w:r>
-                        <w:t>Its best to redirect at turn 16. To solve this I used coding. I created a function q3(). It calls q2(30) and splits the returned string into an array and finds the length of the array. The length shows how many times the chatbox responded before it redirected.</w:t>
+                        <w:t xml:space="preserve">Its best to redirect at turn 16. To solve this I used coding. I created a function q3(). It calls q2(30) and splits the returned string into an array and finds the length of the array. The length shows how many times the </w:t>
+                      </w:r>
+                      <w:proofErr w:type="spellStart"/>
+                      <w:r>
+                        <w:t>chatbox</w:t>
+                      </w:r>
+                      <w:proofErr w:type="spellEnd"/>
+                      <w:r>
+                        <w:t xml:space="preserve"> responded before it redirected.</w:t>
                       </w:r>
                     </w:p>
                     <w:p/>
@@ -4214,7 +4235,15 @@
                               <w:t>k</w:t>
                             </w:r>
                             <w:r>
-                              <w:t>. It would cause the chatbox to redirect at turn 8 instead of 16, because the value to keep responding get lower a lot quicker while the value to redirect increases a lot sooner.</w:t>
+                              <w:t xml:space="preserve">. It would cause the </w:t>
+                            </w:r>
+                            <w:proofErr w:type="spellStart"/>
+                            <w:r>
+                              <w:t>chatbox</w:t>
+                            </w:r>
+                            <w:proofErr w:type="spellEnd"/>
+                            <w:r>
+                              <w:t xml:space="preserve"> to redirect at turn 8 instead of 16, because the value to keep responding get lower a lot quicker while the value to redirect increases a lot sooner.</w:t>
                             </w:r>
                           </w:p>
                         </w:txbxContent>
@@ -4251,7 +4280,15 @@
                         <w:t>k</w:t>
                       </w:r>
                       <w:r>
-                        <w:t>. It would cause the chatbox to redirect at turn 8 instead of 16, because the value to keep responding get lower a lot quicker while the value to redirect increases a lot sooner.</w:t>
+                        <w:t xml:space="preserve">. It would cause the </w:t>
+                      </w:r>
+                      <w:proofErr w:type="spellStart"/>
+                      <w:r>
+                        <w:t>chatbox</w:t>
+                      </w:r>
+                      <w:proofErr w:type="spellEnd"/>
+                      <w:r>
+                        <w:t xml:space="preserve"> to redirect at turn 8 instead of 16, because the value to keep responding get lower a lot quicker while the value to redirect increases a lot sooner.</w:t>
                       </w:r>
                     </w:p>
                   </w:txbxContent>
@@ -4561,7 +4598,15 @@
         </w:numPr>
       </w:pPr>
       <w:r>
-        <w:t>Accurate. The accuracy of the speech recognition. Domain: {True,False}</w:t>
+        <w:t>Accurate. The accuracy of the speech recognition. Domain: {</w:t>
+      </w:r>
+      <w:proofErr w:type="spellStart"/>
+      <w:r>
+        <w:t>True,False</w:t>
+      </w:r>
+      <w:proofErr w:type="spellEnd"/>
+      <w:r>
+        <w:t>}</w:t>
       </w:r>
     </w:p>
     <w:p>
@@ -4572,8 +4617,13 @@
           <w:numId w:val="5"/>
         </w:numPr>
       </w:pPr>
-      <w:r>
-        <w:t>ProblemSize. The size of the problem the user is having. Domain: {Big, Small}</w:t>
+      <w:proofErr w:type="spellStart"/>
+      <w:r>
+        <w:t>ProblemSize</w:t>
+      </w:r>
+      <w:proofErr w:type="spellEnd"/>
+      <w:r>
+        <w:t>. The size of the problem the user is having. Domain: {Big, Small}</w:t>
       </w:r>
     </w:p>
     <w:p>
@@ -4584,8 +4634,13 @@
           <w:numId w:val="5"/>
         </w:numPr>
       </w:pPr>
-      <w:r>
-        <w:t>ConversationLength. The length of the conversation so far. Domain: {</w:t>
+      <w:proofErr w:type="spellStart"/>
+      <w:r>
+        <w:t>ConversationLength</w:t>
+      </w:r>
+      <w:proofErr w:type="spellEnd"/>
+      <w:r>
+        <w:t>. The length of the conversation so far. Domain: {</w:t>
       </w:r>
       <w:r>
         <w:t>Short</w:t>
@@ -5401,7 +5456,15 @@
           </w:tcPr>
           <w:p>
             <w:r>
-              <w:t>P(ProblemSize=Small)</w:t>
+              <w:t>P(</w:t>
+            </w:r>
+            <w:proofErr w:type="spellStart"/>
+            <w:r>
+              <w:t>ProblemSize</w:t>
+            </w:r>
+            <w:proofErr w:type="spellEnd"/>
+            <w:r>
+              <w:t>=Small)</w:t>
             </w:r>
           </w:p>
         </w:tc>
@@ -5439,9 +5502,11 @@
             <w:tcW w:w="2848" w:type="dxa"/>
           </w:tcPr>
           <w:p>
+            <w:proofErr w:type="spellStart"/>
             <w:r>
               <w:t>Problem_Size</w:t>
             </w:r>
+            <w:proofErr w:type="spellEnd"/>
           </w:p>
         </w:tc>
         <w:tc>
@@ -5450,7 +5515,15 @@
           </w:tcPr>
           <w:p>
             <w:r>
-              <w:t>P(ConversationLength=Short)</w:t>
+              <w:t>P(</w:t>
+            </w:r>
+            <w:proofErr w:type="spellStart"/>
+            <w:r>
+              <w:t>ConversationLength</w:t>
+            </w:r>
+            <w:proofErr w:type="spellEnd"/>
+            <w:r>
+              <w:t>=Short)</w:t>
             </w:r>
           </w:p>
         </w:tc>
@@ -5460,8 +5533,13 @@
           </w:tcPr>
           <w:p>
             <w:r>
-              <w:t>P(ConversationLength</w:t>
-            </w:r>
+              <w:t>P(</w:t>
+            </w:r>
+            <w:proofErr w:type="spellStart"/>
+            <w:r>
+              <w:t>ConversationLength</w:t>
+            </w:r>
+            <w:proofErr w:type="spellEnd"/>
             <w:r>
               <w:t>)</w:t>
             </w:r>
@@ -5562,9 +5640,11 @@
             <w:tcW w:w="2118" w:type="dxa"/>
           </w:tcPr>
           <w:p>
+            <w:proofErr w:type="spellStart"/>
             <w:r>
               <w:t>Conversation_Length</w:t>
             </w:r>
+            <w:proofErr w:type="spellEnd"/>
           </w:p>
         </w:tc>
         <w:tc>
@@ -5806,9 +5886,11 @@
             <w:tcW w:w="1485" w:type="dxa"/>
           </w:tcPr>
           <w:p>
+            <w:proofErr w:type="spellStart"/>
             <w:r>
               <w:t>Problem_Size</w:t>
             </w:r>
+            <w:proofErr w:type="spellEnd"/>
           </w:p>
         </w:tc>
         <w:tc>
@@ -5816,9 +5898,11 @@
             <w:tcW w:w="2118" w:type="dxa"/>
           </w:tcPr>
           <w:p>
+            <w:proofErr w:type="spellStart"/>
             <w:r>
               <w:t>Conversation_Length</w:t>
             </w:r>
+            <w:proofErr w:type="spellEnd"/>
           </w:p>
         </w:tc>
         <w:tc>
@@ -6413,12 +6497,44 @@
                         <w:txbxContent>
                           <w:p>
                             <w:r>
-                              <w:t>P(Frustrated|Accurate) = P(Frustrated|Resolved, Accurate)</w:t>
+                              <w:t>P(</w:t>
+                            </w:r>
+                            <w:proofErr w:type="spellStart"/>
+                            <w:r>
+                              <w:t>Frustrated|Accurate</w:t>
+                            </w:r>
+                            <w:proofErr w:type="spellEnd"/>
+                            <w:r>
+                              <w:t>) = P(</w:t>
+                            </w:r>
+                            <w:proofErr w:type="spellStart"/>
+                            <w:r>
+                              <w:t>Frustrated|Resolved</w:t>
+                            </w:r>
+                            <w:proofErr w:type="spellEnd"/>
+                            <w:r>
+                              <w:t>, Accurate)</w:t>
                             </w:r>
                           </w:p>
                           <w:p>
                             <w:r>
-                              <w:t>P(Frustrated|Conversation Length) = P(Frustrated|Resolved, Conversation Length)</w:t>
+                              <w:t>P(</w:t>
+                            </w:r>
+                            <w:proofErr w:type="spellStart"/>
+                            <w:r>
+                              <w:t>Frustrated|Conversation</w:t>
+                            </w:r>
+                            <w:proofErr w:type="spellEnd"/>
+                            <w:r>
+                              <w:t xml:space="preserve"> Length) = P(</w:t>
+                            </w:r>
+                            <w:proofErr w:type="spellStart"/>
+                            <w:r>
+                              <w:t>Frustrated|Resolved</w:t>
+                            </w:r>
+                            <w:proofErr w:type="spellEnd"/>
+                            <w:r>
+                              <w:t>, Conversation Length)</w:t>
                             </w:r>
                           </w:p>
                           <w:p/>
@@ -6446,12 +6562,44 @@
                   <w:txbxContent>
                     <w:p>
                       <w:r>
-                        <w:t>P(Frustrated|Accurate) = P(Frustrated|Resolved, Accurate)</w:t>
+                        <w:t>P(</w:t>
+                      </w:r>
+                      <w:proofErr w:type="spellStart"/>
+                      <w:r>
+                        <w:t>Frustrated|Accurate</w:t>
+                      </w:r>
+                      <w:proofErr w:type="spellEnd"/>
+                      <w:r>
+                        <w:t>) = P(</w:t>
+                      </w:r>
+                      <w:proofErr w:type="spellStart"/>
+                      <w:r>
+                        <w:t>Frustrated|Resolved</w:t>
+                      </w:r>
+                      <w:proofErr w:type="spellEnd"/>
+                      <w:r>
+                        <w:t>, Accurate)</w:t>
                       </w:r>
                     </w:p>
                     <w:p>
                       <w:r>
-                        <w:t>P(Frustrated|Conversation Length) = P(Frustrated|Resolved, Conversation Length)</w:t>
+                        <w:t>P(</w:t>
+                      </w:r>
+                      <w:proofErr w:type="spellStart"/>
+                      <w:r>
+                        <w:t>Frustrated|Conversation</w:t>
+                      </w:r>
+                      <w:proofErr w:type="spellEnd"/>
+                      <w:r>
+                        <w:t xml:space="preserve"> Length) = P(</w:t>
+                      </w:r>
+                      <w:proofErr w:type="spellStart"/>
+                      <w:r>
+                        <w:t>Frustrated|Resolved</w:t>
+                      </w:r>
+                      <w:proofErr w:type="spellEnd"/>
+                      <w:r>
+                        <w:t>, Conversation Length)</w:t>
                       </w:r>
                     </w:p>
                     <w:p/>
@@ -6535,27 +6683,99 @@
                         <w:txbxContent>
                           <w:p>
                             <w:r>
-                              <w:t xml:space="preserve">P(Resolved = True | Conversation_Length = Long, Problem_Size = Big, Accurate = True) = </w:t>
+                              <w:t xml:space="preserve">P(Resolved = True | </w:t>
+                            </w:r>
+                            <w:proofErr w:type="spellStart"/>
+                            <w:r>
+                              <w:t>Conversation_Length</w:t>
+                            </w:r>
+                            <w:proofErr w:type="spellEnd"/>
+                            <w:r>
+                              <w:t xml:space="preserve"> = Long, </w:t>
+                            </w:r>
+                            <w:proofErr w:type="spellStart"/>
+                            <w:r>
+                              <w:t>Problem_Size</w:t>
+                            </w:r>
+                            <w:proofErr w:type="spellEnd"/>
+                            <w:r>
+                              <w:t xml:space="preserve"> = Big, Accurate = True) = </w:t>
                             </w:r>
                           </w:p>
                           <w:p>
                             <w:r>
-                              <w:t>P(Resolved = True | Conversation_Length = Long ,  Accurate = True)* P(Problem_Size = Big )</w:t>
+                              <w:t xml:space="preserve">P(Resolved = True | </w:t>
+                            </w:r>
+                            <w:proofErr w:type="spellStart"/>
+                            <w:r>
+                              <w:t>Conversation_Length</w:t>
+                            </w:r>
+                            <w:proofErr w:type="spellEnd"/>
+                            <w:r>
+                              <w:t xml:space="preserve"> = Long ,  Accurate = True)* P(</w:t>
+                            </w:r>
+                            <w:proofErr w:type="spellStart"/>
+                            <w:r>
+                              <w:t>Problem_Size</w:t>
+                            </w:r>
+                            <w:proofErr w:type="spellEnd"/>
+                            <w:r>
+                              <w:t xml:space="preserve"> = Big )</w:t>
                             </w:r>
                           </w:p>
                           <w:p>
                             <w:r>
-                              <w:t xml:space="preserve">P(Resolved = True | Conversation_Length = Long ,  Accurate = True) = P(Resolved = True ^ Conversation_Length = Long ^ Accurate = True)/P(Conversation_Length = Long ^ Accurate = True) </w:t>
+                              <w:t xml:space="preserve">P(Resolved = True | </w:t>
+                            </w:r>
+                            <w:proofErr w:type="spellStart"/>
+                            <w:r>
+                              <w:t>Conversation_Length</w:t>
+                            </w:r>
+                            <w:proofErr w:type="spellEnd"/>
+                            <w:r>
+                              <w:t xml:space="preserve"> = Long ,  Accurate = True) = P(Resolved = True ^ </w:t>
+                            </w:r>
+                            <w:proofErr w:type="spellStart"/>
+                            <w:r>
+                              <w:t>Conversation_Length</w:t>
+                            </w:r>
+                            <w:proofErr w:type="spellEnd"/>
+                            <w:r>
+                              <w:t xml:space="preserve"> = Long ^ Accurate = True)/P(</w:t>
+                            </w:r>
+                            <w:proofErr w:type="spellStart"/>
+                            <w:r>
+                              <w:t>Conversation_Length</w:t>
+                            </w:r>
+                            <w:proofErr w:type="spellEnd"/>
+                            <w:r>
+                              <w:t xml:space="preserve"> = Long ^ Accurate = True) </w:t>
                             </w:r>
                           </w:p>
                           <w:p>
                             <w:r>
-                              <w:t>P(Conversation_Length = Long ^ Accurate = True)  = 0.5 * 0.9 = 0.45</w:t>
+                              <w:t>P(</w:t>
+                            </w:r>
+                            <w:proofErr w:type="spellStart"/>
+                            <w:r>
+                              <w:t>Conversation_Length</w:t>
+                            </w:r>
+                            <w:proofErr w:type="spellEnd"/>
+                            <w:r>
+                              <w:t xml:space="preserve"> = Long ^ Accurate = True)  = 0.5 * 0.9 = 0.45</w:t>
                             </w:r>
                           </w:p>
                           <w:p>
                             <w:r>
-                              <w:t xml:space="preserve">P(Resolved = True ^ Conversation_Length = Long ^ Accurate = True) = </w:t>
+                              <w:t xml:space="preserve">P(Resolved = True ^ </w:t>
+                            </w:r>
+                            <w:proofErr w:type="spellStart"/>
+                            <w:r>
+                              <w:t>Conversation_Length</w:t>
+                            </w:r>
+                            <w:proofErr w:type="spellEnd"/>
+                            <w:r>
+                              <w:t xml:space="preserve"> = Long ^ Accurate = True) = </w:t>
                             </w:r>
                             <w:r>
                               <w:t>.7</w:t>
@@ -6603,27 +6823,99 @@
                   <w:txbxContent>
                     <w:p>
                       <w:r>
-                        <w:t xml:space="preserve">P(Resolved = True | Conversation_Length = Long, Problem_Size = Big, Accurate = True) = </w:t>
+                        <w:t xml:space="preserve">P(Resolved = True | </w:t>
+                      </w:r>
+                      <w:proofErr w:type="spellStart"/>
+                      <w:r>
+                        <w:t>Conversation_Length</w:t>
+                      </w:r>
+                      <w:proofErr w:type="spellEnd"/>
+                      <w:r>
+                        <w:t xml:space="preserve"> = Long, </w:t>
+                      </w:r>
+                      <w:proofErr w:type="spellStart"/>
+                      <w:r>
+                        <w:t>Problem_Size</w:t>
+                      </w:r>
+                      <w:proofErr w:type="spellEnd"/>
+                      <w:r>
+                        <w:t xml:space="preserve"> = Big, Accurate = True) = </w:t>
                       </w:r>
                     </w:p>
                     <w:p>
                       <w:r>
-                        <w:t>P(Resolved = True | Conversation_Length = Long ,  Accurate = True)* P(Problem_Size = Big )</w:t>
+                        <w:t xml:space="preserve">P(Resolved = True | </w:t>
+                      </w:r>
+                      <w:proofErr w:type="spellStart"/>
+                      <w:r>
+                        <w:t>Conversation_Length</w:t>
+                      </w:r>
+                      <w:proofErr w:type="spellEnd"/>
+                      <w:r>
+                        <w:t xml:space="preserve"> = Long ,  Accurate = True)* P(</w:t>
+                      </w:r>
+                      <w:proofErr w:type="spellStart"/>
+                      <w:r>
+                        <w:t>Problem_Size</w:t>
+                      </w:r>
+                      <w:proofErr w:type="spellEnd"/>
+                      <w:r>
+                        <w:t xml:space="preserve"> = Big )</w:t>
                       </w:r>
                     </w:p>
                     <w:p>
                       <w:r>
-                        <w:t xml:space="preserve">P(Resolved = True | Conversation_Length = Long ,  Accurate = True) = P(Resolved = True ^ Conversation_Length = Long ^ Accurate = True)/P(Conversation_Length = Long ^ Accurate = True) </w:t>
+                        <w:t xml:space="preserve">P(Resolved = True | </w:t>
+                      </w:r>
+                      <w:proofErr w:type="spellStart"/>
+                      <w:r>
+                        <w:t>Conversation_Length</w:t>
+                      </w:r>
+                      <w:proofErr w:type="spellEnd"/>
+                      <w:r>
+                        <w:t xml:space="preserve"> = Long ,  Accurate = True) = P(Resolved = True ^ </w:t>
+                      </w:r>
+                      <w:proofErr w:type="spellStart"/>
+                      <w:r>
+                        <w:t>Conversation_Length</w:t>
+                      </w:r>
+                      <w:proofErr w:type="spellEnd"/>
+                      <w:r>
+                        <w:t xml:space="preserve"> = Long ^ Accurate = True)/P(</w:t>
+                      </w:r>
+                      <w:proofErr w:type="spellStart"/>
+                      <w:r>
+                        <w:t>Conversation_Length</w:t>
+                      </w:r>
+                      <w:proofErr w:type="spellEnd"/>
+                      <w:r>
+                        <w:t xml:space="preserve"> = Long ^ Accurate = True) </w:t>
                       </w:r>
                     </w:p>
                     <w:p>
                       <w:r>
-                        <w:t>P(Conversation_Length = Long ^ Accurate = True)  = 0.5 * 0.9 = 0.45</w:t>
+                        <w:t>P(</w:t>
+                      </w:r>
+                      <w:proofErr w:type="spellStart"/>
+                      <w:r>
+                        <w:t>Conversation_Length</w:t>
+                      </w:r>
+                      <w:proofErr w:type="spellEnd"/>
+                      <w:r>
+                        <w:t xml:space="preserve"> = Long ^ Accurate = True)  = 0.5 * 0.9 = 0.45</w:t>
                       </w:r>
                     </w:p>
                     <w:p>
                       <w:r>
-                        <w:t xml:space="preserve">P(Resolved = True ^ Conversation_Length = Long ^ Accurate = True) = </w:t>
+                        <w:t xml:space="preserve">P(Resolved = True ^ </w:t>
+                      </w:r>
+                      <w:proofErr w:type="spellStart"/>
+                      <w:r>
+                        <w:t>Conversation_Length</w:t>
+                      </w:r>
+                      <w:proofErr w:type="spellEnd"/>
+                      <w:r>
+                        <w:t xml:space="preserve"> = Long ^ Accurate = True) = </w:t>
                       </w:r>
                       <w:r>
                         <w:t>.7</w:t>
@@ -6664,15 +6956,19 @@
       <w:r>
         <w:t xml:space="preserve">of P(Resolved = True | </w:t>
       </w:r>
+      <w:proofErr w:type="spellStart"/>
       <w:r>
         <w:t>Conversation_Length</w:t>
       </w:r>
+      <w:proofErr w:type="spellEnd"/>
       <w:r>
         <w:t xml:space="preserve"> = Long, </w:t>
       </w:r>
+      <w:proofErr w:type="spellStart"/>
       <w:r>
         <w:t>Problem_Size</w:t>
       </w:r>
+      <w:proofErr w:type="spellEnd"/>
       <w:r>
         <w:t xml:space="preserve"> = </w:t>
       </w:r>
@@ -6748,7 +7044,15 @@
                         <w:txbxContent>
                           <w:p>
                             <w:r>
-                              <w:t>The function is q8(A,B) I used aima probability functions for this.</w:t>
+                              <w:t xml:space="preserve">The function is q8(A,B) I used </w:t>
+                            </w:r>
+                            <w:proofErr w:type="spellStart"/>
+                            <w:r>
+                              <w:t>aima</w:t>
+                            </w:r>
+                            <w:proofErr w:type="spellEnd"/>
+                            <w:r>
+                              <w:t xml:space="preserve"> probability functions for this.</w:t>
                             </w:r>
                           </w:p>
                           <w:p>
@@ -6756,7 +7060,23 @@
                               <w:t xml:space="preserve">To get </w:t>
                             </w:r>
                             <w:r>
-                              <w:t>P(Resolved = True | Conversation_Length = Long, Problem_Size = Big, Accurate = True)</w:t>
+                              <w:t xml:space="preserve">P(Resolved = True | </w:t>
+                            </w:r>
+                            <w:proofErr w:type="spellStart"/>
+                            <w:r>
+                              <w:t>Conversation_Length</w:t>
+                            </w:r>
+                            <w:proofErr w:type="spellEnd"/>
+                            <w:r>
+                              <w:t xml:space="preserve"> = Long, </w:t>
+                            </w:r>
+                            <w:proofErr w:type="spellStart"/>
+                            <w:r>
+                              <w:t>Problem_Size</w:t>
+                            </w:r>
+                            <w:proofErr w:type="spellEnd"/>
+                            <w:r>
+                              <w:t xml:space="preserve"> = Big, Accurate = True)</w:t>
                             </w:r>
                           </w:p>
                           <w:p>
@@ -6770,7 +7090,31 @@
                               <w:t xml:space="preserve">’ and B enter  </w:t>
                             </w:r>
                             <w:r>
-                              <w:t>'Conversation_Length:long, Problem_Size:F, Accurate:T'</w:t>
+                              <w:t>'</w:t>
+                            </w:r>
+                            <w:proofErr w:type="spellStart"/>
+                            <w:r>
+                              <w:t>Conversation_Length:long</w:t>
+                            </w:r>
+                            <w:proofErr w:type="spellEnd"/>
+                            <w:r>
+                              <w:t xml:space="preserve">, </w:t>
+                            </w:r>
+                            <w:proofErr w:type="spellStart"/>
+                            <w:r>
+                              <w:t>Problem_Size:F</w:t>
+                            </w:r>
+                            <w:proofErr w:type="spellEnd"/>
+                            <w:r>
+                              <w:t xml:space="preserve">, </w:t>
+                            </w:r>
+                            <w:proofErr w:type="spellStart"/>
+                            <w:r>
+                              <w:t>Accurate:T</w:t>
+                            </w:r>
+                            <w:proofErr w:type="spellEnd"/>
+                            <w:r>
+                              <w:t>'</w:t>
                             </w:r>
                             <w:r>
                               <w:t>.</w:t>
@@ -6784,12 +7128,36 @@
                           <w:p>
                             <w:r>
                               <w:tab/>
-                              <w:t>‘Resolved’, ‘Problem_Size’, ‘Conversation_Length’, ‘Accurate’,  or ‘Frustrated’</w:t>
+                              <w:t>‘Resolved’, ‘</w:t>
+                            </w:r>
+                            <w:proofErr w:type="spellStart"/>
+                            <w:r>
+                              <w:t>Problem_Size</w:t>
+                            </w:r>
+                            <w:proofErr w:type="spellEnd"/>
+                            <w:r>
+                              <w:t>’, ‘</w:t>
+                            </w:r>
+                            <w:proofErr w:type="spellStart"/>
+                            <w:r>
+                              <w:t>Conversation_Length</w:t>
+                            </w:r>
+                            <w:proofErr w:type="spellEnd"/>
+                            <w:r>
+                              <w:t>’, ‘Accurate’,  or ‘Frustrated’</w:t>
                             </w:r>
                           </w:p>
                           <w:p>
                             <w:r>
-                              <w:t>For B enter those same variables, but with their values as well for example ‘Conversation_Length:short’. The values are T, F, short, medium, and long. For problem size T = small and F = big.</w:t>
+                              <w:t>For B enter those same variables, but with their values as well for example ‘</w:t>
+                            </w:r>
+                            <w:proofErr w:type="spellStart"/>
+                            <w:r>
+                              <w:t>Conversation_Length:short</w:t>
+                            </w:r>
+                            <w:proofErr w:type="spellEnd"/>
+                            <w:r>
+                              <w:t>’. The values are T, F, short, medium, and long. For problem size T = small and F = big.</w:t>
                             </w:r>
                             <w:r>
                               <w:t xml:space="preserve"> The also must be a , and a space in-between each new variable.</w:t>
@@ -6824,7 +7192,15 @@
                   <w:txbxContent>
                     <w:p>
                       <w:r>
-                        <w:t>The function is q8(A,B) I used aima probability functions for this.</w:t>
+                        <w:t xml:space="preserve">The function is q8(A,B) I used </w:t>
+                      </w:r>
+                      <w:proofErr w:type="spellStart"/>
+                      <w:r>
+                        <w:t>aima</w:t>
+                      </w:r>
+                      <w:proofErr w:type="spellEnd"/>
+                      <w:r>
+                        <w:t xml:space="preserve"> probability functions for this.</w:t>
                       </w:r>
                     </w:p>
                     <w:p>
@@ -6832,7 +7208,23 @@
                         <w:t xml:space="preserve">To get </w:t>
                       </w:r>
                       <w:r>
-                        <w:t>P(Resolved = True | Conversation_Length = Long, Problem_Size = Big, Accurate = True)</w:t>
+                        <w:t xml:space="preserve">P(Resolved = True | </w:t>
+                      </w:r>
+                      <w:proofErr w:type="spellStart"/>
+                      <w:r>
+                        <w:t>Conversation_Length</w:t>
+                      </w:r>
+                      <w:proofErr w:type="spellEnd"/>
+                      <w:r>
+                        <w:t xml:space="preserve"> = Long, </w:t>
+                      </w:r>
+                      <w:proofErr w:type="spellStart"/>
+                      <w:r>
+                        <w:t>Problem_Size</w:t>
+                      </w:r>
+                      <w:proofErr w:type="spellEnd"/>
+                      <w:r>
+                        <w:t xml:space="preserve"> = Big, Accurate = True)</w:t>
                       </w:r>
                     </w:p>
                     <w:p>
@@ -6846,7 +7238,31 @@
                         <w:t xml:space="preserve">’ and B enter  </w:t>
                       </w:r>
                       <w:r>
-                        <w:t>'Conversation_Length:long, Problem_Size:F, Accurate:T'</w:t>
+                        <w:t>'</w:t>
+                      </w:r>
+                      <w:proofErr w:type="spellStart"/>
+                      <w:r>
+                        <w:t>Conversation_Length:long</w:t>
+                      </w:r>
+                      <w:proofErr w:type="spellEnd"/>
+                      <w:r>
+                        <w:t xml:space="preserve">, </w:t>
+                      </w:r>
+                      <w:proofErr w:type="spellStart"/>
+                      <w:r>
+                        <w:t>Problem_Size:F</w:t>
+                      </w:r>
+                      <w:proofErr w:type="spellEnd"/>
+                      <w:r>
+                        <w:t xml:space="preserve">, </w:t>
+                      </w:r>
+                      <w:proofErr w:type="spellStart"/>
+                      <w:r>
+                        <w:t>Accurate:T</w:t>
+                      </w:r>
+                      <w:proofErr w:type="spellEnd"/>
+                      <w:r>
+                        <w:t>'</w:t>
                       </w:r>
                       <w:r>
                         <w:t>.</w:t>
@@ -6860,12 +7276,36 @@
                     <w:p>
                       <w:r>
                         <w:tab/>
-                        <w:t>‘Resolved’, ‘Problem_Size’, ‘Conversation_Length’, ‘Accurate’,  or ‘Frustrated’</w:t>
+                        <w:t>‘Resolved’, ‘</w:t>
+                      </w:r>
+                      <w:proofErr w:type="spellStart"/>
+                      <w:r>
+                        <w:t>Problem_Size</w:t>
+                      </w:r>
+                      <w:proofErr w:type="spellEnd"/>
+                      <w:r>
+                        <w:t>’, ‘</w:t>
+                      </w:r>
+                      <w:proofErr w:type="spellStart"/>
+                      <w:r>
+                        <w:t>Conversation_Length</w:t>
+                      </w:r>
+                      <w:proofErr w:type="spellEnd"/>
+                      <w:r>
+                        <w:t>’, ‘Accurate’,  or ‘Frustrated’</w:t>
                       </w:r>
                     </w:p>
                     <w:p>
                       <w:r>
-                        <w:t>For B enter those same variables, but with their values as well for example ‘Conversation_Length:short’. The values are T, F, short, medium, and long. For problem size T = small and F = big.</w:t>
+                        <w:t>For B enter those same variables, but with their values as well for example ‘</w:t>
+                      </w:r>
+                      <w:proofErr w:type="spellStart"/>
+                      <w:r>
+                        <w:t>Conversation_Length:short</w:t>
+                      </w:r>
+                      <w:proofErr w:type="spellEnd"/>
+                      <w:r>
+                        <w:t>’. The values are T, F, short, medium, and long. For problem size T = small and F = big.</w:t>
                       </w:r>
                       <w:r>
                         <w:t xml:space="preserve"> The also must be a , and a space in-between each new variable.</w:t>
@@ -6885,10 +7325,26 @@
         </mc:AlternateContent>
       </w:r>
       <w:r>
-        <w:t>(15 pts) Write a function or call one of the aima probably functions</w:t>
-      </w:r>
-      <w:r>
-        <w:t xml:space="preserve"> (e.g., enumerate_ask)</w:t>
+        <w:t xml:space="preserve">(15 pts) Write a function or call one of the </w:t>
+      </w:r>
+      <w:proofErr w:type="spellStart"/>
+      <w:r>
+        <w:t>aima</w:t>
+      </w:r>
+      <w:proofErr w:type="spellEnd"/>
+      <w:r>
+        <w:t xml:space="preserve"> probably functions</w:t>
+      </w:r>
+      <w:r>
+        <w:t xml:space="preserve"> (e.g., </w:t>
+      </w:r>
+      <w:proofErr w:type="spellStart"/>
+      <w:r>
+        <w:t>enumerate_ask</w:t>
+      </w:r>
+      <w:proofErr w:type="spellEnd"/>
+      <w:r>
+        <w:t>)</w:t>
       </w:r>
       <w:r>
         <w:t xml:space="preserve"> </w:t>
@@ -7031,7 +7487,15 @@
         <w:t xml:space="preserve">Write a program </w:t>
       </w:r>
       <w:r>
-        <w:t xml:space="preserve">or call one of the aima functions </w:t>
+        <w:t xml:space="preserve">or call one of the </w:t>
+      </w:r>
+      <w:proofErr w:type="spellStart"/>
+      <w:r>
+        <w:t>aima</w:t>
+      </w:r>
+      <w:proofErr w:type="spellEnd"/>
+      <w:r>
+        <w:t xml:space="preserve"> functions </w:t>
       </w:r>
       <w:r>
         <w:t xml:space="preserve">to print out the full joint distribution from the above Bayes Net. Submit your </w:t>
@@ -7065,7 +7529,15 @@
         <w:t xml:space="preserve">Assume </w:t>
       </w:r>
       <w:r>
-        <w:t xml:space="preserve">for a specific user-agent interaction, P(Accurate=True) = .90 for every conversational turn and Problem_Size = Small. If </w:t>
+        <w:t xml:space="preserve">for a specific user-agent interaction, P(Accurate=True) = .90 for every conversational turn and </w:t>
+      </w:r>
+      <w:proofErr w:type="spellStart"/>
+      <w:r>
+        <w:t>Problem_Size</w:t>
+      </w:r>
+      <w:proofErr w:type="spellEnd"/>
+      <w:r>
+        <w:t xml:space="preserve"> = Small. If </w:t>
       </w:r>
       <w:r>
         <w:rPr>
@@ -7075,7 +7547,15 @@
         <w:t xml:space="preserve">k </w:t>
       </w:r>
       <w:r>
-        <w:t xml:space="preserve">&lt;= 5 turns, Conversation_Length=Short; if 6 &lt;= </w:t>
+        <w:t xml:space="preserve">&lt;= 5 turns, </w:t>
+      </w:r>
+      <w:proofErr w:type="spellStart"/>
+      <w:r>
+        <w:t>Conversation_Length</w:t>
+      </w:r>
+      <w:proofErr w:type="spellEnd"/>
+      <w:r>
+        <w:t xml:space="preserve">=Short; if 6 &lt;= </w:t>
       </w:r>
       <w:r>
         <w:rPr>
@@ -7088,7 +7568,23 @@
         <w:t>&lt;= 10</w:t>
       </w:r>
       <w:r>
-        <w:t xml:space="preserve">, Conversation_Length = Medium, otherwise Conversation_Length=Long. </w:t>
+        <w:t xml:space="preserve">, </w:t>
+      </w:r>
+      <w:proofErr w:type="spellStart"/>
+      <w:r>
+        <w:t>Conversation_Length</w:t>
+      </w:r>
+      <w:proofErr w:type="spellEnd"/>
+      <w:r>
+        <w:t xml:space="preserve"> = Medium, otherwise </w:t>
+      </w:r>
+      <w:proofErr w:type="spellStart"/>
+      <w:r>
+        <w:t>Conversation_Length</w:t>
+      </w:r>
+      <w:proofErr w:type="spellEnd"/>
+      <w:r>
+        <w:t xml:space="preserve">=Long. </w:t>
       </w:r>
       <w:r>
         <w:t>At what point should the chatbot redirect the conversation to a human in the decision tree above. Explain</w:t>
@@ -7157,7 +7653,23 @@
                         <w:txbxContent>
                           <w:p>
                             <w:r>
-                              <w:t>I called q8() with the different Conversation_Lengths and a Problem_Size of small.</w:t>
+                              <w:t xml:space="preserve">I called q8() with the different </w:t>
+                            </w:r>
+                            <w:proofErr w:type="spellStart"/>
+                            <w:r>
+                              <w:t>Conversation_Lengths</w:t>
+                            </w:r>
+                            <w:proofErr w:type="spellEnd"/>
+                            <w:r>
+                              <w:t xml:space="preserve"> and a </w:t>
+                            </w:r>
+                            <w:proofErr w:type="spellStart"/>
+                            <w:r>
+                              <w:t>Problem_Size</w:t>
+                            </w:r>
+                            <w:proofErr w:type="spellEnd"/>
+                            <w:r>
+                              <w:t xml:space="preserve"> of small.</w:t>
                             </w:r>
                           </w:p>
                           <w:p>
@@ -7233,15 +7745,21 @@
                           </w:p>
                           <w:p>
                             <w:r>
-                              <w:t>The modified version will change the probability of Resolved and Frustrated dependent on the number of turns done. I started with the input of 10, so q10(10), and if the chatbox doesn’t redirect the function will call itself but with q10(turns+10). This will keep going till it reaches a redirect value.</w:t>
+                              <w:t xml:space="preserve">The modified version will change the probability of Resolved and Frustrated dependent on the number of turns done. I started with the input of 10, so q10(10), and if the </w:t>
+                            </w:r>
+                            <w:proofErr w:type="spellStart"/>
+                            <w:r>
+                              <w:t>chatbox</w:t>
+                            </w:r>
+                            <w:proofErr w:type="spellEnd"/>
+                            <w:r>
+                              <w:t xml:space="preserve"> doesn’t redirect the function will call itself but with q10(turns+10). This will keep going till it reaches a redirect value.</w:t>
                             </w:r>
                           </w:p>
                           <w:p>
                             <w:r>
                               <w:t>It returned 30, so at turn 30 it should redirect.</w:t>
                             </w:r>
-                            <w:bookmarkStart w:id="0" w:name="_GoBack"/>
-                            <w:bookmarkEnd w:id="0"/>
                           </w:p>
                           <w:p/>
                           <w:p/>
@@ -7269,7 +7787,23 @@
                   <w:txbxContent>
                     <w:p>
                       <w:r>
-                        <w:t>I called q8() with the different Conversation_Lengths and a Problem_Size of small.</w:t>
+                        <w:t xml:space="preserve">I called q8() with the different </w:t>
+                      </w:r>
+                      <w:proofErr w:type="spellStart"/>
+                      <w:r>
+                        <w:t>Conversation_Lengths</w:t>
+                      </w:r>
+                      <w:proofErr w:type="spellEnd"/>
+                      <w:r>
+                        <w:t xml:space="preserve"> and a </w:t>
+                      </w:r>
+                      <w:proofErr w:type="spellStart"/>
+                      <w:r>
+                        <w:t>Problem_Size</w:t>
+                      </w:r>
+                      <w:proofErr w:type="spellEnd"/>
+                      <w:r>
+                        <w:t xml:space="preserve"> of small.</w:t>
                       </w:r>
                     </w:p>
                     <w:p>
@@ -7345,15 +7879,21 @@
                     </w:p>
                     <w:p>
                       <w:r>
-                        <w:t>The modified version will change the probability of Resolved and Frustrated dependent on the number of turns done. I started with the input of 10, so q10(10), and if the chatbox doesn’t redirect the function will call itself but with q10(turns+10). This will keep going till it reaches a redirect value.</w:t>
+                        <w:t xml:space="preserve">The modified version will change the probability of Resolved and Frustrated dependent on the number of turns done. I started with the input of 10, so q10(10), and if the </w:t>
+                      </w:r>
+                      <w:proofErr w:type="spellStart"/>
+                      <w:r>
+                        <w:t>chatbox</w:t>
+                      </w:r>
+                      <w:proofErr w:type="spellEnd"/>
+                      <w:r>
+                        <w:t xml:space="preserve"> doesn’t redirect the function will call itself but with q10(turns+10). This will keep going till it reaches a redirect value.</w:t>
                       </w:r>
                     </w:p>
                     <w:p>
                       <w:r>
                         <w:t>It returned 30, so at turn 30 it should redirect.</w:t>
                       </w:r>
-                      <w:bookmarkStart w:id="1" w:name="_GoBack"/>
-                      <w:bookmarkEnd w:id="1"/>
                     </w:p>
                     <w:p/>
                     <w:p/>
@@ -7457,7 +7997,23 @@
         <w:t xml:space="preserve"> Part B</w:t>
       </w:r>
       <w:r>
-        <w:t xml:space="preserve"> probabilities related to Accurate, Frustrated, Resolved, and ConversationLength in your response. You can assume that the constraints in Question 10 of Part B apply, including the fact that Problem_Size is fixed at Small.</w:t>
+        <w:t xml:space="preserve"> probabilities related to Accurate, Frustrated, Resolved, and </w:t>
+      </w:r>
+      <w:proofErr w:type="spellStart"/>
+      <w:r>
+        <w:t>ConversationLength</w:t>
+      </w:r>
+      <w:proofErr w:type="spellEnd"/>
+      <w:r>
+        <w:t xml:space="preserve"> in your response. You can assume that the constraints in Question 10 of Part B apply, including the fact that </w:t>
+      </w:r>
+      <w:proofErr w:type="spellStart"/>
+      <w:r>
+        <w:t>Problem_Size</w:t>
+      </w:r>
+      <w:proofErr w:type="spellEnd"/>
+      <w:r>
+        <w:t xml:space="preserve"> is fixed at Small.</w:t>
       </w:r>
     </w:p>
     <w:p>
@@ -7579,7 +8135,18 @@
                           </w:p>
                           <w:p>
                             <w:r>
-                              <w:t>Resolved and Redirect to not get actions because once the chatbox get to those states it’s done.</w:t>
+                              <w:t xml:space="preserve">Resolved and Redirect to not get actions because once the </w:t>
+                            </w:r>
+                            <w:proofErr w:type="spellStart"/>
+                            <w:r>
+                              <w:t>chatbox</w:t>
+                            </w:r>
+                            <w:proofErr w:type="spellEnd"/>
+                            <w:r>
+                              <w:t xml:space="preserve"> get to those states it’s done</w:t>
+                            </w:r>
+                            <w:r>
+                              <w:t>, so they are terminal states.</w:t>
                             </w:r>
                           </w:p>
                           <w:p>
@@ -7591,8 +8158,13 @@
                             <w:r>
                               <w:t>T(</w:t>
                             </w:r>
-                            <w:r>
-                              <w:t>Start,length,Short)=0.4</w:t>
+                            <w:proofErr w:type="spellStart"/>
+                            <w:r>
+                              <w:t>Start,length,Short</w:t>
+                            </w:r>
+                            <w:proofErr w:type="spellEnd"/>
+                            <w:r>
+                              <w:t>)=0.4</w:t>
                             </w:r>
                           </w:p>
                           <w:p>
@@ -7654,7 +8226,13 @@
                               <w:t>Resolved)= +10</w:t>
                             </w:r>
                             <w:r>
-                              <w:t xml:space="preserve"> with a decay of 0.05 with each redirect</w:t>
+                              <w:t xml:space="preserve"> with a decay of 0.</w:t>
+                            </w:r>
+                            <w:r>
+                              <w:t>0</w:t>
+                            </w:r>
+                            <w:r>
+                              <w:t>1</w:t>
                             </w:r>
                           </w:p>
                           <w:p>
@@ -7729,7 +8307,18 @@
                     </w:p>
                     <w:p>
                       <w:r>
-                        <w:t>Resolved and Redirect to not get actions because once the chatbox get to those states it’s done.</w:t>
+                        <w:t xml:space="preserve">Resolved and Redirect to not get actions because once the </w:t>
+                      </w:r>
+                      <w:proofErr w:type="spellStart"/>
+                      <w:r>
+                        <w:t>chatbox</w:t>
+                      </w:r>
+                      <w:proofErr w:type="spellEnd"/>
+                      <w:r>
+                        <w:t xml:space="preserve"> get to those states it’s done</w:t>
+                      </w:r>
+                      <w:r>
+                        <w:t>, so they are terminal states.</w:t>
                       </w:r>
                     </w:p>
                     <w:p>
@@ -7741,8 +8330,13 @@
                       <w:r>
                         <w:t>T(</w:t>
                       </w:r>
-                      <w:r>
-                        <w:t>Start,length,Short)=0.4</w:t>
+                      <w:proofErr w:type="spellStart"/>
+                      <w:r>
+                        <w:t>Start,length,Short</w:t>
+                      </w:r>
+                      <w:proofErr w:type="spellEnd"/>
+                      <w:r>
+                        <w:t>)=0.4</w:t>
                       </w:r>
                     </w:p>
                     <w:p>
@@ -7804,7 +8398,13 @@
                         <w:t>Resolved)= +10</w:t>
                       </w:r>
                       <w:r>
-                        <w:t xml:space="preserve"> with a decay of 0.05 with each redirect</w:t>
+                        <w:t xml:space="preserve"> with a decay of 0.</w:t>
+                      </w:r>
+                      <w:r>
+                        <w:t>0</w:t>
+                      </w:r>
+                      <w:r>
+                        <w:t>1</w:t>
                       </w:r>
                     </w:p>
                     <w:p>
@@ -7954,12 +8554,6 @@
       </w:r>
       <w:r>
         <w:t>While we are grading your solution, you may want to add a brief explanation of your solution so that we understand what you are trying to accomplish.</w:t>
-      </w:r>
-    </w:p>
-    <w:p>
-      <w:r>
-        <w:lastRenderedPageBreak/>
-        <w:br w:type="page"/>
       </w:r>
     </w:p>
     <w:p>
@@ -8026,7 +8620,17 @@
                       </wps:spPr>
                       <wps:txbx>
                         <w:txbxContent>
-                          <w:p/>
+                          <w:p>
+                            <w:r>
+                              <w:t xml:space="preserve">Part A doesn’t consider the size of the Problem Size, the Conversation Length, or if the data is Accurate. Since my implementations include theses variables it will hopefully provide a more accurate answer </w:t>
+                            </w:r>
+                            <w:r>
+                              <w:t>on the probability of resolving the problems</w:t>
+                            </w:r>
+                            <w:r>
+                              <w:t>.</w:t>
+                            </w:r>
+                          </w:p>
                         </w:txbxContent>
                       </wps:txbx>
                       <wps:bodyPr rot="0" vert="horz" wrap="square" lIns="91440" tIns="45720" rIns="91440" bIns="45720" anchor="t" anchorCtr="0">
@@ -8049,7 +8653,17 @@
               <v:shape w14:anchorId="181E2079" id="_x0000_s1104" type="#_x0000_t202" style="position:absolute;left:0;text-align:left;margin-left:0;margin-top:38.7pt;width:433.2pt;height:236pt;z-index:251681792;visibility:visible;mso-wrap-style:square;mso-width-percent:0;mso-height-percent:0;mso-wrap-distance-left:9pt;mso-wrap-distance-top:3.6pt;mso-wrap-distance-right:9pt;mso-wrap-distance-bottom:3.6pt;mso-position-horizontal:center;mso-position-horizontal-relative:margin;mso-position-vertical:absolute;mso-position-vertical-relative:text;mso-width-percent:0;mso-height-percent:0;mso-width-relative:margin;mso-height-relative:margin;v-text-anchor:top" o:gfxdata="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">
                 <v:textbox>
                   <w:txbxContent>
-                    <w:p/>
+                    <w:p>
+                      <w:r>
+                        <w:t xml:space="preserve">Part A doesn’t consider the size of the Problem Size, the Conversation Length, or if the data is Accurate. Since my implementations include theses variables it will hopefully provide a more accurate answer </w:t>
+                      </w:r>
+                      <w:r>
+                        <w:t>on the probability of resolving the problems</w:t>
+                      </w:r>
+                      <w:r>
+                        <w:t>.</w:t>
+                      </w:r>
+                    </w:p>
                   </w:txbxContent>
                 </v:textbox>
                 <w10:wrap type="topAndBottom" anchorx="margin"/>
@@ -8155,7 +8769,21 @@
                       </wps:spPr>
                       <wps:txbx>
                         <w:txbxContent>
-                          <w:p/>
+                          <w:p>
+                            <w:r>
+                              <w:t xml:space="preserve">I would say a decision tree. MDP tend to ignore the past, but we need to know how long the </w:t>
+                            </w:r>
+                            <w:proofErr w:type="spellStart"/>
+                            <w:r>
+                              <w:t>chatbox</w:t>
+                            </w:r>
+                            <w:proofErr w:type="spellEnd"/>
+                            <w:r>
+                              <w:t xml:space="preserve"> has been trying to resolve the problem. This is because as more time goes by the more likely a user will get frustrated. The MDP won’t be able to take that information into account.</w:t>
+                            </w:r>
+                            <w:bookmarkStart w:id="0" w:name="_GoBack"/>
+                            <w:bookmarkEnd w:id="0"/>
+                          </w:p>
                         </w:txbxContent>
                       </wps:txbx>
                       <wps:bodyPr rot="0" vert="horz" wrap="square" lIns="91440" tIns="45720" rIns="91440" bIns="45720" anchor="t" anchorCtr="0">
@@ -8178,7 +8806,21 @@
               <v:shape w14:anchorId="36C1A3B9" id="_x0000_s1105" type="#_x0000_t202" style="position:absolute;left:0;text-align:left;margin-left:0;margin-top:61.35pt;width:433.2pt;height:247.9pt;z-index:251679744;visibility:visible;mso-wrap-style:square;mso-width-percent:0;mso-height-percent:0;mso-wrap-distance-left:9pt;mso-wrap-distance-top:3.6pt;mso-wrap-distance-right:9pt;mso-wrap-distance-bottom:3.6pt;mso-position-horizontal:center;mso-position-horizontal-relative:margin;mso-position-vertical:absolute;mso-position-vertical-relative:text;mso-width-percent:0;mso-height-percent:0;mso-width-relative:margin;mso-height-relative:margin;v-text-anchor:top" o:gfxdata="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">
                 <v:textbox>
                   <w:txbxContent>
-                    <w:p/>
+                    <w:p>
+                      <w:r>
+                        <w:t xml:space="preserve">I would say a decision tree. MDP tend to ignore the past, but we need to know how long the </w:t>
+                      </w:r>
+                      <w:proofErr w:type="spellStart"/>
+                      <w:r>
+                        <w:t>chatbox</w:t>
+                      </w:r>
+                      <w:proofErr w:type="spellEnd"/>
+                      <w:r>
+                        <w:t xml:space="preserve"> has been trying to resolve the problem. This is because as more time goes by the more likely a user will get frustrated. The MDP won’t be able to take that information into account.</w:t>
+                      </w:r>
+                      <w:bookmarkStart w:id="1" w:name="_GoBack"/>
+                      <w:bookmarkEnd w:id="1"/>
+                    </w:p>
                   </w:txbxContent>
                 </v:textbox>
                 <w10:wrap type="square" anchorx="margin"/>
@@ -9750,7 +10392,7 @@
 </file>
 
 <file path=customXml/itemProps1.xml><?xml version="1.0" encoding="utf-8"?>
-<ds:datastoreItem xmlns:ds="http://schemas.openxmlformats.org/officeDocument/2006/customXml" ds:itemID="{7A6EBB12-8E0B-4B66-A461-041FC4A799AD}">
+<ds:datastoreItem xmlns:ds="http://schemas.openxmlformats.org/officeDocument/2006/customXml" ds:itemID="{CB9C425D-CE42-430E-9F09-D94C21CDB6E7}">
   <ds:schemaRefs>
     <ds:schemaRef ds:uri="http://schemas.openxmlformats.org/officeDocument/2006/bibliography"/>
   </ds:schemaRefs>
